--- a/4.projekt.docx
+++ b/4.projekt.docx
@@ -1,6 +1,6 @@
 
 <file path=word/document.xml><?xml version="1.0" encoding="utf-8"?>
-<w:document xmlns:wpc="http://schemas.microsoft.com/office/word/2010/wordprocessingCanvas" xmlns:cx="http://schemas.microsoft.com/office/drawing/2014/chartex" xmlns:cx1="http://schemas.microsoft.com/office/drawing/2015/9/8/chartex" xmlns:cx2="http://schemas.microsoft.com/office/drawing/2015/10/21/chartex" xmlns:cx3="http://schemas.microsoft.com/office/drawing/2016/5/9/chartex" xmlns:cx4="http://schemas.microsoft.com/office/drawing/2016/5/10/chartex" xmlns:cx5="http://schemas.microsoft.com/office/drawing/2016/5/11/chartex" xmlns:cx6="http://schemas.microsoft.com/office/drawing/2016/5/12/chartex" xmlns:cx7="http://schemas.microsoft.com/office/drawing/2016/5/13/chartex" xmlns:cx8="http://schemas.microsoft.com/office/drawing/2016/5/14/chartex" xmlns:mc="http://schemas.openxmlformats.org/markup-compatibility/2006" xmlns:aink="http://schemas.microsoft.com/office/drawing/2016/ink" xmlns:am3d="http://schemas.microsoft.com/office/drawing/2017/model3d" xmlns:o="urn:schemas-microsoft-com:office:office" xmlns:r="http://schemas.openxmlformats.org/officeDocument/2006/relationships" xmlns:m="http://schemas.openxmlformats.org/officeDocument/2006/math" xmlns:v="urn:schemas-microsoft-com:vml" xmlns:wp14="http://schemas.microsoft.com/office/word/2010/wordprocessingDrawing" xmlns:wp="http://schemas.openxmlformats.org/drawingml/2006/wordprocessingDrawing" xmlns:w10="urn:schemas-microsoft-com:office:word" xmlns:w="http://schemas.openxmlformats.org/wordprocessingml/2006/main" xmlns:w14="http://schemas.microsoft.com/office/word/2010/wordml" xmlns:w15="http://schemas.microsoft.com/office/word/2012/wordml" xmlns:w16cid="http://schemas.microsoft.com/office/word/2016/wordml/cid" xmlns:w16se="http://schemas.microsoft.com/office/word/2015/wordml/symex" xmlns:wpg="http://schemas.microsoft.com/office/word/2010/wordprocessingGroup" xmlns:wpi="http://schemas.microsoft.com/office/word/2010/wordprocessingInk" xmlns:wne="http://schemas.microsoft.com/office/word/2006/wordml" xmlns:wps="http://schemas.microsoft.com/office/word/2010/wordprocessingShape" mc:Ignorable="w14 w15 w16se w16cid wp14">
+<w:document xmlns:wpc="http://schemas.microsoft.com/office/word/2010/wordprocessingCanvas" xmlns:cx="http://schemas.microsoft.com/office/drawing/2014/chartex" xmlns:cx1="http://schemas.microsoft.com/office/drawing/2015/9/8/chartex" xmlns:cx2="http://schemas.microsoft.com/office/drawing/2015/10/21/chartex" xmlns:cx3="http://schemas.microsoft.com/office/drawing/2016/5/9/chartex" xmlns:cx4="http://schemas.microsoft.com/office/drawing/2016/5/10/chartex" xmlns:cx5="http://schemas.microsoft.com/office/drawing/2016/5/11/chartex" xmlns:cx6="http://schemas.microsoft.com/office/drawing/2016/5/12/chartex" xmlns:cx7="http://schemas.microsoft.com/office/drawing/2016/5/13/chartex" xmlns:cx8="http://schemas.microsoft.com/office/drawing/2016/5/14/chartex" xmlns:mc="http://schemas.openxmlformats.org/markup-compatibility/2006" xmlns:aink="http://schemas.microsoft.com/office/drawing/2016/ink" xmlns:am3d="http://schemas.microsoft.com/office/drawing/2017/model3d" xmlns:o="urn:schemas-microsoft-com:office:office" xmlns:oel="http://schemas.microsoft.com/office/2019/extlst" xmlns:r="http://schemas.openxmlformats.org/officeDocument/2006/relationships" xmlns:m="http://schemas.openxmlformats.org/officeDocument/2006/math" xmlns:v="urn:schemas-microsoft-com:vml" xmlns:wp14="http://schemas.microsoft.com/office/word/2010/wordprocessingDrawing" xmlns:wp="http://schemas.openxmlformats.org/drawingml/2006/wordprocessingDrawing" xmlns:w10="urn:schemas-microsoft-com:office:word" xmlns:w="http://schemas.openxmlformats.org/wordprocessingml/2006/main" xmlns:w14="http://schemas.microsoft.com/office/word/2010/wordml" xmlns:w15="http://schemas.microsoft.com/office/word/2012/wordml" xmlns:w16cex="http://schemas.microsoft.com/office/word/2018/wordml/cex" xmlns:w16cid="http://schemas.microsoft.com/office/word/2016/wordml/cid" xmlns:w16="http://schemas.microsoft.com/office/word/2018/wordml" xmlns:w16du="http://schemas.microsoft.com/office/word/2023/wordml/word16du" xmlns:w16sdtdh="http://schemas.microsoft.com/office/word/2020/wordml/sdtdatahash" xmlns:w16se="http://schemas.microsoft.com/office/word/2015/wordml/symex" xmlns:wpg="http://schemas.microsoft.com/office/word/2010/wordprocessingGroup" xmlns:wpi="http://schemas.microsoft.com/office/word/2010/wordprocessingInk" xmlns:wne="http://schemas.microsoft.com/office/word/2006/wordml" xmlns:wps="http://schemas.microsoft.com/office/word/2010/wordprocessingShape" mc:Ignorable="w14 w15 w16se w16cid w16 w16cex w16sdtdh wp14">
   <w:body>
     <w:p>
       <w:pPr>
@@ -70,6 +70,8 @@
       <w:pPr>
         <w:rPr>
           <w:rFonts w:ascii="Times New Roman" w:hAnsi="Times New Roman" w:cs="Times New Roman"/>
+          <w:b/>
+          <w:bCs/>
           <w:sz w:val="44"/>
           <w:u w:val="single"/>
         </w:rPr>
@@ -77,6 +79,8 @@
       <w:r>
         <w:rPr>
           <w:rFonts w:ascii="Times New Roman" w:hAnsi="Times New Roman" w:cs="Times New Roman"/>
+          <w:b/>
+          <w:bCs/>
           <w:sz w:val="44"/>
           <w:u w:val="single"/>
         </w:rPr>
@@ -226,18 +230,39 @@
       <w:pPr>
         <w:rPr>
           <w:rFonts w:ascii="Times New Roman" w:hAnsi="Times New Roman" w:cs="Times New Roman"/>
+          <w:b/>
+          <w:bCs/>
           <w:sz w:val="44"/>
           <w:u w:val="single"/>
         </w:rPr>
       </w:pPr>
       <w:r>
         <w:rPr>
+          <w:rFonts w:ascii="Times New Roman" w:hAnsi="Times New Roman" w:cs="Times New Roman"/>
+          <w:b/>
+          <w:bCs/>
+          <w:sz w:val="44"/>
+          <w:u w:val="single"/>
+        </w:rPr>
+        <w:t>Oldalak tervezete, szerkezetük bemutatása:</w:t>
+      </w:r>
+    </w:p>
+    <w:p>
+      <w:pPr>
+        <w:rPr>
+          <w:rFonts w:ascii="Times New Roman" w:hAnsi="Times New Roman" w:cs="Times New Roman"/>
+          <w:sz w:val="44"/>
+          <w:u w:val="single"/>
+        </w:rPr>
+      </w:pPr>
+      <w:r>
+        <w:rPr>
           <w:rFonts w:ascii="Bahnschrift" w:hAnsi="Bahnschrift"/>
           <w:noProof/>
           <w:sz w:val="44"/>
         </w:rPr>
         <w:drawing>
-          <wp:anchor distT="0" distB="0" distL="114300" distR="114300" simplePos="0" relativeHeight="251658240" behindDoc="0" locked="0" layoutInCell="1" allowOverlap="1">
+          <wp:anchor distT="0" distB="0" distL="114300" distR="114300" simplePos="0" relativeHeight="251658240" behindDoc="0" locked="0" layoutInCell="1" allowOverlap="1" wp14:anchorId="31D435DB" wp14:editId="3522DDF0">
             <wp:simplePos x="0" y="0"/>
             <wp:positionH relativeFrom="column">
               <wp:posOffset>2794000</wp:posOffset>
@@ -362,7 +387,7 @@
           <w:noProof/>
         </w:rPr>
         <w:drawing>
-          <wp:anchor distT="0" distB="0" distL="114300" distR="114300" simplePos="0" relativeHeight="251659264" behindDoc="0" locked="0" layoutInCell="1" allowOverlap="1" wp14:anchorId="272A1B57">
+          <wp:anchor distT="0" distB="0" distL="114300" distR="114300" simplePos="0" relativeHeight="251659264" behindDoc="0" locked="0" layoutInCell="1" allowOverlap="1" wp14:anchorId="15A90FB0" wp14:editId="11CBA211">
             <wp:simplePos x="0" y="0"/>
             <wp:positionH relativeFrom="column">
               <wp:posOffset>4871720</wp:posOffset>
@@ -499,7 +524,7 @@
           <w:noProof/>
         </w:rPr>
         <w:drawing>
-          <wp:anchor distT="0" distB="0" distL="114300" distR="114300" simplePos="0" relativeHeight="251660288" behindDoc="0" locked="0" layoutInCell="1" allowOverlap="1" wp14:anchorId="449703D3">
+          <wp:anchor distT="0" distB="0" distL="114300" distR="114300" simplePos="0" relativeHeight="251660288" behindDoc="0" locked="0" layoutInCell="1" allowOverlap="1" wp14:anchorId="4C151275" wp14:editId="5F71F9C1">
             <wp:simplePos x="0" y="0"/>
             <wp:positionH relativeFrom="column">
               <wp:posOffset>2909570</wp:posOffset>
@@ -605,7 +630,6 @@
           <w:sz w:val="44"/>
           <w:u w:val="single"/>
         </w:rPr>
-        <w:lastRenderedPageBreak/>
         <w:t>Aloldalak</w:t>
       </w:r>
     </w:p>
@@ -673,7 +697,7 @@
           <w:sz w:val="44"/>
         </w:rPr>
         <w:drawing>
-          <wp:anchor distT="0" distB="0" distL="114300" distR="114300" simplePos="0" relativeHeight="251661312" behindDoc="0" locked="0" layoutInCell="1" allowOverlap="1">
+          <wp:anchor distT="0" distB="0" distL="114300" distR="114300" simplePos="0" relativeHeight="251661312" behindDoc="0" locked="0" layoutInCell="1" allowOverlap="1" wp14:anchorId="3287467E" wp14:editId="0AA82066">
             <wp:simplePos x="0" y="0"/>
             <wp:positionH relativeFrom="column">
               <wp:posOffset>2787015</wp:posOffset>
@@ -801,7 +825,7 @@
           <w:noProof/>
         </w:rPr>
         <w:drawing>
-          <wp:anchor distT="0" distB="0" distL="114300" distR="114300" simplePos="0" relativeHeight="251662336" behindDoc="0" locked="0" layoutInCell="1" allowOverlap="1" wp14:anchorId="7826DAC7">
+          <wp:anchor distT="0" distB="0" distL="114300" distR="114300" simplePos="0" relativeHeight="251662336" behindDoc="0" locked="0" layoutInCell="1" allowOverlap="1" wp14:anchorId="6EEFAD9D" wp14:editId="7BE44197">
             <wp:simplePos x="0" y="0"/>
             <wp:positionH relativeFrom="column">
               <wp:posOffset>3122930</wp:posOffset>
@@ -945,7 +969,7 @@
           <w:noProof/>
         </w:rPr>
         <w:drawing>
-          <wp:anchor distT="0" distB="0" distL="114300" distR="114300" simplePos="0" relativeHeight="251663360" behindDoc="0" locked="0" layoutInCell="1" allowOverlap="1" wp14:anchorId="71E09C70">
+          <wp:anchor distT="0" distB="0" distL="114300" distR="114300" simplePos="0" relativeHeight="251663360" behindDoc="0" locked="0" layoutInCell="1" allowOverlap="1" wp14:anchorId="7EB52ADF" wp14:editId="073AB84F">
             <wp:simplePos x="0" y="0"/>
             <wp:positionH relativeFrom="column">
               <wp:posOffset>4030040</wp:posOffset>
@@ -1039,13 +1063,119 @@
           <w:sz w:val="44"/>
         </w:rPr>
       </w:pPr>
-      <w:r>
-        <w:rPr>
-          <w:rFonts w:ascii="Bahnschrift" w:hAnsi="Bahnschrift"/>
-          <w:sz w:val="44"/>
-        </w:rPr>
-        <w:br w:type="page"/>
-      </w:r>
+    </w:p>
+    <w:p>
+      <w:pPr>
+        <w:rPr>
+          <w:rFonts w:ascii="Bahnschrift" w:hAnsi="Bahnschrift"/>
+          <w:sz w:val="44"/>
+        </w:rPr>
+      </w:pPr>
+    </w:p>
+    <w:p>
+      <w:pPr>
+        <w:rPr>
+          <w:rFonts w:ascii="Bahnschrift" w:hAnsi="Bahnschrift"/>
+          <w:sz w:val="44"/>
+        </w:rPr>
+      </w:pPr>
+    </w:p>
+    <w:p>
+      <w:pPr>
+        <w:pStyle w:val="Listaszerbekezds"/>
+        <w:numPr>
+          <w:ilvl w:val="0"/>
+          <w:numId w:val="5"/>
+        </w:numPr>
+        <w:rPr>
+          <w:rFonts w:ascii="Bahnschrift" w:hAnsi="Bahnschrift"/>
+          <w:sz w:val="44"/>
+        </w:rPr>
+      </w:pPr>
+      <w:r>
+        <w:rPr>
+          <w:noProof/>
+        </w:rPr>
+        <w:lastRenderedPageBreak/>
+        <w:drawing>
+          <wp:anchor distT="0" distB="0" distL="114300" distR="114300" simplePos="0" relativeHeight="251666432" behindDoc="0" locked="0" layoutInCell="1" allowOverlap="1" wp14:anchorId="70CDA640" wp14:editId="0994B159">
+            <wp:simplePos x="0" y="0"/>
+            <wp:positionH relativeFrom="column">
+              <wp:posOffset>2921180</wp:posOffset>
+            </wp:positionH>
+            <wp:positionV relativeFrom="paragraph">
+              <wp:posOffset>96</wp:posOffset>
+            </wp:positionV>
+            <wp:extent cx="3338195" cy="2241550"/>
+            <wp:effectExtent l="0" t="0" r="0" b="6350"/>
+            <wp:wrapSquare wrapText="bothSides"/>
+            <wp:docPr id="4" name="Kép 4"/>
+            <wp:cNvGraphicFramePr>
+              <a:graphicFrameLocks xmlns:a="http://schemas.openxmlformats.org/drawingml/2006/main" noChangeAspect="1"/>
+            </wp:cNvGraphicFramePr>
+            <a:graphic xmlns:a="http://schemas.openxmlformats.org/drawingml/2006/main">
+              <a:graphicData uri="http://schemas.openxmlformats.org/drawingml/2006/picture">
+                <pic:pic xmlns:pic="http://schemas.openxmlformats.org/drawingml/2006/picture">
+                  <pic:nvPicPr>
+                    <pic:cNvPr id="1" name=""/>
+                    <pic:cNvPicPr/>
+                  </pic:nvPicPr>
+                  <pic:blipFill>
+                    <a:blip r:embed="rId11" cstate="print">
+                      <a:extLst>
+                        <a:ext uri="{28A0092B-C50C-407E-A947-70E740481C1C}">
+                          <a14:useLocalDpi xmlns:a14="http://schemas.microsoft.com/office/drawing/2010/main" val="0"/>
+                        </a:ext>
+                      </a:extLst>
+                    </a:blip>
+                    <a:stretch>
+                      <a:fillRect/>
+                    </a:stretch>
+                  </pic:blipFill>
+                  <pic:spPr>
+                    <a:xfrm>
+                      <a:off x="0" y="0"/>
+                      <a:ext cx="3338195" cy="2241550"/>
+                    </a:xfrm>
+                    <a:prstGeom prst="rect">
+                      <a:avLst/>
+                    </a:prstGeom>
+                  </pic:spPr>
+                </pic:pic>
+              </a:graphicData>
+            </a:graphic>
+            <wp14:sizeRelH relativeFrom="margin">
+              <wp14:pctWidth>0</wp14:pctWidth>
+            </wp14:sizeRelH>
+            <wp14:sizeRelV relativeFrom="margin">
+              <wp14:pctHeight>0</wp14:pctHeight>
+            </wp14:sizeRelV>
+          </wp:anchor>
+        </w:drawing>
+      </w:r>
+      <w:r>
+        <w:rPr>
+          <w:rFonts w:ascii="Bahnschrift" w:hAnsi="Bahnschrift"/>
+          <w:sz w:val="44"/>
+        </w:rPr>
+        <w:t>Játék működésének ismertetése az indítás előtt</w:t>
+      </w:r>
+    </w:p>
+    <w:p>
+      <w:pPr>
+        <w:rPr>
+          <w:rFonts w:ascii="Bahnschrift" w:hAnsi="Bahnschrift"/>
+          <w:sz w:val="44"/>
+        </w:rPr>
+      </w:pPr>
+    </w:p>
+    <w:p>
+      <w:pPr>
+        <w:rPr>
+          <w:rFonts w:ascii="Bahnschrift" w:hAnsi="Bahnschrift"/>
+          <w:sz w:val="44"/>
+        </w:rPr>
+      </w:pPr>
     </w:p>
     <w:p>
       <w:pPr>
@@ -1061,7 +1191,6 @@
           <w:sz w:val="44"/>
           <w:u w:val="single"/>
         </w:rPr>
-        <w:lastRenderedPageBreak/>
         <w:t>Munkamegosztás</w:t>
       </w:r>
     </w:p>
@@ -1198,8 +1327,6 @@
         </w:rPr>
         <w:t>animációk, tesztelés, bugfixelés</w:t>
       </w:r>
-      <w:bookmarkStart w:id="0" w:name="_GoBack"/>
-      <w:bookmarkEnd w:id="0"/>
     </w:p>
     <w:p>
       <w:pPr>
@@ -1395,15 +1522,45 @@
           <w:u w:val="single"/>
         </w:rPr>
       </w:pPr>
+    </w:p>
+    <w:p>
+      <w:pPr>
+        <w:rPr>
+          <w:rFonts w:ascii="Times New Roman" w:hAnsi="Times New Roman" w:cs="Times New Roman"/>
+          <w:b/>
+          <w:bCs/>
+          <w:sz w:val="44"/>
+          <w:u w:val="single"/>
+        </w:rPr>
+      </w:pPr>
+      <w:r>
+        <w:rPr>
+          <w:rFonts w:ascii="Times New Roman" w:hAnsi="Times New Roman" w:cs="Times New Roman"/>
+          <w:b/>
+          <w:bCs/>
+          <w:sz w:val="44"/>
+          <w:u w:val="single"/>
+        </w:rPr>
+        <w:lastRenderedPageBreak/>
+        <w:t>Megvalósítás:</w:t>
+      </w:r>
+    </w:p>
+    <w:p>
+      <w:pPr>
+        <w:rPr>
+          <w:rFonts w:ascii="Times New Roman" w:hAnsi="Times New Roman" w:cs="Times New Roman"/>
+          <w:sz w:val="44"/>
+          <w:u w:val="single"/>
+        </w:rPr>
+      </w:pPr>
       <w:r>
         <w:rPr>
           <w:rFonts w:ascii="Bahnschrift" w:hAnsi="Bahnschrift"/>
           <w:noProof/>
           <w:sz w:val="36"/>
         </w:rPr>
-        <w:lastRenderedPageBreak/>
         <w:drawing>
-          <wp:anchor distT="0" distB="0" distL="114300" distR="114300" simplePos="0" relativeHeight="251665408" behindDoc="0" locked="0" layoutInCell="1" allowOverlap="1">
+          <wp:anchor distT="0" distB="0" distL="114300" distR="114300" simplePos="0" relativeHeight="251665408" behindDoc="0" locked="0" layoutInCell="1" allowOverlap="1" wp14:anchorId="72BD5596" wp14:editId="64893FBF">
             <wp:simplePos x="0" y="0"/>
             <wp:positionH relativeFrom="column">
               <wp:posOffset>5009458</wp:posOffset>
@@ -1426,7 +1583,7 @@
                     <pic:cNvPicPr/>
                   </pic:nvPicPr>
                   <pic:blipFill rotWithShape="1">
-                    <a:blip r:embed="rId11">
+                    <a:blip r:embed="rId12">
                       <a:extLst>
                         <a:ext uri="{28A0092B-C50C-407E-A947-70E740481C1C}">
                           <a14:useLocalDpi xmlns:a14="http://schemas.microsoft.com/office/drawing/2010/main" val="0"/>
@@ -1546,34 +1703,650 @@
           <w:rFonts w:ascii="Bahnschrift" w:hAnsi="Bahnschrift"/>
           <w:sz w:val="36"/>
         </w:rPr>
-        <w:t xml:space="preserve">A weboldalak bármilyen korszerű böngészőben </w:t>
-      </w:r>
-      <w:proofErr w:type="spellStart"/>
-      <w:r>
-        <w:rPr>
-          <w:rFonts w:ascii="Bahnschrift" w:hAnsi="Bahnschrift"/>
-          <w:sz w:val="36"/>
-        </w:rPr>
-        <w:t>használhatóak</w:t>
-      </w:r>
-      <w:proofErr w:type="spellEnd"/>
-      <w:r>
-        <w:rPr>
-          <w:rFonts w:ascii="Bahnschrift" w:hAnsi="Bahnschrift"/>
-          <w:sz w:val="36"/>
-        </w:rPr>
-        <w:t xml:space="preserve"> a felhasználói élmény romlása nélkül (pl. Google Chrome, Microsoft Edge, Mozilla Firefox)</w:t>
-      </w:r>
+        <w:t>A weboldalak bármilyen korszerű böngészőben használhatóak a felhasználói élmény romlása nélkül (pl. Google Chrome, Microsoft Edge, Mozilla Firefox)</w:t>
+      </w:r>
+    </w:p>
+    <w:p>
+      <w:pPr>
+        <w:pStyle w:val="Listaszerbekezds"/>
+        <w:rPr>
+          <w:rFonts w:ascii="Bahnschrift" w:hAnsi="Bahnschrift"/>
+          <w:sz w:val="36"/>
+        </w:rPr>
+      </w:pPr>
     </w:p>
     <w:p>
       <w:pPr>
         <w:jc w:val="both"/>
         <w:rPr>
-          <w:rFonts w:ascii="Bahnschrift" w:hAnsi="Bahnschrift"/>
-          <w:b/>
-          <w:sz w:val="40"/>
-        </w:rPr>
-      </w:pPr>
+          <w:rFonts w:ascii="Times New Roman" w:hAnsi="Times New Roman" w:cs="Times New Roman"/>
+          <w:sz w:val="44"/>
+          <w:u w:val="single"/>
+        </w:rPr>
+      </w:pPr>
+      <w:r>
+        <w:rPr>
+          <w:noProof/>
+        </w:rPr>
+        <mc:AlternateContent>
+          <mc:Choice Requires="wps">
+            <w:drawing>
+              <wp:anchor distT="0" distB="0" distL="114300" distR="114300" simplePos="0" relativeHeight="251677696" behindDoc="0" locked="0" layoutInCell="1" allowOverlap="1" wp14:anchorId="4F69FE7F" wp14:editId="48D37E66">
+                <wp:simplePos x="0" y="0"/>
+                <wp:positionH relativeFrom="column">
+                  <wp:posOffset>4155188</wp:posOffset>
+                </wp:positionH>
+                <wp:positionV relativeFrom="paragraph">
+                  <wp:posOffset>3906196</wp:posOffset>
+                </wp:positionV>
+                <wp:extent cx="1173192" cy="301924"/>
+                <wp:effectExtent l="0" t="0" r="0" b="3175"/>
+                <wp:wrapNone/>
+                <wp:docPr id="16" name="Szövegdoboz 16"/>
+                <wp:cNvGraphicFramePr/>
+                <a:graphic xmlns:a="http://schemas.openxmlformats.org/drawingml/2006/main">
+                  <a:graphicData uri="http://schemas.microsoft.com/office/word/2010/wordprocessingShape">
+                    <wps:wsp>
+                      <wps:cNvSpPr txBox="1"/>
+                      <wps:spPr>
+                        <a:xfrm>
+                          <a:off x="0" y="0"/>
+                          <a:ext cx="1173192" cy="301924"/>
+                        </a:xfrm>
+                        <a:prstGeom prst="rect">
+                          <a:avLst/>
+                        </a:prstGeom>
+                        <a:noFill/>
+                        <a:ln w="6350">
+                          <a:noFill/>
+                        </a:ln>
+                      </wps:spPr>
+                      <wps:txbx>
+                        <w:txbxContent>
+                          <w:p>
+                            <w:pPr>
+                              <w:jc w:val="center"/>
+                            </w:pPr>
+                            <w:r>
+                              <w:t>BlackJack játék</w:t>
+                            </w:r>
+                          </w:p>
+                        </w:txbxContent>
+                      </wps:txbx>
+                      <wps:bodyPr rot="0" spcFirstLastPara="0" vertOverflow="overflow" horzOverflow="overflow" vert="horz" wrap="square" lIns="91440" tIns="45720" rIns="91440" bIns="45720" numCol="1" spcCol="0" rtlCol="0" fromWordArt="0" anchor="t" anchorCtr="0" forceAA="0" compatLnSpc="1">
+                        <a:prstTxWarp prst="textNoShape">
+                          <a:avLst/>
+                        </a:prstTxWarp>
+                        <a:noAutofit/>
+                      </wps:bodyPr>
+                    </wps:wsp>
+                  </a:graphicData>
+                </a:graphic>
+                <wp14:sizeRelH relativeFrom="margin">
+                  <wp14:pctWidth>0</wp14:pctWidth>
+                </wp14:sizeRelH>
+                <wp14:sizeRelV relativeFrom="margin">
+                  <wp14:pctHeight>0</wp14:pctHeight>
+                </wp14:sizeRelV>
+              </wp:anchor>
+            </w:drawing>
+          </mc:Choice>
+          <mc:Fallback>
+            <w:pict>
+              <v:shapetype w14:anchorId="4F69FE7F" id="_x0000_t202" coordsize="21600,21600" o:spt="202" path="m,l,21600r21600,l21600,xe">
+                <v:stroke joinstyle="miter"/>
+                <v:path gradientshapeok="t" o:connecttype="rect"/>
+              </v:shapetype>
+              <v:shape id="Szövegdoboz 16" o:spid="_x0000_s1026" type="#_x0000_t202" style="position:absolute;left:0;text-align:left;margin-left:327.2pt;margin-top:307.55pt;width:92.4pt;height:23.75pt;z-index:251677696;visibility:visible;mso-wrap-style:square;mso-width-percent:0;mso-height-percent:0;mso-wrap-distance-left:9pt;mso-wrap-distance-top:0;mso-wrap-distance-right:9pt;mso-wrap-distance-bottom:0;mso-position-horizontal:absolute;mso-position-horizontal-relative:text;mso-position-vertical:absolute;mso-position-vertical-relative:text;mso-width-percent:0;mso-height-percent:0;mso-width-relative:margin;mso-height-relative:margin;v-text-anchor:top" o:gfxdata="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" filled="f" stroked="f" strokeweight=".5pt">
+                <v:textbox>
+                  <w:txbxContent>
+                    <w:p>
+                      <w:pPr>
+                        <w:jc w:val="center"/>
+                      </w:pPr>
+                      <w:r>
+                        <w:t>BlackJack játék</w:t>
+                      </w:r>
+                    </w:p>
+                  </w:txbxContent>
+                </v:textbox>
+              </v:shape>
+            </w:pict>
+          </mc:Fallback>
+        </mc:AlternateContent>
+      </w:r>
+      <w:r>
+        <w:rPr>
+          <w:noProof/>
+        </w:rPr>
+        <mc:AlternateContent>
+          <mc:Choice Requires="wps">
+            <w:drawing>
+              <wp:anchor distT="0" distB="0" distL="114300" distR="114300" simplePos="0" relativeHeight="251675648" behindDoc="0" locked="0" layoutInCell="1" allowOverlap="1" wp14:anchorId="6C05AB23" wp14:editId="6A721D90">
+                <wp:simplePos x="0" y="0"/>
+                <wp:positionH relativeFrom="column">
+                  <wp:posOffset>678492</wp:posOffset>
+                </wp:positionH>
+                <wp:positionV relativeFrom="paragraph">
+                  <wp:posOffset>3904639</wp:posOffset>
+                </wp:positionV>
+                <wp:extent cx="1078302" cy="251340"/>
+                <wp:effectExtent l="0" t="0" r="0" b="0"/>
+                <wp:wrapNone/>
+                <wp:docPr id="15" name="Szövegdoboz 15"/>
+                <wp:cNvGraphicFramePr/>
+                <a:graphic xmlns:a="http://schemas.openxmlformats.org/drawingml/2006/main">
+                  <a:graphicData uri="http://schemas.microsoft.com/office/word/2010/wordprocessingShape">
+                    <wps:wsp>
+                      <wps:cNvSpPr txBox="1"/>
+                      <wps:spPr>
+                        <a:xfrm>
+                          <a:off x="0" y="0"/>
+                          <a:ext cx="1078302" cy="251340"/>
+                        </a:xfrm>
+                        <a:prstGeom prst="rect">
+                          <a:avLst/>
+                        </a:prstGeom>
+                        <a:noFill/>
+                        <a:ln w="6350">
+                          <a:noFill/>
+                        </a:ln>
+                      </wps:spPr>
+                      <wps:txbx>
+                        <w:txbxContent>
+                          <w:p>
+                            <w:pPr>
+                              <w:jc w:val="center"/>
+                            </w:pPr>
+                            <w:r>
+                              <w:t>PUBG aloldal</w:t>
+                            </w:r>
+                          </w:p>
+                        </w:txbxContent>
+                      </wps:txbx>
+                      <wps:bodyPr rot="0" spcFirstLastPara="0" vertOverflow="overflow" horzOverflow="overflow" vert="horz" wrap="square" lIns="91440" tIns="45720" rIns="91440" bIns="45720" numCol="1" spcCol="0" rtlCol="0" fromWordArt="0" anchor="t" anchorCtr="0" forceAA="0" compatLnSpc="1">
+                        <a:prstTxWarp prst="textNoShape">
+                          <a:avLst/>
+                        </a:prstTxWarp>
+                        <a:noAutofit/>
+                      </wps:bodyPr>
+                    </wps:wsp>
+                  </a:graphicData>
+                </a:graphic>
+                <wp14:sizeRelH relativeFrom="margin">
+                  <wp14:pctWidth>0</wp14:pctWidth>
+                </wp14:sizeRelH>
+              </wp:anchor>
+            </w:drawing>
+          </mc:Choice>
+          <mc:Fallback>
+            <w:pict>
+              <v:shape w14:anchorId="6C05AB23" id="Szövegdoboz 15" o:spid="_x0000_s1027" type="#_x0000_t202" style="position:absolute;left:0;text-align:left;margin-left:53.4pt;margin-top:307.45pt;width:84.9pt;height:19.8pt;z-index:251675648;visibility:visible;mso-wrap-style:square;mso-width-percent:0;mso-wrap-distance-left:9pt;mso-wrap-distance-top:0;mso-wrap-distance-right:9pt;mso-wrap-distance-bottom:0;mso-position-horizontal:absolute;mso-position-horizontal-relative:text;mso-position-vertical:absolute;mso-position-vertical-relative:text;mso-width-percent:0;mso-width-relative:margin;v-text-anchor:top" o:gfxdata="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" filled="f" stroked="f" strokeweight=".5pt">
+                <v:textbox>
+                  <w:txbxContent>
+                    <w:p>
+                      <w:pPr>
+                        <w:jc w:val="center"/>
+                      </w:pPr>
+                      <w:r>
+                        <w:t>PUBG aloldal</w:t>
+                      </w:r>
+                    </w:p>
+                  </w:txbxContent>
+                </v:textbox>
+              </v:shape>
+            </w:pict>
+          </mc:Fallback>
+        </mc:AlternateContent>
+      </w:r>
+      <w:r>
+        <w:rPr>
+          <w:noProof/>
+        </w:rPr>
+        <mc:AlternateContent>
+          <mc:Choice Requires="wps">
+            <w:drawing>
+              <wp:anchor distT="0" distB="0" distL="114300" distR="114300" simplePos="0" relativeHeight="251673600" behindDoc="0" locked="0" layoutInCell="1" allowOverlap="1" wp14:anchorId="0C25CAB8" wp14:editId="019880B7">
+                <wp:simplePos x="0" y="0"/>
+                <wp:positionH relativeFrom="column">
+                  <wp:posOffset>4034490</wp:posOffset>
+                </wp:positionH>
+                <wp:positionV relativeFrom="paragraph">
+                  <wp:posOffset>1921929</wp:posOffset>
+                </wp:positionV>
+                <wp:extent cx="1492370" cy="251340"/>
+                <wp:effectExtent l="0" t="0" r="0" b="0"/>
+                <wp:wrapNone/>
+                <wp:docPr id="14" name="Szövegdoboz 14"/>
+                <wp:cNvGraphicFramePr/>
+                <a:graphic xmlns:a="http://schemas.openxmlformats.org/drawingml/2006/main">
+                  <a:graphicData uri="http://schemas.microsoft.com/office/word/2010/wordprocessingShape">
+                    <wps:wsp>
+                      <wps:cNvSpPr txBox="1"/>
+                      <wps:spPr>
+                        <a:xfrm>
+                          <a:off x="0" y="0"/>
+                          <a:ext cx="1492370" cy="251340"/>
+                        </a:xfrm>
+                        <a:prstGeom prst="rect">
+                          <a:avLst/>
+                        </a:prstGeom>
+                        <a:noFill/>
+                        <a:ln w="6350">
+                          <a:noFill/>
+                        </a:ln>
+                      </wps:spPr>
+                      <wps:txbx>
+                        <w:txbxContent>
+                          <w:p>
+                            <w:pPr>
+                              <w:jc w:val="center"/>
+                            </w:pPr>
+                            <w:proofErr w:type="spellStart"/>
+                            <w:r>
+                              <w:t>Counter</w:t>
+                            </w:r>
+                            <w:proofErr w:type="spellEnd"/>
+                            <w:r>
+                              <w:t xml:space="preserve"> </w:t>
+                            </w:r>
+                            <w:proofErr w:type="spellStart"/>
+                            <w:r>
+                              <w:t>Strike</w:t>
+                            </w:r>
+                            <w:proofErr w:type="spellEnd"/>
+                            <w:r>
+                              <w:t xml:space="preserve"> aloldal</w:t>
+                            </w:r>
+                          </w:p>
+                        </w:txbxContent>
+                      </wps:txbx>
+                      <wps:bodyPr rot="0" spcFirstLastPara="0" vertOverflow="overflow" horzOverflow="overflow" vert="horz" wrap="square" lIns="91440" tIns="45720" rIns="91440" bIns="45720" numCol="1" spcCol="0" rtlCol="0" fromWordArt="0" anchor="t" anchorCtr="0" forceAA="0" compatLnSpc="1">
+                        <a:prstTxWarp prst="textNoShape">
+                          <a:avLst/>
+                        </a:prstTxWarp>
+                        <a:noAutofit/>
+                      </wps:bodyPr>
+                    </wps:wsp>
+                  </a:graphicData>
+                </a:graphic>
+                <wp14:sizeRelH relativeFrom="margin">
+                  <wp14:pctWidth>0</wp14:pctWidth>
+                </wp14:sizeRelH>
+              </wp:anchor>
+            </w:drawing>
+          </mc:Choice>
+          <mc:Fallback>
+            <w:pict>
+              <v:shape w14:anchorId="0C25CAB8" id="Szövegdoboz 14" o:spid="_x0000_s1028" type="#_x0000_t202" style="position:absolute;left:0;text-align:left;margin-left:317.7pt;margin-top:151.35pt;width:117.5pt;height:19.8pt;z-index:251673600;visibility:visible;mso-wrap-style:square;mso-width-percent:0;mso-wrap-distance-left:9pt;mso-wrap-distance-top:0;mso-wrap-distance-right:9pt;mso-wrap-distance-bottom:0;mso-position-horizontal:absolute;mso-position-horizontal-relative:text;mso-position-vertical:absolute;mso-position-vertical-relative:text;mso-width-percent:0;mso-width-relative:margin;v-text-anchor:top" o:gfxdata="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" filled="f" stroked="f" strokeweight=".5pt">
+                <v:textbox>
+                  <w:txbxContent>
+                    <w:p>
+                      <w:pPr>
+                        <w:jc w:val="center"/>
+                      </w:pPr>
+                      <w:proofErr w:type="spellStart"/>
+                      <w:r>
+                        <w:t>Counter</w:t>
+                      </w:r>
+                      <w:proofErr w:type="spellEnd"/>
+                      <w:r>
+                        <w:t xml:space="preserve"> </w:t>
+                      </w:r>
+                      <w:proofErr w:type="spellStart"/>
+                      <w:r>
+                        <w:t>Strike</w:t>
+                      </w:r>
+                      <w:proofErr w:type="spellEnd"/>
+                      <w:r>
+                        <w:t xml:space="preserve"> aloldal</w:t>
+                      </w:r>
+                    </w:p>
+                  </w:txbxContent>
+                </v:textbox>
+              </v:shape>
+            </w:pict>
+          </mc:Fallback>
+        </mc:AlternateContent>
+      </w:r>
+      <w:r>
+        <w:rPr>
+          <w:noProof/>
+        </w:rPr>
+        <w:drawing>
+          <wp:anchor distT="0" distB="0" distL="114300" distR="114300" simplePos="0" relativeHeight="251670528" behindDoc="0" locked="0" layoutInCell="1" allowOverlap="1" wp14:anchorId="265130C6" wp14:editId="0D7E3BC9">
+            <wp:simplePos x="0" y="0"/>
+            <wp:positionH relativeFrom="column">
+              <wp:posOffset>3249510</wp:posOffset>
+            </wp:positionH>
+            <wp:positionV relativeFrom="paragraph">
+              <wp:posOffset>2412712</wp:posOffset>
+            </wp:positionV>
+            <wp:extent cx="2915285" cy="1490980"/>
+            <wp:effectExtent l="0" t="0" r="0" b="0"/>
+            <wp:wrapSquare wrapText="bothSides"/>
+            <wp:docPr id="12" name="Kép 12"/>
+            <wp:cNvGraphicFramePr>
+              <a:graphicFrameLocks xmlns:a="http://schemas.openxmlformats.org/drawingml/2006/main" noChangeAspect="1"/>
+            </wp:cNvGraphicFramePr>
+            <a:graphic xmlns:a="http://schemas.openxmlformats.org/drawingml/2006/main">
+              <a:graphicData uri="http://schemas.openxmlformats.org/drawingml/2006/picture">
+                <pic:pic xmlns:pic="http://schemas.openxmlformats.org/drawingml/2006/picture">
+                  <pic:nvPicPr>
+                    <pic:cNvPr id="1" name=""/>
+                    <pic:cNvPicPr/>
+                  </pic:nvPicPr>
+                  <pic:blipFill>
+                    <a:blip r:embed="rId13" cstate="print">
+                      <a:extLst>
+                        <a:ext uri="{28A0092B-C50C-407E-A947-70E740481C1C}">
+                          <a14:useLocalDpi xmlns:a14="http://schemas.microsoft.com/office/drawing/2010/main" val="0"/>
+                        </a:ext>
+                      </a:extLst>
+                    </a:blip>
+                    <a:stretch>
+                      <a:fillRect/>
+                    </a:stretch>
+                  </pic:blipFill>
+                  <pic:spPr>
+                    <a:xfrm>
+                      <a:off x="0" y="0"/>
+                      <a:ext cx="2915285" cy="1490980"/>
+                    </a:xfrm>
+                    <a:prstGeom prst="rect">
+                      <a:avLst/>
+                    </a:prstGeom>
+                  </pic:spPr>
+                </pic:pic>
+              </a:graphicData>
+            </a:graphic>
+            <wp14:sizeRelH relativeFrom="margin">
+              <wp14:pctWidth>0</wp14:pctWidth>
+            </wp14:sizeRelH>
+            <wp14:sizeRelV relativeFrom="margin">
+              <wp14:pctHeight>0</wp14:pctHeight>
+            </wp14:sizeRelV>
+          </wp:anchor>
+        </w:drawing>
+      </w:r>
+      <w:r>
+        <w:rPr>
+          <w:noProof/>
+        </w:rPr>
+        <w:drawing>
+          <wp:anchor distT="0" distB="0" distL="114300" distR="114300" simplePos="0" relativeHeight="251669504" behindDoc="0" locked="0" layoutInCell="1" allowOverlap="1" wp14:anchorId="5A9B8F09" wp14:editId="20E459D4">
+            <wp:simplePos x="0" y="0"/>
+            <wp:positionH relativeFrom="column">
+              <wp:posOffset>-270510</wp:posOffset>
+            </wp:positionH>
+            <wp:positionV relativeFrom="paragraph">
+              <wp:posOffset>2413611</wp:posOffset>
+            </wp:positionV>
+            <wp:extent cx="2924175" cy="1481455"/>
+            <wp:effectExtent l="0" t="0" r="9525" b="4445"/>
+            <wp:wrapSquare wrapText="bothSides"/>
+            <wp:docPr id="11" name="Kép 11"/>
+            <wp:cNvGraphicFramePr>
+              <a:graphicFrameLocks xmlns:a="http://schemas.openxmlformats.org/drawingml/2006/main" noChangeAspect="1"/>
+            </wp:cNvGraphicFramePr>
+            <a:graphic xmlns:a="http://schemas.openxmlformats.org/drawingml/2006/main">
+              <a:graphicData uri="http://schemas.openxmlformats.org/drawingml/2006/picture">
+                <pic:pic xmlns:pic="http://schemas.openxmlformats.org/drawingml/2006/picture">
+                  <pic:nvPicPr>
+                    <pic:cNvPr id="1" name=""/>
+                    <pic:cNvPicPr/>
+                  </pic:nvPicPr>
+                  <pic:blipFill>
+                    <a:blip r:embed="rId14" cstate="print">
+                      <a:extLst>
+                        <a:ext uri="{28A0092B-C50C-407E-A947-70E740481C1C}">
+                          <a14:useLocalDpi xmlns:a14="http://schemas.microsoft.com/office/drawing/2010/main" val="0"/>
+                        </a:ext>
+                      </a:extLst>
+                    </a:blip>
+                    <a:stretch>
+                      <a:fillRect/>
+                    </a:stretch>
+                  </pic:blipFill>
+                  <pic:spPr>
+                    <a:xfrm>
+                      <a:off x="0" y="0"/>
+                      <a:ext cx="2924175" cy="1481455"/>
+                    </a:xfrm>
+                    <a:prstGeom prst="rect">
+                      <a:avLst/>
+                    </a:prstGeom>
+                  </pic:spPr>
+                </pic:pic>
+              </a:graphicData>
+            </a:graphic>
+            <wp14:sizeRelH relativeFrom="margin">
+              <wp14:pctWidth>0</wp14:pctWidth>
+            </wp14:sizeRelH>
+            <wp14:sizeRelV relativeFrom="margin">
+              <wp14:pctHeight>0</wp14:pctHeight>
+            </wp14:sizeRelV>
+          </wp:anchor>
+        </w:drawing>
+      </w:r>
+      <w:r>
+        <w:rPr>
+          <w:noProof/>
+        </w:rPr>
+        <mc:AlternateContent>
+          <mc:Choice Requires="wps">
+            <w:drawing>
+              <wp:anchor distT="0" distB="0" distL="114300" distR="114300" simplePos="0" relativeHeight="251671552" behindDoc="0" locked="0" layoutInCell="1" allowOverlap="1" wp14:anchorId="314A15CB" wp14:editId="07F597DA">
+                <wp:simplePos x="0" y="0"/>
+                <wp:positionH relativeFrom="column">
+                  <wp:posOffset>911608</wp:posOffset>
+                </wp:positionH>
+                <wp:positionV relativeFrom="paragraph">
+                  <wp:posOffset>1899645</wp:posOffset>
+                </wp:positionV>
+                <wp:extent cx="672860" cy="251340"/>
+                <wp:effectExtent l="0" t="0" r="0" b="0"/>
+                <wp:wrapNone/>
+                <wp:docPr id="13" name="Szövegdoboz 13"/>
+                <wp:cNvGraphicFramePr/>
+                <a:graphic xmlns:a="http://schemas.openxmlformats.org/drawingml/2006/main">
+                  <a:graphicData uri="http://schemas.microsoft.com/office/word/2010/wordprocessingShape">
+                    <wps:wsp>
+                      <wps:cNvSpPr txBox="1"/>
+                      <wps:spPr>
+                        <a:xfrm>
+                          <a:off x="0" y="0"/>
+                          <a:ext cx="672860" cy="251340"/>
+                        </a:xfrm>
+                        <a:prstGeom prst="rect">
+                          <a:avLst/>
+                        </a:prstGeom>
+                        <a:noFill/>
+                        <a:ln w="6350">
+                          <a:noFill/>
+                        </a:ln>
+                      </wps:spPr>
+                      <wps:txbx>
+                        <w:txbxContent>
+                          <w:p>
+                            <w:pPr>
+                              <w:jc w:val="center"/>
+                            </w:pPr>
+                            <w:r>
+                              <w:t>Főoldal</w:t>
+                            </w:r>
+                          </w:p>
+                        </w:txbxContent>
+                      </wps:txbx>
+                      <wps:bodyPr rot="0" spcFirstLastPara="0" vertOverflow="overflow" horzOverflow="overflow" vert="horz" wrap="square" lIns="91440" tIns="45720" rIns="91440" bIns="45720" numCol="1" spcCol="0" rtlCol="0" fromWordArt="0" anchor="t" anchorCtr="0" forceAA="0" compatLnSpc="1">
+                        <a:prstTxWarp prst="textNoShape">
+                          <a:avLst/>
+                        </a:prstTxWarp>
+                        <a:noAutofit/>
+                      </wps:bodyPr>
+                    </wps:wsp>
+                  </a:graphicData>
+                </a:graphic>
+                <wp14:sizeRelH relativeFrom="margin">
+                  <wp14:pctWidth>0</wp14:pctWidth>
+                </wp14:sizeRelH>
+              </wp:anchor>
+            </w:drawing>
+          </mc:Choice>
+          <mc:Fallback>
+            <w:pict>
+              <v:shape w14:anchorId="314A15CB" id="Szövegdoboz 13" o:spid="_x0000_s1029" type="#_x0000_t202" style="position:absolute;left:0;text-align:left;margin-left:71.8pt;margin-top:149.6pt;width:53pt;height:19.8pt;z-index:251671552;visibility:visible;mso-wrap-style:square;mso-width-percent:0;mso-wrap-distance-left:9pt;mso-wrap-distance-top:0;mso-wrap-distance-right:9pt;mso-wrap-distance-bottom:0;mso-position-horizontal:absolute;mso-position-horizontal-relative:text;mso-position-vertical:absolute;mso-position-vertical-relative:text;mso-width-percent:0;mso-width-relative:margin;v-text-anchor:top" o:gfxdata="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" filled="f" stroked="f" strokeweight=".5pt">
+                <v:textbox>
+                  <w:txbxContent>
+                    <w:p>
+                      <w:pPr>
+                        <w:jc w:val="center"/>
+                      </w:pPr>
+                      <w:r>
+                        <w:t>Főoldal</w:t>
+                      </w:r>
+                    </w:p>
+                  </w:txbxContent>
+                </v:textbox>
+              </v:shape>
+            </w:pict>
+          </mc:Fallback>
+        </mc:AlternateContent>
+      </w:r>
+      <w:r>
+        <w:rPr>
+          <w:noProof/>
+        </w:rPr>
+        <w:drawing>
+          <wp:anchor distT="0" distB="0" distL="114300" distR="114300" simplePos="0" relativeHeight="251668480" behindDoc="0" locked="0" layoutInCell="1" allowOverlap="1" wp14:anchorId="51F436C0" wp14:editId="08097D4E">
+            <wp:simplePos x="0" y="0"/>
+            <wp:positionH relativeFrom="column">
+              <wp:posOffset>3283741</wp:posOffset>
+            </wp:positionH>
+            <wp:positionV relativeFrom="paragraph">
+              <wp:posOffset>450215</wp:posOffset>
+            </wp:positionV>
+            <wp:extent cx="2880995" cy="1453515"/>
+            <wp:effectExtent l="0" t="0" r="0" b="0"/>
+            <wp:wrapSquare wrapText="bothSides"/>
+            <wp:docPr id="10" name="Kép 10"/>
+            <wp:cNvGraphicFramePr>
+              <a:graphicFrameLocks xmlns:a="http://schemas.openxmlformats.org/drawingml/2006/main" noChangeAspect="1"/>
+            </wp:cNvGraphicFramePr>
+            <a:graphic xmlns:a="http://schemas.openxmlformats.org/drawingml/2006/main">
+              <a:graphicData uri="http://schemas.openxmlformats.org/drawingml/2006/picture">
+                <pic:pic xmlns:pic="http://schemas.openxmlformats.org/drawingml/2006/picture">
+                  <pic:nvPicPr>
+                    <pic:cNvPr id="1" name=""/>
+                    <pic:cNvPicPr/>
+                  </pic:nvPicPr>
+                  <pic:blipFill>
+                    <a:blip r:embed="rId15" cstate="print">
+                      <a:extLst>
+                        <a:ext uri="{28A0092B-C50C-407E-A947-70E740481C1C}">
+                          <a14:useLocalDpi xmlns:a14="http://schemas.microsoft.com/office/drawing/2010/main" val="0"/>
+                        </a:ext>
+                      </a:extLst>
+                    </a:blip>
+                    <a:stretch>
+                      <a:fillRect/>
+                    </a:stretch>
+                  </pic:blipFill>
+                  <pic:spPr>
+                    <a:xfrm>
+                      <a:off x="0" y="0"/>
+                      <a:ext cx="2880995" cy="1453515"/>
+                    </a:xfrm>
+                    <a:prstGeom prst="rect">
+                      <a:avLst/>
+                    </a:prstGeom>
+                  </pic:spPr>
+                </pic:pic>
+              </a:graphicData>
+            </a:graphic>
+            <wp14:sizeRelH relativeFrom="margin">
+              <wp14:pctWidth>0</wp14:pctWidth>
+            </wp14:sizeRelH>
+            <wp14:sizeRelV relativeFrom="margin">
+              <wp14:pctHeight>0</wp14:pctHeight>
+            </wp14:sizeRelV>
+          </wp:anchor>
+        </w:drawing>
+      </w:r>
+      <w:r>
+        <w:rPr>
+          <w:noProof/>
+        </w:rPr>
+        <w:drawing>
+          <wp:anchor distT="0" distB="0" distL="114300" distR="114300" simplePos="0" relativeHeight="251667456" behindDoc="0" locked="0" layoutInCell="1" allowOverlap="1" wp14:anchorId="77EE9130" wp14:editId="78E533A0">
+            <wp:simplePos x="0" y="0"/>
+            <wp:positionH relativeFrom="column">
+              <wp:posOffset>-218835</wp:posOffset>
+            </wp:positionH>
+            <wp:positionV relativeFrom="paragraph">
+              <wp:posOffset>447052</wp:posOffset>
+            </wp:positionV>
+            <wp:extent cx="2880995" cy="1456690"/>
+            <wp:effectExtent l="0" t="0" r="0" b="0"/>
+            <wp:wrapSquare wrapText="bothSides"/>
+            <wp:docPr id="8" name="Kép 8"/>
+            <wp:cNvGraphicFramePr>
+              <a:graphicFrameLocks xmlns:a="http://schemas.openxmlformats.org/drawingml/2006/main" noChangeAspect="1"/>
+            </wp:cNvGraphicFramePr>
+            <a:graphic xmlns:a="http://schemas.openxmlformats.org/drawingml/2006/main">
+              <a:graphicData uri="http://schemas.openxmlformats.org/drawingml/2006/picture">
+                <pic:pic xmlns:pic="http://schemas.openxmlformats.org/drawingml/2006/picture">
+                  <pic:nvPicPr>
+                    <pic:cNvPr id="1" name=""/>
+                    <pic:cNvPicPr/>
+                  </pic:nvPicPr>
+                  <pic:blipFill>
+                    <a:blip r:embed="rId16" cstate="print">
+                      <a:extLst>
+                        <a:ext uri="{28A0092B-C50C-407E-A947-70E740481C1C}">
+                          <a14:useLocalDpi xmlns:a14="http://schemas.microsoft.com/office/drawing/2010/main" val="0"/>
+                        </a:ext>
+                      </a:extLst>
+                    </a:blip>
+                    <a:stretch>
+                      <a:fillRect/>
+                    </a:stretch>
+                  </pic:blipFill>
+                  <pic:spPr>
+                    <a:xfrm>
+                      <a:off x="0" y="0"/>
+                      <a:ext cx="2880995" cy="1456690"/>
+                    </a:xfrm>
+                    <a:prstGeom prst="rect">
+                      <a:avLst/>
+                    </a:prstGeom>
+                  </pic:spPr>
+                </pic:pic>
+              </a:graphicData>
+            </a:graphic>
+            <wp14:sizeRelH relativeFrom="margin">
+              <wp14:pctWidth>0</wp14:pctWidth>
+            </wp14:sizeRelH>
+            <wp14:sizeRelV relativeFrom="margin">
+              <wp14:pctHeight>0</wp14:pctHeight>
+            </wp14:sizeRelV>
+          </wp:anchor>
+        </w:drawing>
+      </w:r>
+      <w:r>
+        <w:rPr>
+          <w:rFonts w:ascii="Times New Roman" w:hAnsi="Times New Roman" w:cs="Times New Roman"/>
+          <w:sz w:val="44"/>
+          <w:u w:val="single"/>
+        </w:rPr>
+        <w:t>Képek az oldalakról:</w:t>
+      </w:r>
+      <w:r>
+        <w:rPr>
+          <w:noProof/>
+        </w:rPr>
+        <w:t xml:space="preserve"> </w:t>
+      </w:r>
     </w:p>
     <w:sectPr>
       <w:pgSz w:w="11906" w:h="16838"/>
@@ -1586,11 +2359,11 @@
 </file>
 
 <file path=word/numbering.xml><?xml version="1.0" encoding="utf-8"?>
-<w:numbering xmlns:wpc="http://schemas.microsoft.com/office/word/2010/wordprocessingCanvas" xmlns:cx="http://schemas.microsoft.com/office/drawing/2014/chartex" xmlns:cx1="http://schemas.microsoft.com/office/drawing/2015/9/8/chartex" xmlns:cx2="http://schemas.microsoft.com/office/drawing/2015/10/21/chartex" xmlns:cx3="http://schemas.microsoft.com/office/drawing/2016/5/9/chartex" xmlns:cx4="http://schemas.microsoft.com/office/drawing/2016/5/10/chartex" xmlns:cx5="http://schemas.microsoft.com/office/drawing/2016/5/11/chartex" xmlns:cx6="http://schemas.microsoft.com/office/drawing/2016/5/12/chartex" xmlns:cx7="http://schemas.microsoft.com/office/drawing/2016/5/13/chartex" xmlns:cx8="http://schemas.microsoft.com/office/drawing/2016/5/14/chartex" xmlns:mc="http://schemas.openxmlformats.org/markup-compatibility/2006" xmlns:aink="http://schemas.microsoft.com/office/drawing/2016/ink" xmlns:am3d="http://schemas.microsoft.com/office/drawing/2017/model3d" xmlns:o="urn:schemas-microsoft-com:office:office" xmlns:r="http://schemas.openxmlformats.org/officeDocument/2006/relationships" xmlns:m="http://schemas.openxmlformats.org/officeDocument/2006/math" xmlns:v="urn:schemas-microsoft-com:vml" xmlns:wp14="http://schemas.microsoft.com/office/word/2010/wordprocessingDrawing" xmlns:wp="http://schemas.openxmlformats.org/drawingml/2006/wordprocessingDrawing" xmlns:w10="urn:schemas-microsoft-com:office:word" xmlns:w="http://schemas.openxmlformats.org/wordprocessingml/2006/main" xmlns:w14="http://schemas.microsoft.com/office/word/2010/wordml" xmlns:w15="http://schemas.microsoft.com/office/word/2012/wordml" xmlns:w16cid="http://schemas.microsoft.com/office/word/2016/wordml/cid" xmlns:w16se="http://schemas.microsoft.com/office/word/2015/wordml/symex" xmlns:wpg="http://schemas.microsoft.com/office/word/2010/wordprocessingGroup" xmlns:wpi="http://schemas.microsoft.com/office/word/2010/wordprocessingInk" xmlns:wne="http://schemas.microsoft.com/office/word/2006/wordml" xmlns:wps="http://schemas.microsoft.com/office/word/2010/wordprocessingShape" mc:Ignorable="w14 w15 w16se w16cid wp14">
+<w:numbering xmlns:wpc="http://schemas.microsoft.com/office/word/2010/wordprocessingCanvas" xmlns:cx="http://schemas.microsoft.com/office/drawing/2014/chartex" xmlns:cx1="http://schemas.microsoft.com/office/drawing/2015/9/8/chartex" xmlns:cx2="http://schemas.microsoft.com/office/drawing/2015/10/21/chartex" xmlns:cx3="http://schemas.microsoft.com/office/drawing/2016/5/9/chartex" xmlns:cx4="http://schemas.microsoft.com/office/drawing/2016/5/10/chartex" xmlns:cx5="http://schemas.microsoft.com/office/drawing/2016/5/11/chartex" xmlns:cx6="http://schemas.microsoft.com/office/drawing/2016/5/12/chartex" xmlns:cx7="http://schemas.microsoft.com/office/drawing/2016/5/13/chartex" xmlns:cx8="http://schemas.microsoft.com/office/drawing/2016/5/14/chartex" xmlns:mc="http://schemas.openxmlformats.org/markup-compatibility/2006" xmlns:aink="http://schemas.microsoft.com/office/drawing/2016/ink" xmlns:am3d="http://schemas.microsoft.com/office/drawing/2017/model3d" xmlns:o="urn:schemas-microsoft-com:office:office" xmlns:oel="http://schemas.microsoft.com/office/2019/extlst" xmlns:r="http://schemas.openxmlformats.org/officeDocument/2006/relationships" xmlns:m="http://schemas.openxmlformats.org/officeDocument/2006/math" xmlns:v="urn:schemas-microsoft-com:vml" xmlns:wp14="http://schemas.microsoft.com/office/word/2010/wordprocessingDrawing" xmlns:wp="http://schemas.openxmlformats.org/drawingml/2006/wordprocessingDrawing" xmlns:w10="urn:schemas-microsoft-com:office:word" xmlns:w="http://schemas.openxmlformats.org/wordprocessingml/2006/main" xmlns:w14="http://schemas.microsoft.com/office/word/2010/wordml" xmlns:w15="http://schemas.microsoft.com/office/word/2012/wordml" xmlns:w16cex="http://schemas.microsoft.com/office/word/2018/wordml/cex" xmlns:w16cid="http://schemas.microsoft.com/office/word/2016/wordml/cid" xmlns:w16="http://schemas.microsoft.com/office/word/2018/wordml" xmlns:w16du="http://schemas.microsoft.com/office/word/2023/wordml/word16du" xmlns:w16sdtdh="http://schemas.microsoft.com/office/word/2020/wordml/sdtdatahash" xmlns:w16se="http://schemas.microsoft.com/office/word/2015/wordml/symex" xmlns:wpg="http://schemas.microsoft.com/office/word/2010/wordprocessingGroup" xmlns:wpi="http://schemas.microsoft.com/office/word/2010/wordprocessingInk" xmlns:wne="http://schemas.microsoft.com/office/word/2006/wordml" xmlns:wps="http://schemas.microsoft.com/office/word/2010/wordprocessingShape" mc:Ignorable="w14 w15 w16se w16cid w16 w16cex w16sdtdh wp14">
   <w:abstractNum w:abstractNumId="0" w15:restartNumberingAfterBreak="0">
     <w:nsid w:val="09F7727D"/>
     <w:multiLevelType w:val="hybridMultilevel"/>
-    <w:tmpl w:val="CF28EC62"/>
+    <w:tmpl w:val="B7FCD830"/>
     <w:lvl w:ilvl="0" w:tplc="040E0001">
       <w:start w:val="1"/>
       <w:numFmt w:val="bullet"/>
@@ -2491,35 +3264,35 @@
       </w:rPr>
     </w:lvl>
   </w:abstractNum>
-  <w:num w:numId="1">
+  <w:num w:numId="1" w16cid:durableId="1062949760">
     <w:abstractNumId w:val="2"/>
   </w:num>
-  <w:num w:numId="2">
+  <w:num w:numId="2" w16cid:durableId="1477333018">
     <w:abstractNumId w:val="6"/>
   </w:num>
-  <w:num w:numId="3">
+  <w:num w:numId="3" w16cid:durableId="1848982533">
     <w:abstractNumId w:val="5"/>
   </w:num>
-  <w:num w:numId="4">
+  <w:num w:numId="4" w16cid:durableId="2069918759">
     <w:abstractNumId w:val="3"/>
   </w:num>
-  <w:num w:numId="5">
+  <w:num w:numId="5" w16cid:durableId="804007184">
     <w:abstractNumId w:val="0"/>
   </w:num>
-  <w:num w:numId="6">
+  <w:num w:numId="6" w16cid:durableId="287006022">
     <w:abstractNumId w:val="7"/>
   </w:num>
-  <w:num w:numId="7">
+  <w:num w:numId="7" w16cid:durableId="997228461">
     <w:abstractNumId w:val="4"/>
   </w:num>
-  <w:num w:numId="8">
+  <w:num w:numId="8" w16cid:durableId="19089054">
     <w:abstractNumId w:val="1"/>
   </w:num>
 </w:numbering>
 </file>
 
 <file path=word/styles.xml><?xml version="1.0" encoding="utf-8"?>
-<w:styles xmlns:mc="http://schemas.openxmlformats.org/markup-compatibility/2006" xmlns:r="http://schemas.openxmlformats.org/officeDocument/2006/relationships" xmlns:w="http://schemas.openxmlformats.org/wordprocessingml/2006/main" xmlns:w14="http://schemas.microsoft.com/office/word/2010/wordml" xmlns:w15="http://schemas.microsoft.com/office/word/2012/wordml" xmlns:w16cid="http://schemas.microsoft.com/office/word/2016/wordml/cid" xmlns:w16se="http://schemas.microsoft.com/office/word/2015/wordml/symex" mc:Ignorable="w14 w15 w16se w16cid">
+<w:styles xmlns:mc="http://schemas.openxmlformats.org/markup-compatibility/2006" xmlns:r="http://schemas.openxmlformats.org/officeDocument/2006/relationships" xmlns:w="http://schemas.openxmlformats.org/wordprocessingml/2006/main" xmlns:w14="http://schemas.microsoft.com/office/word/2010/wordml" xmlns:w15="http://schemas.microsoft.com/office/word/2012/wordml" xmlns:w16cex="http://schemas.microsoft.com/office/word/2018/wordml/cex" xmlns:w16cid="http://schemas.microsoft.com/office/word/2016/wordml/cid" xmlns:w16="http://schemas.microsoft.com/office/word/2018/wordml" xmlns:w16sdtdh="http://schemas.microsoft.com/office/word/2020/wordml/sdtdatahash" xmlns:w16se="http://schemas.microsoft.com/office/word/2015/wordml/symex" mc:Ignorable="w14 w15 w16se w16cid w16 w16cex w16sdtdh">
   <w:docDefaults>
     <w:rPrDefault>
       <w:rPr>
@@ -2535,7 +3308,7 @@
       </w:pPr>
     </w:pPrDefault>
   </w:docDefaults>
-  <w:latentStyles w:defLockedState="0" w:defUIPriority="99" w:defSemiHidden="0" w:defUnhideWhenUsed="0" w:defQFormat="0" w:count="375">
+  <w:latentStyles w:defLockedState="0" w:defUIPriority="99" w:defSemiHidden="0" w:defUnhideWhenUsed="0" w:defQFormat="0" w:count="376">
     <w:lsdException w:name="Normal" w:uiPriority="0" w:qFormat="1"/>
     <w:lsdException w:name="heading 1" w:uiPriority="9" w:qFormat="1"/>
     <w:lsdException w:name="heading 2" w:semiHidden="1" w:uiPriority="9" w:unhideWhenUsed="1" w:qFormat="1"/>
@@ -2641,7 +3414,6 @@
     <w:lsdException w:name="HTML Sample" w:semiHidden="1" w:unhideWhenUsed="1"/>
     <w:lsdException w:name="HTML Typewriter" w:semiHidden="1" w:unhideWhenUsed="1"/>
     <w:lsdException w:name="HTML Variable" w:semiHidden="1" w:unhideWhenUsed="1"/>
-    <w:lsdException w:name="Normal Table" w:semiHidden="1" w:unhideWhenUsed="1"/>
     <w:lsdException w:name="annotation subject" w:semiHidden="1" w:unhideWhenUsed="1"/>
     <w:lsdException w:name="No List" w:semiHidden="1" w:unhideWhenUsed="1"/>
     <w:lsdException w:name="Outline List 1" w:semiHidden="1" w:unhideWhenUsed="1"/>
@@ -2688,10 +3460,8 @@
     <w:lsdException w:name="Table Subtle 2" w:semiHidden="1" w:unhideWhenUsed="1"/>
     <w:lsdException w:name="Table Web 1" w:semiHidden="1" w:unhideWhenUsed="1"/>
     <w:lsdException w:name="Table Web 2" w:semiHidden="1" w:unhideWhenUsed="1"/>
-    <w:lsdException w:name="Table Web 3" w:semiHidden="1" w:unhideWhenUsed="1"/>
     <w:lsdException w:name="Balloon Text" w:semiHidden="1" w:unhideWhenUsed="1"/>
     <w:lsdException w:name="Table Grid" w:uiPriority="39"/>
-    <w:lsdException w:name="Table Theme" w:semiHidden="1" w:unhideWhenUsed="1"/>
     <w:lsdException w:name="Placeholder Text" w:semiHidden="1"/>
     <w:lsdException w:name="No Spacing" w:uiPriority="1" w:qFormat="1"/>
     <w:lsdException w:name="Light Shading" w:uiPriority="60"/>
@@ -2911,6 +3681,7 @@
     <w:lsdException w:name="Smart Hyperlink" w:semiHidden="1" w:unhideWhenUsed="1"/>
     <w:lsdException w:name="Hashtag" w:semiHidden="1" w:unhideWhenUsed="1"/>
     <w:lsdException w:name="Unresolved Mention" w:semiHidden="1" w:unhideWhenUsed="1"/>
+    <w:lsdException w:name="Smart Link" w:semiHidden="1" w:unhideWhenUsed="1"/>
   </w:latentStyles>
   <w:style w:type="paragraph" w:default="1" w:styleId="Norml">
     <w:name w:val="Normal"/>

--- a/4.projekt.docx
+++ b/4.projekt.docx
@@ -68,25 +68,44 @@
     </w:p>
     <w:p>
       <w:pPr>
+        <w:pStyle w:val="Cmsor1"/>
         <w:rPr>
           <w:rFonts w:ascii="Times New Roman" w:hAnsi="Times New Roman" w:cs="Times New Roman"/>
           <w:b/>
           <w:bCs/>
-          <w:sz w:val="44"/>
+          <w:color w:val="auto"/>
+          <w:sz w:val="44"/>
+          <w:szCs w:val="44"/>
           <w:u w:val="single"/>
         </w:rPr>
       </w:pPr>
+      <w:bookmarkStart w:id="0" w:name="_Toc132741257"/>
       <w:r>
         <w:rPr>
           <w:rFonts w:ascii="Times New Roman" w:hAnsi="Times New Roman" w:cs="Times New Roman"/>
           <w:b/>
           <w:bCs/>
-          <w:sz w:val="44"/>
+          <w:color w:val="auto"/>
+          <w:sz w:val="44"/>
+          <w:szCs w:val="44"/>
           <w:u w:val="single"/>
         </w:rPr>
         <w:lastRenderedPageBreak/>
         <w:t>Terv</w:t>
       </w:r>
+      <w:r>
+        <w:rPr>
+          <w:rFonts w:ascii="Times New Roman" w:hAnsi="Times New Roman" w:cs="Times New Roman"/>
+          <w:b/>
+          <w:bCs/>
+          <w:color w:val="auto"/>
+          <w:sz w:val="44"/>
+          <w:szCs w:val="44"/>
+          <w:u w:val="single"/>
+        </w:rPr>
+        <w:t>:</w:t>
+      </w:r>
+      <w:bookmarkEnd w:id="0"/>
     </w:p>
     <w:p>
       <w:pPr>
@@ -106,7 +125,14 @@
           <w:rFonts w:ascii="Bahnschrift" w:hAnsi="Bahnschrift"/>
           <w:sz w:val="44"/>
         </w:rPr>
-        <w:t xml:space="preserve">főoldal, 2 játékokat bemutató oldal, </w:t>
+        <w:t>F</w:t>
+      </w:r>
+      <w:r>
+        <w:rPr>
+          <w:rFonts w:ascii="Bahnschrift" w:hAnsi="Bahnschrift"/>
+          <w:sz w:val="44"/>
+        </w:rPr>
+        <w:t xml:space="preserve">őoldal, 2 játékokat bemutató oldal, </w:t>
       </w:r>
       <w:proofErr w:type="spellStart"/>
       <w:r>
@@ -123,6 +149,20 @@
           <w:sz w:val="44"/>
         </w:rPr>
         <w:t xml:space="preserve"> játék</w:t>
+      </w:r>
+      <w:r>
+        <w:rPr>
+          <w:rFonts w:ascii="Bahnschrift" w:hAnsi="Bahnschrift"/>
+          <w:sz w:val="44"/>
+        </w:rPr>
+        <w:t xml:space="preserve"> elkészítése</w:t>
+      </w:r>
+      <w:r>
+        <w:rPr>
+          <w:rFonts w:ascii="Bahnschrift" w:hAnsi="Bahnschrift"/>
+          <w:sz w:val="44"/>
+        </w:rPr>
+        <w:t>.</w:t>
       </w:r>
     </w:p>
     <w:p>
@@ -142,7 +182,37 @@
           <w:rFonts w:ascii="Bahnschrift" w:hAnsi="Bahnschrift"/>
           <w:sz w:val="44"/>
         </w:rPr>
-        <w:t>Egységes menürendszer, 4 féle stílus az oldalakhoz</w:t>
+        <w:t xml:space="preserve">Egységes </w:t>
+      </w:r>
+      <w:r>
+        <w:rPr>
+          <w:rFonts w:ascii="Bahnschrift" w:hAnsi="Bahnschrift"/>
+          <w:sz w:val="44"/>
+        </w:rPr>
+        <w:t xml:space="preserve">az oldal tetején megtalálható menüt szeretnénk </w:t>
+      </w:r>
+      <w:proofErr w:type="spellStart"/>
+      <w:r>
+        <w:rPr>
+          <w:rFonts w:ascii="Bahnschrift" w:hAnsi="Bahnschrift"/>
+          <w:sz w:val="44"/>
+        </w:rPr>
+        <w:t>kiveitelezni</w:t>
+      </w:r>
+      <w:proofErr w:type="spellEnd"/>
+      <w:r>
+        <w:rPr>
+          <w:rFonts w:ascii="Bahnschrift" w:hAnsi="Bahnschrift"/>
+          <w:sz w:val="44"/>
+        </w:rPr>
+        <w:t>, amely egyformán néz ki az összes oldalon</w:t>
+      </w:r>
+      <w:r>
+        <w:rPr>
+          <w:rFonts w:ascii="Bahnschrift" w:hAnsi="Bahnschrift"/>
+          <w:sz w:val="44"/>
+        </w:rPr>
+        <w:t>.</w:t>
       </w:r>
     </w:p>
     <w:p>
@@ -162,39 +232,42 @@
           <w:rFonts w:ascii="Bahnschrift" w:hAnsi="Bahnschrift"/>
           <w:sz w:val="44"/>
         </w:rPr>
-        <w:t xml:space="preserve">Aloldalak témái: </w:t>
-      </w:r>
-      <w:proofErr w:type="spellStart"/>
-      <w:r>
-        <w:rPr>
-          <w:rFonts w:ascii="Bahnschrift" w:hAnsi="Bahnschrift"/>
-          <w:sz w:val="44"/>
-        </w:rPr>
-        <w:t>Counter</w:t>
-      </w:r>
-      <w:proofErr w:type="spellEnd"/>
-      <w:r>
-        <w:rPr>
-          <w:rFonts w:ascii="Bahnschrift" w:hAnsi="Bahnschrift"/>
-          <w:sz w:val="44"/>
-        </w:rPr>
-        <w:t xml:space="preserve"> </w:t>
-      </w:r>
-      <w:proofErr w:type="spellStart"/>
-      <w:r>
-        <w:rPr>
-          <w:rFonts w:ascii="Bahnschrift" w:hAnsi="Bahnschrift"/>
-          <w:sz w:val="44"/>
-        </w:rPr>
-        <w:t>Strike</w:t>
-      </w:r>
-      <w:proofErr w:type="spellEnd"/>
-      <w:r>
-        <w:rPr>
-          <w:rFonts w:ascii="Bahnschrift" w:hAnsi="Bahnschrift"/>
-          <w:sz w:val="44"/>
-        </w:rPr>
-        <w:t>, PUBG</w:t>
+        <w:t>4 féle</w:t>
+      </w:r>
+      <w:r>
+        <w:rPr>
+          <w:rFonts w:ascii="Bahnschrift" w:hAnsi="Bahnschrift"/>
+          <w:sz w:val="44"/>
+        </w:rPr>
+        <w:t xml:space="preserve"> élesen különböző</w:t>
+      </w:r>
+      <w:r>
+        <w:rPr>
+          <w:rFonts w:ascii="Bahnschrift" w:hAnsi="Bahnschrift"/>
+          <w:sz w:val="44"/>
+        </w:rPr>
+        <w:t xml:space="preserve"> stílus</w:t>
+      </w:r>
+      <w:r>
+        <w:rPr>
+          <w:rFonts w:ascii="Bahnschrift" w:hAnsi="Bahnschrift"/>
+          <w:sz w:val="44"/>
+        </w:rPr>
+        <w:t>t dolgozunk ki</w:t>
+      </w:r>
+      <w:r>
+        <w:rPr>
+          <w:rFonts w:ascii="Bahnschrift" w:hAnsi="Bahnschrift"/>
+          <w:sz w:val="44"/>
+        </w:rPr>
+        <w:t xml:space="preserve"> az oldalakhoz</w:t>
+      </w:r>
+      <w:r>
+        <w:rPr>
+          <w:rFonts w:ascii="Bahnschrift" w:hAnsi="Bahnschrift"/>
+          <w:sz w:val="44"/>
+        </w:rPr>
+        <w:t>.</w:t>
       </w:r>
     </w:p>
     <w:p>
@@ -209,57 +282,208 @@
           <w:sz w:val="44"/>
         </w:rPr>
       </w:pPr>
-      <w:proofErr w:type="spellStart"/>
-      <w:r>
-        <w:rPr>
-          <w:rFonts w:ascii="Bahnschrift" w:hAnsi="Bahnschrift"/>
-          <w:sz w:val="44"/>
-        </w:rPr>
-        <w:t>Javascript</w:t>
-      </w:r>
-      <w:proofErr w:type="spellEnd"/>
-      <w:r>
-        <w:rPr>
-          <w:rFonts w:ascii="Bahnschrift" w:hAnsi="Bahnschrift"/>
-          <w:sz w:val="44"/>
-        </w:rPr>
-        <w:t xml:space="preserve"> játék: BlackJack kártyajáték</w:t>
+      <w:r>
+        <w:rPr>
+          <w:rFonts w:ascii="Bahnschrift" w:hAnsi="Bahnschrift"/>
+          <w:sz w:val="44"/>
+        </w:rPr>
+        <w:t>Reszponzív szerkezeti felépítésre törekszünk</w:t>
+      </w:r>
+      <w:r>
+        <w:rPr>
+          <w:rFonts w:ascii="Bahnschrift" w:hAnsi="Bahnschrift"/>
+          <w:sz w:val="44"/>
+        </w:rPr>
+        <w:t>.</w:t>
       </w:r>
     </w:p>
     <w:p>
       <w:pPr>
+        <w:pStyle w:val="Listaszerbekezds"/>
+        <w:numPr>
+          <w:ilvl w:val="0"/>
+          <w:numId w:val="2"/>
+        </w:numPr>
+        <w:rPr>
+          <w:rFonts w:ascii="Bahnschrift" w:hAnsi="Bahnschrift"/>
+          <w:sz w:val="44"/>
+        </w:rPr>
+      </w:pPr>
+      <w:r>
+        <w:rPr>
+          <w:rFonts w:ascii="Bahnschrift" w:hAnsi="Bahnschrift"/>
+          <w:sz w:val="44"/>
+        </w:rPr>
+        <w:t>A szövegeket igyekezünk kontrasztosan elhelyezni a jó láthatóság érdekében</w:t>
+      </w:r>
+      <w:r>
+        <w:rPr>
+          <w:rFonts w:ascii="Bahnschrift" w:hAnsi="Bahnschrift"/>
+          <w:sz w:val="44"/>
+        </w:rPr>
+        <w:t>.</w:t>
+      </w:r>
+    </w:p>
+    <w:p>
+      <w:pPr>
+        <w:pStyle w:val="Listaszerbekezds"/>
+        <w:numPr>
+          <w:ilvl w:val="0"/>
+          <w:numId w:val="2"/>
+        </w:numPr>
+        <w:rPr>
+          <w:rFonts w:ascii="Bahnschrift" w:hAnsi="Bahnschrift"/>
+          <w:sz w:val="44"/>
+        </w:rPr>
+      </w:pPr>
+      <w:r>
+        <w:rPr>
+          <w:rFonts w:ascii="Bahnschrift" w:hAnsi="Bahnschrift"/>
+          <w:sz w:val="44"/>
+        </w:rPr>
+        <w:t>Adattárolás segítségével valósítanánk meg azt, hogy a kiválasztott stílus az aloldalakra lépéskor ne vesszen el.</w:t>
+      </w:r>
+    </w:p>
+    <w:p>
+      <w:pPr>
+        <w:pStyle w:val="Listaszerbekezds"/>
+        <w:numPr>
+          <w:ilvl w:val="0"/>
+          <w:numId w:val="2"/>
+        </w:numPr>
+        <w:rPr>
+          <w:rFonts w:ascii="Bahnschrift" w:hAnsi="Bahnschrift"/>
+          <w:sz w:val="44"/>
+        </w:rPr>
+      </w:pPr>
+      <w:r>
+        <w:rPr>
+          <w:rFonts w:ascii="Bahnschrift" w:hAnsi="Bahnschrift"/>
+          <w:sz w:val="44"/>
+        </w:rPr>
+        <w:t xml:space="preserve">Aloldalak témái: </w:t>
+      </w:r>
+      <w:proofErr w:type="spellStart"/>
+      <w:r>
+        <w:rPr>
+          <w:rFonts w:ascii="Bahnschrift" w:hAnsi="Bahnschrift"/>
+          <w:sz w:val="44"/>
+        </w:rPr>
+        <w:t>Counter</w:t>
+      </w:r>
+      <w:proofErr w:type="spellEnd"/>
+      <w:r>
+        <w:rPr>
+          <w:rFonts w:ascii="Bahnschrift" w:hAnsi="Bahnschrift"/>
+          <w:sz w:val="44"/>
+        </w:rPr>
+        <w:t xml:space="preserve"> </w:t>
+      </w:r>
+      <w:proofErr w:type="spellStart"/>
+      <w:r>
+        <w:rPr>
+          <w:rFonts w:ascii="Bahnschrift" w:hAnsi="Bahnschrift"/>
+          <w:sz w:val="44"/>
+        </w:rPr>
+        <w:t>Strike</w:t>
+      </w:r>
+      <w:proofErr w:type="spellEnd"/>
+      <w:r>
+        <w:rPr>
+          <w:rFonts w:ascii="Bahnschrift" w:hAnsi="Bahnschrift"/>
+          <w:sz w:val="44"/>
+        </w:rPr>
+        <w:t>, PUBG</w:t>
+      </w:r>
+      <w:r>
+        <w:rPr>
+          <w:rFonts w:ascii="Bahnschrift" w:hAnsi="Bahnschrift"/>
+          <w:sz w:val="44"/>
+        </w:rPr>
+        <w:t>.</w:t>
+      </w:r>
+    </w:p>
+    <w:p>
+      <w:pPr>
+        <w:pStyle w:val="Listaszerbekezds"/>
+        <w:numPr>
+          <w:ilvl w:val="0"/>
+          <w:numId w:val="2"/>
+        </w:numPr>
+        <w:rPr>
+          <w:rFonts w:ascii="Bahnschrift" w:hAnsi="Bahnschrift"/>
+          <w:sz w:val="44"/>
+        </w:rPr>
+      </w:pPr>
+      <w:proofErr w:type="spellStart"/>
+      <w:r>
+        <w:rPr>
+          <w:rFonts w:ascii="Bahnschrift" w:hAnsi="Bahnschrift"/>
+          <w:sz w:val="44"/>
+        </w:rPr>
+        <w:t>Javascript</w:t>
+      </w:r>
+      <w:proofErr w:type="spellEnd"/>
+      <w:r>
+        <w:rPr>
+          <w:rFonts w:ascii="Bahnschrift" w:hAnsi="Bahnschrift"/>
+          <w:sz w:val="44"/>
+        </w:rPr>
+        <w:t xml:space="preserve"> játék: BlackJack kártyajáték</w:t>
+      </w:r>
+      <w:r>
+        <w:rPr>
+          <w:rFonts w:ascii="Bahnschrift" w:hAnsi="Bahnschrift"/>
+          <w:sz w:val="44"/>
+        </w:rPr>
+        <w:t>.</w:t>
+      </w:r>
+    </w:p>
+    <w:p>
+      <w:pPr>
+        <w:pStyle w:val="Cmsor1"/>
         <w:rPr>
           <w:rFonts w:ascii="Times New Roman" w:hAnsi="Times New Roman" w:cs="Times New Roman"/>
           <w:b/>
           <w:bCs/>
-          <w:sz w:val="44"/>
+          <w:color w:val="auto"/>
+          <w:sz w:val="44"/>
+          <w:szCs w:val="44"/>
           <w:u w:val="single"/>
         </w:rPr>
       </w:pPr>
+      <w:bookmarkStart w:id="1" w:name="_Toc132741258"/>
       <w:r>
         <w:rPr>
           <w:rFonts w:ascii="Times New Roman" w:hAnsi="Times New Roman" w:cs="Times New Roman"/>
           <w:b/>
           <w:bCs/>
-          <w:sz w:val="44"/>
+          <w:color w:val="auto"/>
+          <w:sz w:val="44"/>
+          <w:szCs w:val="44"/>
           <w:u w:val="single"/>
         </w:rPr>
         <w:t>Oldalak tervezete, szerkezetük bemutatása:</w:t>
       </w:r>
+      <w:bookmarkEnd w:id="1"/>
     </w:p>
     <w:p>
       <w:pPr>
+        <w:pStyle w:val="Cmsor2"/>
         <w:rPr>
           <w:rFonts w:ascii="Times New Roman" w:hAnsi="Times New Roman" w:cs="Times New Roman"/>
-          <w:sz w:val="44"/>
           <w:u w:val="single"/>
         </w:rPr>
       </w:pPr>
-      <w:r>
-        <w:rPr>
-          <w:rFonts w:ascii="Bahnschrift" w:hAnsi="Bahnschrift"/>
+      <w:bookmarkStart w:id="2" w:name="_Toc132741259"/>
+      <w:r>
+        <w:rPr>
+          <w:rFonts w:ascii="Times New Roman" w:hAnsi="Times New Roman" w:cs="Times New Roman"/>
           <w:noProof/>
-          <w:sz w:val="44"/>
+          <w:color w:val="auto"/>
+          <w:sz w:val="44"/>
+          <w:szCs w:val="44"/>
+          <w:u w:val="single"/>
         </w:rPr>
         <w:drawing>
           <wp:anchor distT="0" distB="0" distL="114300" distR="114300" simplePos="0" relativeHeight="251658240" behindDoc="0" locked="0" layoutInCell="1" allowOverlap="1" wp14:anchorId="31D435DB" wp14:editId="3522DDF0">
@@ -285,7 +509,7 @@
                     <pic:cNvPicPr/>
                   </pic:nvPicPr>
                   <pic:blipFill>
-                    <a:blip r:embed="rId5" cstate="print">
+                    <a:blip r:embed="rId6" cstate="print">
                       <a:extLst>
                         <a:ext uri="{28A0092B-C50C-407E-A947-70E740481C1C}">
                           <a14:useLocalDpi xmlns:a14="http://schemas.microsoft.com/office/drawing/2010/main" val="0"/>
@@ -325,11 +549,14 @@
       <w:r>
         <w:rPr>
           <w:rFonts w:ascii="Times New Roman" w:hAnsi="Times New Roman" w:cs="Times New Roman"/>
-          <w:sz w:val="44"/>
+          <w:color w:val="auto"/>
+          <w:sz w:val="44"/>
+          <w:szCs w:val="44"/>
           <w:u w:val="single"/>
         </w:rPr>
         <w:t>Főoldal</w:t>
       </w:r>
+      <w:bookmarkEnd w:id="2"/>
     </w:p>
     <w:p>
       <w:pPr>
@@ -386,6 +613,7 @@
         <w:rPr>
           <w:noProof/>
         </w:rPr>
+        <w:lastRenderedPageBreak/>
         <w:drawing>
           <wp:anchor distT="0" distB="0" distL="114300" distR="114300" simplePos="0" relativeHeight="251659264" behindDoc="0" locked="0" layoutInCell="1" allowOverlap="1" wp14:anchorId="15A90FB0" wp14:editId="11CBA211">
             <wp:simplePos x="0" y="0"/>
@@ -410,7 +638,7 @@
                     <pic:cNvPicPr/>
                   </pic:nvPicPr>
                   <pic:blipFill>
-                    <a:blip r:embed="rId6" cstate="print">
+                    <a:blip r:embed="rId7" cstate="print">
                       <a:extLst>
                         <a:ext uri="{28A0092B-C50C-407E-A947-70E740481C1C}">
                           <a14:useLocalDpi xmlns:a14="http://schemas.microsoft.com/office/drawing/2010/main" val="0"/>
@@ -547,7 +775,7 @@
                     <pic:cNvPicPr/>
                   </pic:nvPicPr>
                   <pic:blipFill>
-                    <a:blip r:embed="rId7" cstate="print">
+                    <a:blip r:embed="rId8" cstate="print">
                       <a:extLst>
                         <a:ext uri="{28A0092B-C50C-407E-A947-70E740481C1C}">
                           <a14:useLocalDpi xmlns:a14="http://schemas.microsoft.com/office/drawing/2010/main" val="0"/>
@@ -618,20 +846,27 @@
     </w:p>
     <w:p>
       <w:pPr>
+        <w:pStyle w:val="Cmsor2"/>
         <w:rPr>
           <w:rFonts w:ascii="Times New Roman" w:hAnsi="Times New Roman" w:cs="Times New Roman"/>
-          <w:sz w:val="44"/>
+          <w:color w:val="auto"/>
+          <w:sz w:val="44"/>
+          <w:szCs w:val="44"/>
           <w:u w:val="single"/>
         </w:rPr>
       </w:pPr>
+      <w:bookmarkStart w:id="3" w:name="_Toc132741260"/>
       <w:r>
         <w:rPr>
           <w:rFonts w:ascii="Times New Roman" w:hAnsi="Times New Roman" w:cs="Times New Roman"/>
-          <w:sz w:val="44"/>
+          <w:color w:val="auto"/>
+          <w:sz w:val="44"/>
+          <w:szCs w:val="44"/>
           <w:u w:val="single"/>
         </w:rPr>
         <w:t>Aloldalak</w:t>
       </w:r>
+      <w:bookmarkEnd w:id="3"/>
     </w:p>
     <w:p>
       <w:pPr>
@@ -720,7 +955,7 @@
                     <pic:cNvPicPr/>
                   </pic:nvPicPr>
                   <pic:blipFill>
-                    <a:blip r:embed="rId8" cstate="print">
+                    <a:blip r:embed="rId9" cstate="print">
                       <a:extLst>
                         <a:ext uri="{28A0092B-C50C-407E-A947-70E740481C1C}">
                           <a14:useLocalDpi xmlns:a14="http://schemas.microsoft.com/office/drawing/2010/main" val="0"/>
@@ -778,22 +1013,6 @@
     </w:p>
     <w:p>
       <w:pPr>
-        <w:rPr>
-          <w:rFonts w:ascii="Bahnschrift" w:hAnsi="Bahnschrift"/>
-          <w:sz w:val="44"/>
-        </w:rPr>
-      </w:pPr>
-    </w:p>
-    <w:p>
-      <w:pPr>
-        <w:rPr>
-          <w:rFonts w:ascii="Bahnschrift" w:hAnsi="Bahnschrift"/>
-          <w:sz w:val="44"/>
-        </w:rPr>
-      </w:pPr>
-    </w:p>
-    <w:p>
-      <w:pPr>
         <w:pStyle w:val="Listaszerbekezds"/>
         <w:numPr>
           <w:ilvl w:val="0"/>
@@ -809,21 +1028,64 @@
           <w:rFonts w:ascii="Bahnschrift" w:hAnsi="Bahnschrift"/>
           <w:sz w:val="44"/>
         </w:rPr>
-        <w:t>Játékmenet, tippek, trükkök leírása</w:t>
+        <w:t>Reszponzív menü</w:t>
       </w:r>
     </w:p>
     <w:p>
       <w:pPr>
         <w:rPr>
+          <w:rFonts w:ascii="Bahnschrift" w:hAnsi="Bahnschrift"/>
+          <w:sz w:val="44"/>
+        </w:rPr>
+      </w:pPr>
+    </w:p>
+    <w:p>
+      <w:pPr>
+        <w:rPr>
+          <w:rFonts w:ascii="Bahnschrift" w:hAnsi="Bahnschrift"/>
+          <w:sz w:val="44"/>
+        </w:rPr>
+      </w:pPr>
+    </w:p>
+    <w:p>
+      <w:pPr>
+        <w:pStyle w:val="Listaszerbekezds"/>
+        <w:numPr>
+          <w:ilvl w:val="0"/>
+          <w:numId w:val="3"/>
+        </w:numPr>
+        <w:rPr>
+          <w:rFonts w:ascii="Bahnschrift" w:hAnsi="Bahnschrift"/>
+          <w:sz w:val="44"/>
+        </w:rPr>
+      </w:pPr>
+      <w:r>
+        <w:rPr>
+          <w:rFonts w:ascii="Bahnschrift" w:hAnsi="Bahnschrift"/>
+          <w:sz w:val="44"/>
+        </w:rPr>
+        <w:t>Játékmenet, tippek, trükkök leírása</w:t>
+      </w:r>
+    </w:p>
+    <w:p>
+      <w:pPr>
+        <w:pStyle w:val="Cmsor2"/>
+        <w:rPr>
           <w:rFonts w:ascii="Times New Roman" w:hAnsi="Times New Roman" w:cs="Times New Roman"/>
           <w:sz w:val="44"/>
           <w:u w:val="single"/>
         </w:rPr>
       </w:pPr>
-      <w:r>
-        <w:rPr>
-          <w:noProof/>
-        </w:rPr>
+      <w:bookmarkStart w:id="4" w:name="_Toc132741261"/>
+      <w:r>
+        <w:rPr>
+          <w:rFonts w:ascii="Times New Roman" w:hAnsi="Times New Roman" w:cs="Times New Roman"/>
+          <w:color w:val="auto"/>
+          <w:sz w:val="44"/>
+          <w:szCs w:val="44"/>
+          <w:u w:val="single"/>
+        </w:rPr>
+        <w:lastRenderedPageBreak/>
         <w:drawing>
           <wp:anchor distT="0" distB="0" distL="114300" distR="114300" simplePos="0" relativeHeight="251662336" behindDoc="0" locked="0" layoutInCell="1" allowOverlap="1" wp14:anchorId="6EEFAD9D" wp14:editId="7BE44197">
             <wp:simplePos x="0" y="0"/>
@@ -848,7 +1110,7 @@
                     <pic:cNvPicPr/>
                   </pic:nvPicPr>
                   <pic:blipFill>
-                    <a:blip r:embed="rId9" cstate="print">
+                    <a:blip r:embed="rId10" cstate="print">
                       <a:extLst>
                         <a:ext uri="{28A0092B-C50C-407E-A947-70E740481C1C}">
                           <a14:useLocalDpi xmlns:a14="http://schemas.microsoft.com/office/drawing/2010/main" val="0"/>
@@ -883,7 +1145,9 @@
       <w:r>
         <w:rPr>
           <w:rFonts w:ascii="Times New Roman" w:hAnsi="Times New Roman" w:cs="Times New Roman"/>
-          <w:sz w:val="44"/>
+          <w:color w:val="auto"/>
+          <w:sz w:val="44"/>
+          <w:szCs w:val="44"/>
           <w:u w:val="single"/>
         </w:rPr>
         <w:t>Javascript</w:t>
@@ -892,7 +1156,9 @@
       <w:r>
         <w:rPr>
           <w:rFonts w:ascii="Times New Roman" w:hAnsi="Times New Roman" w:cs="Times New Roman"/>
-          <w:sz w:val="44"/>
+          <w:color w:val="auto"/>
+          <w:sz w:val="44"/>
+          <w:szCs w:val="44"/>
           <w:u w:val="single"/>
         </w:rPr>
         <w:t xml:space="preserve"> játék: </w:t>
@@ -901,11 +1167,14 @@
       <w:r>
         <w:rPr>
           <w:rFonts w:ascii="Times New Roman" w:hAnsi="Times New Roman" w:cs="Times New Roman"/>
-          <w:sz w:val="44"/>
+          <w:color w:val="auto"/>
+          <w:sz w:val="44"/>
+          <w:szCs w:val="44"/>
           <w:u w:val="single"/>
         </w:rPr>
         <w:t>Blackjack</w:t>
       </w:r>
+      <w:bookmarkEnd w:id="4"/>
       <w:proofErr w:type="spellEnd"/>
     </w:p>
     <w:p>
@@ -992,7 +1261,7 @@
                     <pic:cNvPicPr/>
                   </pic:nvPicPr>
                   <pic:blipFill>
-                    <a:blip r:embed="rId10" cstate="print">
+                    <a:blip r:embed="rId11" cstate="print">
                       <a:extLst>
                         <a:ext uri="{28A0092B-C50C-407E-A947-70E740481C1C}">
                           <a14:useLocalDpi xmlns:a14="http://schemas.microsoft.com/office/drawing/2010/main" val="0"/>
@@ -1096,7 +1365,6 @@
         <w:rPr>
           <w:noProof/>
         </w:rPr>
-        <w:lastRenderedPageBreak/>
         <w:drawing>
           <wp:anchor distT="0" distB="0" distL="114300" distR="114300" simplePos="0" relativeHeight="251666432" behindDoc="0" locked="0" layoutInCell="1" allowOverlap="1" wp14:anchorId="70CDA640" wp14:editId="0994B159">
             <wp:simplePos x="0" y="0"/>
@@ -1121,7 +1389,7 @@
                     <pic:cNvPicPr/>
                   </pic:nvPicPr>
                   <pic:blipFill>
-                    <a:blip r:embed="rId11" cstate="print">
+                    <a:blip r:embed="rId12" cstate="print">
                       <a:extLst>
                         <a:ext uri="{28A0092B-C50C-407E-A947-70E740481C1C}">
                           <a14:useLocalDpi xmlns:a14="http://schemas.microsoft.com/office/drawing/2010/main" val="0"/>
@@ -1179,20 +1447,43 @@
     </w:p>
     <w:p>
       <w:pPr>
+        <w:pStyle w:val="Cmsor1"/>
         <w:rPr>
           <w:rFonts w:ascii="Times New Roman" w:hAnsi="Times New Roman" w:cs="Times New Roman"/>
-          <w:sz w:val="44"/>
+          <w:b/>
+          <w:bCs/>
+          <w:color w:val="auto"/>
+          <w:sz w:val="44"/>
+          <w:szCs w:val="44"/>
           <w:u w:val="single"/>
         </w:rPr>
       </w:pPr>
+      <w:bookmarkStart w:id="5" w:name="_Toc132741262"/>
       <w:r>
         <w:rPr>
           <w:rFonts w:ascii="Times New Roman" w:hAnsi="Times New Roman" w:cs="Times New Roman"/>
-          <w:sz w:val="44"/>
+          <w:b/>
+          <w:bCs/>
+          <w:color w:val="auto"/>
+          <w:sz w:val="44"/>
+          <w:szCs w:val="44"/>
           <w:u w:val="single"/>
         </w:rPr>
         <w:t>Munkamegosztás</w:t>
       </w:r>
+      <w:r>
+        <w:rPr>
+          <w:rFonts w:ascii="Times New Roman" w:hAnsi="Times New Roman" w:cs="Times New Roman"/>
+          <w:b/>
+          <w:bCs/>
+          <w:color w:val="auto"/>
+          <w:sz w:val="44"/>
+          <w:szCs w:val="44"/>
+          <w:u w:val="single"/>
+        </w:rPr>
+        <w:t>:</w:t>
+      </w:r>
+      <w:bookmarkEnd w:id="5"/>
     </w:p>
     <w:p>
       <w:pPr>
@@ -1227,7 +1518,15 @@
           <w:rFonts w:ascii="Bahnschrift" w:hAnsi="Bahnschrift"/>
           <w:sz w:val="36"/>
         </w:rPr>
-        <w:t xml:space="preserve"> Oldalak, menü reszponzívvá tétele. Stíluslapváltó elkészítése, stílusok kidolgozása. Dokumentáció elkészítése.</w:t>
+        <w:t xml:space="preserve"> Oldalak, menü reszponzívvá tétele. </w:t>
+      </w:r>
+      <w:r>
+        <w:rPr>
+          <w:rFonts w:ascii="Bahnschrift" w:hAnsi="Bahnschrift"/>
+          <w:sz w:val="36"/>
+        </w:rPr>
+        <w:lastRenderedPageBreak/>
+        <w:t>Stíluslapváltó elkészítése, stílusok kidolgozása. Dokumentáció elkészítése.</w:t>
       </w:r>
     </w:p>
     <w:p>
@@ -1325,25 +1624,57 @@
           <w:rFonts w:ascii="Bahnschrift" w:hAnsi="Bahnschrift"/>
           <w:sz w:val="36"/>
         </w:rPr>
-        <w:t>animációk, tesztelés, bugfixelés</w:t>
-      </w:r>
+        <w:t xml:space="preserve">animációk, tesztelés, </w:t>
+      </w:r>
+      <w:proofErr w:type="spellStart"/>
+      <w:r>
+        <w:rPr>
+          <w:rFonts w:ascii="Bahnschrift" w:hAnsi="Bahnschrift"/>
+          <w:sz w:val="36"/>
+        </w:rPr>
+        <w:t>bugfixelés</w:t>
+      </w:r>
+      <w:proofErr w:type="spellEnd"/>
     </w:p>
     <w:p>
       <w:pPr>
+        <w:pStyle w:val="Cmsor1"/>
         <w:rPr>
           <w:rFonts w:ascii="Times New Roman" w:hAnsi="Times New Roman" w:cs="Times New Roman"/>
-          <w:sz w:val="44"/>
+          <w:b/>
+          <w:bCs/>
+          <w:color w:val="auto"/>
+          <w:sz w:val="44"/>
+          <w:szCs w:val="44"/>
           <w:u w:val="single"/>
         </w:rPr>
       </w:pPr>
+      <w:bookmarkStart w:id="6" w:name="_Toc132741263"/>
       <w:r>
         <w:rPr>
           <w:rFonts w:ascii="Times New Roman" w:hAnsi="Times New Roman" w:cs="Times New Roman"/>
-          <w:sz w:val="44"/>
+          <w:b/>
+          <w:bCs/>
+          <w:color w:val="auto"/>
+          <w:sz w:val="44"/>
+          <w:szCs w:val="44"/>
           <w:u w:val="single"/>
         </w:rPr>
         <w:t>Fejlesztési, tesztelési környezet</w:t>
       </w:r>
+      <w:r>
+        <w:rPr>
+          <w:rFonts w:ascii="Times New Roman" w:hAnsi="Times New Roman" w:cs="Times New Roman"/>
+          <w:b/>
+          <w:bCs/>
+          <w:color w:val="auto"/>
+          <w:sz w:val="44"/>
+          <w:szCs w:val="44"/>
+          <w:u w:val="single"/>
+        </w:rPr>
+        <w:t>:</w:t>
+      </w:r>
+      <w:bookmarkEnd w:id="6"/>
     </w:p>
     <w:p>
       <w:pPr>
@@ -1516,49 +1847,156 @@
     </w:p>
     <w:p>
       <w:pPr>
-        <w:rPr>
-          <w:rFonts w:ascii="Times New Roman" w:hAnsi="Times New Roman" w:cs="Times New Roman"/>
-          <w:sz w:val="44"/>
-          <w:u w:val="single"/>
-        </w:rPr>
-      </w:pPr>
+        <w:pStyle w:val="Listaszerbekezds"/>
+        <w:numPr>
+          <w:ilvl w:val="0"/>
+          <w:numId w:val="7"/>
+        </w:numPr>
+        <w:rPr>
+          <w:rFonts w:ascii="Bahnschrift" w:hAnsi="Bahnschrift"/>
+          <w:sz w:val="36"/>
+        </w:rPr>
+      </w:pPr>
+      <w:r>
+        <w:rPr>
+          <w:rFonts w:ascii="Bahnschrift" w:hAnsi="Bahnschrift"/>
+          <w:sz w:val="36"/>
+        </w:rPr>
+        <w:t xml:space="preserve">A </w:t>
+      </w:r>
+      <w:proofErr w:type="spellStart"/>
+      <w:r>
+        <w:rPr>
+          <w:rFonts w:ascii="Bahnschrift" w:hAnsi="Bahnschrift"/>
+          <w:sz w:val="36"/>
+        </w:rPr>
+        <w:t>Javascript</w:t>
+      </w:r>
+      <w:proofErr w:type="spellEnd"/>
+      <w:r>
+        <w:rPr>
+          <w:rFonts w:ascii="Bahnschrift" w:hAnsi="Bahnschrift"/>
+          <w:sz w:val="36"/>
+        </w:rPr>
+        <w:t xml:space="preserve"> játékot több órás tesztnek vetettük alá, ezzel hatékonyan észlelni tudtuk, és kijavítottuk a hibákat.</w:t>
+      </w:r>
     </w:p>
     <w:p>
       <w:pPr>
+        <w:pStyle w:val="Listaszerbekezds"/>
+        <w:numPr>
+          <w:ilvl w:val="0"/>
+          <w:numId w:val="7"/>
+        </w:numPr>
+        <w:rPr>
+          <w:rFonts w:ascii="Bahnschrift" w:hAnsi="Bahnschrift"/>
+          <w:sz w:val="36"/>
+        </w:rPr>
+      </w:pPr>
+      <w:r>
+        <w:rPr>
+          <w:rFonts w:ascii="Bahnschrift" w:hAnsi="Bahnschrift"/>
+          <w:sz w:val="36"/>
+        </w:rPr>
+        <w:t xml:space="preserve">A rendezettség érdekében a különböző kiterjesztésű fájlokat mappákba rendeztük (pl. </w:t>
+      </w:r>
+      <w:proofErr w:type="spellStart"/>
+      <w:r>
+        <w:rPr>
+          <w:rFonts w:ascii="Bahnschrift" w:hAnsi="Bahnschrift"/>
+          <w:sz w:val="36"/>
+        </w:rPr>
+        <w:t>style</w:t>
+      </w:r>
+      <w:proofErr w:type="spellEnd"/>
+      <w:r>
+        <w:rPr>
+          <w:rFonts w:ascii="Bahnschrift" w:hAnsi="Bahnschrift"/>
+          <w:sz w:val="36"/>
+        </w:rPr>
+        <w:t xml:space="preserve">, </w:t>
+      </w:r>
+      <w:proofErr w:type="spellStart"/>
+      <w:r>
+        <w:rPr>
+          <w:rFonts w:ascii="Bahnschrift" w:hAnsi="Bahnschrift"/>
+          <w:sz w:val="36"/>
+        </w:rPr>
+        <w:t>img</w:t>
+      </w:r>
+      <w:proofErr w:type="spellEnd"/>
+      <w:r>
+        <w:rPr>
+          <w:rFonts w:ascii="Bahnschrift" w:hAnsi="Bahnschrift"/>
+          <w:sz w:val="36"/>
+        </w:rPr>
+        <w:t xml:space="preserve">, </w:t>
+      </w:r>
+      <w:proofErr w:type="spellStart"/>
+      <w:r>
+        <w:rPr>
+          <w:rFonts w:ascii="Bahnschrift" w:hAnsi="Bahnschrift"/>
+          <w:sz w:val="36"/>
+        </w:rPr>
+        <w:t>javascript</w:t>
+      </w:r>
+      <w:proofErr w:type="spellEnd"/>
+      <w:r>
+        <w:rPr>
+          <w:rFonts w:ascii="Bahnschrift" w:hAnsi="Bahnschrift"/>
+          <w:sz w:val="36"/>
+        </w:rPr>
+        <w:t xml:space="preserve"> mappa)</w:t>
+      </w:r>
+    </w:p>
+    <w:p>
+      <w:pPr>
+        <w:pStyle w:val="Cmsor1"/>
         <w:rPr>
           <w:rFonts w:ascii="Times New Roman" w:hAnsi="Times New Roman" w:cs="Times New Roman"/>
           <w:b/>
           <w:bCs/>
-          <w:sz w:val="44"/>
+          <w:color w:val="auto"/>
+          <w:sz w:val="44"/>
+          <w:szCs w:val="44"/>
           <w:u w:val="single"/>
         </w:rPr>
       </w:pPr>
+      <w:bookmarkStart w:id="7" w:name="_Toc132741264"/>
       <w:r>
         <w:rPr>
           <w:rFonts w:ascii="Times New Roman" w:hAnsi="Times New Roman" w:cs="Times New Roman"/>
           <w:b/>
           <w:bCs/>
-          <w:sz w:val="44"/>
+          <w:color w:val="auto"/>
+          <w:sz w:val="44"/>
+          <w:szCs w:val="44"/>
           <w:u w:val="single"/>
         </w:rPr>
+        <w:t>Megvalósítás:</w:t>
+      </w:r>
+      <w:bookmarkEnd w:id="7"/>
+    </w:p>
+    <w:p/>
+    <w:p>
+      <w:pPr>
+        <w:pStyle w:val="Cmsor2"/>
+        <w:rPr>
+          <w:rFonts w:ascii="Times New Roman" w:hAnsi="Times New Roman" w:cs="Times New Roman"/>
+          <w:sz w:val="44"/>
+          <w:u w:val="single"/>
+        </w:rPr>
+      </w:pPr>
+      <w:bookmarkStart w:id="8" w:name="_Toc132741265"/>
+      <w:r>
+        <w:rPr>
+          <w:rFonts w:ascii="Times New Roman" w:hAnsi="Times New Roman" w:cs="Times New Roman"/>
+          <w:color w:val="auto"/>
+          <w:sz w:val="44"/>
+          <w:szCs w:val="44"/>
+          <w:u w:val="single"/>
+        </w:rPr>
         <w:lastRenderedPageBreak/>
-        <w:t>Megvalósítás:</w:t>
-      </w:r>
-    </w:p>
-    <w:p>
-      <w:pPr>
-        <w:rPr>
-          <w:rFonts w:ascii="Times New Roman" w:hAnsi="Times New Roman" w:cs="Times New Roman"/>
-          <w:sz w:val="44"/>
-          <w:u w:val="single"/>
-        </w:rPr>
-      </w:pPr>
-      <w:r>
-        <w:rPr>
-          <w:rFonts w:ascii="Bahnschrift" w:hAnsi="Bahnschrift"/>
-          <w:noProof/>
-          <w:sz w:val="36"/>
-        </w:rPr>
         <w:drawing>
           <wp:anchor distT="0" distB="0" distL="114300" distR="114300" simplePos="0" relativeHeight="251665408" behindDoc="0" locked="0" layoutInCell="1" allowOverlap="1" wp14:anchorId="72BD5596" wp14:editId="64893FBF">
             <wp:simplePos x="0" y="0"/>
@@ -1583,7 +2021,7 @@
                     <pic:cNvPicPr/>
                   </pic:nvPicPr>
                   <pic:blipFill rotWithShape="1">
-                    <a:blip r:embed="rId12">
+                    <a:blip r:embed="rId13">
                       <a:extLst>
                         <a:ext uri="{28A0092B-C50C-407E-A947-70E740481C1C}">
                           <a14:useLocalDpi xmlns:a14="http://schemas.microsoft.com/office/drawing/2010/main" val="0"/>
@@ -1625,19 +2063,14 @@
       <w:r>
         <w:rPr>
           <w:rFonts w:ascii="Times New Roman" w:hAnsi="Times New Roman" w:cs="Times New Roman"/>
-          <w:sz w:val="44"/>
+          <w:color w:val="auto"/>
+          <w:sz w:val="44"/>
+          <w:szCs w:val="44"/>
           <w:u w:val="single"/>
         </w:rPr>
-        <w:t>F</w:t>
-      </w:r>
-      <w:r>
-        <w:rPr>
-          <w:rFonts w:ascii="Times New Roman" w:hAnsi="Times New Roman" w:cs="Times New Roman"/>
-          <w:sz w:val="44"/>
-          <w:u w:val="single"/>
-        </w:rPr>
-        <w:t>elhasználási feltételek, ajánlott böngészők</w:t>
-      </w:r>
+        <w:t>Felhasználási feltételek, ajánlott böngészők</w:t>
+      </w:r>
+      <w:bookmarkEnd w:id="8"/>
     </w:p>
     <w:p>
       <w:pPr>
@@ -1719,14 +2152,15 @@
       <w:pPr>
         <w:jc w:val="both"/>
         <w:rPr>
-          <w:rFonts w:ascii="Times New Roman" w:hAnsi="Times New Roman" w:cs="Times New Roman"/>
-          <w:sz w:val="44"/>
+          <w:noProof/>
+        </w:rPr>
+      </w:pPr>
+      <w:r>
+        <w:rPr>
+          <w:rFonts w:ascii="Times New Roman" w:eastAsiaTheme="majorEastAsia" w:hAnsi="Times New Roman" w:cs="Times New Roman"/>
+          <w:sz w:val="44"/>
+          <w:szCs w:val="44"/>
           <w:u w:val="single"/>
-        </w:rPr>
-      </w:pPr>
-      <w:r>
-        <w:rPr>
-          <w:noProof/>
         </w:rPr>
         <mc:AlternateContent>
           <mc:Choice Requires="wps">
@@ -1817,7 +2251,10 @@
       </w:r>
       <w:r>
         <w:rPr>
-          <w:noProof/>
+          <w:rFonts w:ascii="Times New Roman" w:eastAsiaTheme="majorEastAsia" w:hAnsi="Times New Roman" w:cs="Times New Roman"/>
+          <w:sz w:val="44"/>
+          <w:szCs w:val="44"/>
+          <w:u w:val="single"/>
         </w:rPr>
         <mc:AlternateContent>
           <mc:Choice Requires="wps">
@@ -1901,7 +2338,10 @@
       </w:r>
       <w:r>
         <w:rPr>
-          <w:noProof/>
+          <w:rFonts w:ascii="Times New Roman" w:eastAsiaTheme="majorEastAsia" w:hAnsi="Times New Roman" w:cs="Times New Roman"/>
+          <w:sz w:val="44"/>
+          <w:szCs w:val="44"/>
+          <w:u w:val="single"/>
         </w:rPr>
         <mc:AlternateContent>
           <mc:Choice Requires="wps">
@@ -2011,7 +2451,10 @@
       </w:r>
       <w:r>
         <w:rPr>
-          <w:noProof/>
+          <w:rFonts w:ascii="Times New Roman" w:eastAsiaTheme="majorEastAsia" w:hAnsi="Times New Roman" w:cs="Times New Roman"/>
+          <w:sz w:val="44"/>
+          <w:szCs w:val="44"/>
+          <w:u w:val="single"/>
         </w:rPr>
         <w:drawing>
           <wp:anchor distT="0" distB="0" distL="114300" distR="114300" simplePos="0" relativeHeight="251670528" behindDoc="0" locked="0" layoutInCell="1" allowOverlap="1" wp14:anchorId="265130C6" wp14:editId="0D7E3BC9">
@@ -2037,7 +2480,7 @@
                     <pic:cNvPicPr/>
                   </pic:nvPicPr>
                   <pic:blipFill>
-                    <a:blip r:embed="rId13" cstate="print">
+                    <a:blip r:embed="rId14" cstate="print">
                       <a:extLst>
                         <a:ext uri="{28A0092B-C50C-407E-A947-70E740481C1C}">
                           <a14:useLocalDpi xmlns:a14="http://schemas.microsoft.com/office/drawing/2010/main" val="0"/>
@@ -2071,7 +2514,10 @@
       </w:r>
       <w:r>
         <w:rPr>
-          <w:noProof/>
+          <w:rFonts w:ascii="Times New Roman" w:eastAsiaTheme="majorEastAsia" w:hAnsi="Times New Roman" w:cs="Times New Roman"/>
+          <w:sz w:val="44"/>
+          <w:szCs w:val="44"/>
+          <w:u w:val="single"/>
         </w:rPr>
         <w:drawing>
           <wp:anchor distT="0" distB="0" distL="114300" distR="114300" simplePos="0" relativeHeight="251669504" behindDoc="0" locked="0" layoutInCell="1" allowOverlap="1" wp14:anchorId="5A9B8F09" wp14:editId="20E459D4">
@@ -2097,7 +2543,7 @@
                     <pic:cNvPicPr/>
                   </pic:nvPicPr>
                   <pic:blipFill>
-                    <a:blip r:embed="rId14" cstate="print">
+                    <a:blip r:embed="rId15" cstate="print">
                       <a:extLst>
                         <a:ext uri="{28A0092B-C50C-407E-A947-70E740481C1C}">
                           <a14:useLocalDpi xmlns:a14="http://schemas.microsoft.com/office/drawing/2010/main" val="0"/>
@@ -2131,7 +2577,10 @@
       </w:r>
       <w:r>
         <w:rPr>
-          <w:noProof/>
+          <w:rFonts w:ascii="Times New Roman" w:eastAsiaTheme="majorEastAsia" w:hAnsi="Times New Roman" w:cs="Times New Roman"/>
+          <w:sz w:val="44"/>
+          <w:szCs w:val="44"/>
+          <w:u w:val="single"/>
         </w:rPr>
         <mc:AlternateContent>
           <mc:Choice Requires="wps">
@@ -2215,7 +2664,10 @@
       </w:r>
       <w:r>
         <w:rPr>
-          <w:noProof/>
+          <w:rFonts w:ascii="Times New Roman" w:eastAsiaTheme="majorEastAsia" w:hAnsi="Times New Roman" w:cs="Times New Roman"/>
+          <w:sz w:val="44"/>
+          <w:szCs w:val="44"/>
+          <w:u w:val="single"/>
         </w:rPr>
         <w:drawing>
           <wp:anchor distT="0" distB="0" distL="114300" distR="114300" simplePos="0" relativeHeight="251668480" behindDoc="0" locked="0" layoutInCell="1" allowOverlap="1" wp14:anchorId="51F436C0" wp14:editId="08097D4E">
@@ -2241,7 +2693,7 @@
                     <pic:cNvPicPr/>
                   </pic:nvPicPr>
                   <pic:blipFill>
-                    <a:blip r:embed="rId15" cstate="print">
+                    <a:blip r:embed="rId16" cstate="print">
                       <a:extLst>
                         <a:ext uri="{28A0092B-C50C-407E-A947-70E740481C1C}">
                           <a14:useLocalDpi xmlns:a14="http://schemas.microsoft.com/office/drawing/2010/main" val="0"/>
@@ -2275,7 +2727,10 @@
       </w:r>
       <w:r>
         <w:rPr>
-          <w:noProof/>
+          <w:rFonts w:ascii="Times New Roman" w:eastAsiaTheme="majorEastAsia" w:hAnsi="Times New Roman" w:cs="Times New Roman"/>
+          <w:sz w:val="44"/>
+          <w:szCs w:val="44"/>
+          <w:u w:val="single"/>
         </w:rPr>
         <w:drawing>
           <wp:anchor distT="0" distB="0" distL="114300" distR="114300" simplePos="0" relativeHeight="251667456" behindDoc="0" locked="0" layoutInCell="1" allowOverlap="1" wp14:anchorId="77EE9130" wp14:editId="78E533A0">
@@ -2301,7 +2756,7 @@
                     <pic:cNvPicPr/>
                   </pic:nvPicPr>
                   <pic:blipFill>
-                    <a:blip r:embed="rId16" cstate="print">
+                    <a:blip r:embed="rId17" cstate="print">
                       <a:extLst>
                         <a:ext uri="{28A0092B-C50C-407E-A947-70E740481C1C}">
                           <a14:useLocalDpi xmlns:a14="http://schemas.microsoft.com/office/drawing/2010/main" val="0"/>
@@ -2335,18 +2790,2984 @@
       </w:r>
       <w:r>
         <w:rPr>
+          <w:rFonts w:ascii="Times New Roman" w:eastAsiaTheme="majorEastAsia" w:hAnsi="Times New Roman" w:cs="Times New Roman"/>
+          <w:sz w:val="44"/>
+          <w:szCs w:val="44"/>
+          <w:u w:val="single"/>
+        </w:rPr>
+        <w:t>Képek az oldalakról</w:t>
+      </w:r>
+    </w:p>
+    <w:p>
+      <w:pPr>
+        <w:rPr>
+          <w:noProof/>
+        </w:rPr>
+      </w:pPr>
+      <w:r>
+        <w:rPr>
+          <w:noProof/>
+        </w:rPr>
+        <w:br w:type="page"/>
+      </w:r>
+    </w:p>
+    <w:p>
+      <w:pPr>
+        <w:pStyle w:val="Cmsor1"/>
+        <w:rPr>
           <w:rFonts w:ascii="Times New Roman" w:hAnsi="Times New Roman" w:cs="Times New Roman"/>
-          <w:sz w:val="44"/>
+          <w:b/>
+          <w:bCs/>
+          <w:color w:val="auto"/>
+          <w:sz w:val="44"/>
+          <w:szCs w:val="44"/>
           <w:u w:val="single"/>
         </w:rPr>
-        <w:t>Képek az oldalakról:</w:t>
-      </w:r>
-      <w:r>
-        <w:rPr>
+      </w:pPr>
+      <w:bookmarkStart w:id="9" w:name="_Toc132741266"/>
+      <w:r>
+        <w:rPr>
+          <w:rFonts w:ascii="Times New Roman" w:hAnsi="Times New Roman" w:cs="Times New Roman"/>
+          <w:b/>
+          <w:bCs/>
+          <w:color w:val="auto"/>
+          <w:sz w:val="44"/>
+          <w:szCs w:val="44"/>
+          <w:u w:val="single"/>
+        </w:rPr>
+        <w:lastRenderedPageBreak/>
+        <mc:AlternateContent>
+          <mc:Choice Requires="wps">
+            <w:drawing>
+              <wp:anchor distT="45720" distB="45720" distL="114300" distR="114300" simplePos="0" relativeHeight="251679744" behindDoc="0" locked="0" layoutInCell="1" allowOverlap="1" wp14:anchorId="6E8D675D" wp14:editId="41A3CD47">
+                <wp:simplePos x="0" y="0"/>
+                <wp:positionH relativeFrom="column">
+                  <wp:posOffset>575059</wp:posOffset>
+                </wp:positionH>
+                <wp:positionV relativeFrom="paragraph">
+                  <wp:posOffset>411108</wp:posOffset>
+                </wp:positionV>
+                <wp:extent cx="802005" cy="301625"/>
+                <wp:effectExtent l="0" t="0" r="0" b="3175"/>
+                <wp:wrapSquare wrapText="bothSides"/>
+                <wp:docPr id="217" name="Szövegdoboz 2"/>
+                <wp:cNvGraphicFramePr>
+                  <a:graphicFrameLocks xmlns:a="http://schemas.openxmlformats.org/drawingml/2006/main"/>
+                </wp:cNvGraphicFramePr>
+                <a:graphic xmlns:a="http://schemas.openxmlformats.org/drawingml/2006/main">
+                  <a:graphicData uri="http://schemas.microsoft.com/office/word/2010/wordprocessingShape">
+                    <wps:wsp>
+                      <wps:cNvSpPr txBox="1">
+                        <a:spLocks noChangeArrowheads="1"/>
+                      </wps:cNvSpPr>
+                      <wps:spPr bwMode="auto">
+                        <a:xfrm>
+                          <a:off x="0" y="0"/>
+                          <a:ext cx="802005" cy="301625"/>
+                        </a:xfrm>
+                        <a:prstGeom prst="rect">
+                          <a:avLst/>
+                        </a:prstGeom>
+                        <a:noFill/>
+                        <a:ln w="9525">
+                          <a:noFill/>
+                          <a:miter lim="800000"/>
+                          <a:headEnd/>
+                          <a:tailEnd/>
+                        </a:ln>
+                      </wps:spPr>
+                      <wps:txbx>
+                        <w:txbxContent>
+                          <w:p>
+                            <w:r>
+                              <w:t>index.html</w:t>
+                            </w:r>
+                          </w:p>
+                        </w:txbxContent>
+                      </wps:txbx>
+                      <wps:bodyPr rot="0" vert="horz" wrap="square" lIns="91440" tIns="45720" rIns="91440" bIns="45720" anchor="t" anchorCtr="0">
+                        <a:noAutofit/>
+                      </wps:bodyPr>
+                    </wps:wsp>
+                  </a:graphicData>
+                </a:graphic>
+                <wp14:sizeRelH relativeFrom="margin">
+                  <wp14:pctWidth>0</wp14:pctWidth>
+                </wp14:sizeRelH>
+                <wp14:sizeRelV relativeFrom="margin">
+                  <wp14:pctHeight>0</wp14:pctHeight>
+                </wp14:sizeRelV>
+              </wp:anchor>
+            </w:drawing>
+          </mc:Choice>
+          <mc:Fallback>
+            <w:pict>
+              <v:shape w14:anchorId="6E8D675D" id="Szövegdoboz 2" o:spid="_x0000_s1030" type="#_x0000_t202" style="position:absolute;margin-left:45.3pt;margin-top:32.35pt;width:63.15pt;height:23.75pt;z-index:251679744;visibility:visible;mso-wrap-style:square;mso-width-percent:0;mso-height-percent:0;mso-wrap-distance-left:9pt;mso-wrap-distance-top:3.6pt;mso-wrap-distance-right:9pt;mso-wrap-distance-bottom:3.6pt;mso-position-horizontal:absolute;mso-position-horizontal-relative:text;mso-position-vertical:absolute;mso-position-vertical-relative:text;mso-width-percent:0;mso-height-percent:0;mso-width-relative:margin;mso-height-relative:margin;v-text-anchor:top" o:gfxdata="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" filled="f" stroked="f">
+                <v:textbox>
+                  <w:txbxContent>
+                    <w:p>
+                      <w:r>
+                        <w:t>index.html</w:t>
+                      </w:r>
+                    </w:p>
+                  </w:txbxContent>
+                </v:textbox>
+                <w10:wrap type="square"/>
+              </v:shape>
+            </w:pict>
+          </mc:Fallback>
+        </mc:AlternateContent>
+      </w:r>
+      <w:r>
+        <w:rPr>
+          <w:rFonts w:ascii="Times New Roman" w:hAnsi="Times New Roman" w:cs="Times New Roman"/>
+          <w:b/>
+          <w:bCs/>
+          <w:color w:val="auto"/>
+          <w:sz w:val="44"/>
+          <w:szCs w:val="44"/>
+          <w:u w:val="single"/>
+        </w:rPr>
+        <mc:AlternateContent>
+          <mc:Choice Requires="wps">
+            <w:drawing>
+              <wp:anchor distT="45720" distB="45720" distL="114300" distR="114300" simplePos="0" relativeHeight="251687936" behindDoc="0" locked="0" layoutInCell="1" allowOverlap="1" wp14:anchorId="063E14C4" wp14:editId="20651750">
+                <wp:simplePos x="0" y="0"/>
+                <wp:positionH relativeFrom="column">
+                  <wp:posOffset>4485640</wp:posOffset>
+                </wp:positionH>
+                <wp:positionV relativeFrom="paragraph">
+                  <wp:posOffset>424910</wp:posOffset>
+                </wp:positionV>
+                <wp:extent cx="802005" cy="301625"/>
+                <wp:effectExtent l="0" t="0" r="0" b="3175"/>
+                <wp:wrapSquare wrapText="bothSides"/>
+                <wp:docPr id="31" name="Szövegdoboz 2"/>
+                <wp:cNvGraphicFramePr>
+                  <a:graphicFrameLocks xmlns:a="http://schemas.openxmlformats.org/drawingml/2006/main"/>
+                </wp:cNvGraphicFramePr>
+                <a:graphic xmlns:a="http://schemas.openxmlformats.org/drawingml/2006/main">
+                  <a:graphicData uri="http://schemas.microsoft.com/office/word/2010/wordprocessingShape">
+                    <wps:wsp>
+                      <wps:cNvSpPr txBox="1">
+                        <a:spLocks noChangeArrowheads="1"/>
+                      </wps:cNvSpPr>
+                      <wps:spPr bwMode="auto">
+                        <a:xfrm>
+                          <a:off x="0" y="0"/>
+                          <a:ext cx="802005" cy="301625"/>
+                        </a:xfrm>
+                        <a:prstGeom prst="rect">
+                          <a:avLst/>
+                        </a:prstGeom>
+                        <a:noFill/>
+                        <a:ln w="9525">
+                          <a:noFill/>
+                          <a:miter lim="800000"/>
+                          <a:headEnd/>
+                          <a:tailEnd/>
+                        </a:ln>
+                      </wps:spPr>
+                      <wps:txbx>
+                        <w:txbxContent>
+                          <w:p>
+                            <w:r>
+                              <w:t>pubg</w:t>
+                            </w:r>
+                            <w:r>
+                              <w:t>.html</w:t>
+                            </w:r>
+                          </w:p>
+                        </w:txbxContent>
+                      </wps:txbx>
+                      <wps:bodyPr rot="0" vert="horz" wrap="square" lIns="91440" tIns="45720" rIns="91440" bIns="45720" anchor="t" anchorCtr="0">
+                        <a:noAutofit/>
+                      </wps:bodyPr>
+                    </wps:wsp>
+                  </a:graphicData>
+                </a:graphic>
+                <wp14:sizeRelH relativeFrom="margin">
+                  <wp14:pctWidth>0</wp14:pctWidth>
+                </wp14:sizeRelH>
+                <wp14:sizeRelV relativeFrom="margin">
+                  <wp14:pctHeight>0</wp14:pctHeight>
+                </wp14:sizeRelV>
+              </wp:anchor>
+            </w:drawing>
+          </mc:Choice>
+          <mc:Fallback>
+            <w:pict>
+              <v:shape w14:anchorId="063E14C4" id="_x0000_s1031" type="#_x0000_t202" style="position:absolute;margin-left:353.2pt;margin-top:33.45pt;width:63.15pt;height:23.75pt;z-index:251687936;visibility:visible;mso-wrap-style:square;mso-width-percent:0;mso-height-percent:0;mso-wrap-distance-left:9pt;mso-wrap-distance-top:3.6pt;mso-wrap-distance-right:9pt;mso-wrap-distance-bottom:3.6pt;mso-position-horizontal:absolute;mso-position-horizontal-relative:text;mso-position-vertical:absolute;mso-position-vertical-relative:text;mso-width-percent:0;mso-height-percent:0;mso-width-relative:margin;mso-height-relative:margin;v-text-anchor:top" o:gfxdata="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" filled="f" stroked="f">
+                <v:textbox>
+                  <w:txbxContent>
+                    <w:p>
+                      <w:r>
+                        <w:t>pubg</w:t>
+                      </w:r>
+                      <w:r>
+                        <w:t>.html</w:t>
+                      </w:r>
+                    </w:p>
+                  </w:txbxContent>
+                </v:textbox>
+                <w10:wrap type="square"/>
+              </v:shape>
+            </w:pict>
+          </mc:Fallback>
+        </mc:AlternateContent>
+      </w:r>
+      <w:r>
+        <w:rPr>
+          <w:rFonts w:ascii="Times New Roman" w:hAnsi="Times New Roman" w:cs="Times New Roman"/>
+          <w:b/>
+          <w:bCs/>
+          <w:color w:val="auto"/>
+          <w:sz w:val="44"/>
+          <w:szCs w:val="44"/>
+          <w:u w:val="single"/>
+        </w:rPr>
+        <w:drawing>
+          <wp:anchor distT="0" distB="0" distL="114300" distR="114300" simplePos="0" relativeHeight="251684864" behindDoc="0" locked="0" layoutInCell="1" allowOverlap="1" wp14:anchorId="30A9935B" wp14:editId="20AD5D7E">
+            <wp:simplePos x="0" y="0"/>
+            <wp:positionH relativeFrom="column">
+              <wp:posOffset>3921760</wp:posOffset>
+            </wp:positionH>
+            <wp:positionV relativeFrom="paragraph">
+              <wp:posOffset>704262</wp:posOffset>
+            </wp:positionV>
+            <wp:extent cx="1837055" cy="788035"/>
+            <wp:effectExtent l="0" t="0" r="0" b="0"/>
+            <wp:wrapSquare wrapText="bothSides"/>
+            <wp:docPr id="19" name="Kép 19"/>
+            <wp:cNvGraphicFramePr>
+              <a:graphicFrameLocks xmlns:a="http://schemas.openxmlformats.org/drawingml/2006/main" noChangeAspect="1"/>
+            </wp:cNvGraphicFramePr>
+            <a:graphic xmlns:a="http://schemas.openxmlformats.org/drawingml/2006/main">
+              <a:graphicData uri="http://schemas.openxmlformats.org/drawingml/2006/picture">
+                <pic:pic xmlns:pic="http://schemas.openxmlformats.org/drawingml/2006/picture">
+                  <pic:nvPicPr>
+                    <pic:cNvPr id="1" name=""/>
+                    <pic:cNvPicPr/>
+                  </pic:nvPicPr>
+                  <pic:blipFill>
+                    <a:blip r:embed="rId18" cstate="print">
+                      <a:extLst>
+                        <a:ext uri="{28A0092B-C50C-407E-A947-70E740481C1C}">
+                          <a14:useLocalDpi xmlns:a14="http://schemas.microsoft.com/office/drawing/2010/main" val="0"/>
+                        </a:ext>
+                      </a:extLst>
+                    </a:blip>
+                    <a:stretch>
+                      <a:fillRect/>
+                    </a:stretch>
+                  </pic:blipFill>
+                  <pic:spPr>
+                    <a:xfrm>
+                      <a:off x="0" y="0"/>
+                      <a:ext cx="1837055" cy="788035"/>
+                    </a:xfrm>
+                    <a:prstGeom prst="rect">
+                      <a:avLst/>
+                    </a:prstGeom>
+                  </pic:spPr>
+                </pic:pic>
+              </a:graphicData>
+            </a:graphic>
+          </wp:anchor>
+        </w:drawing>
+      </w:r>
+      <w:r>
+        <w:rPr>
+          <w:rFonts w:ascii="Times New Roman" w:hAnsi="Times New Roman" w:cs="Times New Roman"/>
+          <w:b/>
+          <w:bCs/>
+          <w:color w:val="auto"/>
+          <w:sz w:val="44"/>
+          <w:szCs w:val="44"/>
+          <w:u w:val="single"/>
+        </w:rPr>
+        <mc:AlternateContent>
+          <mc:Choice Requires="wps">
+            <w:drawing>
+              <wp:anchor distT="45720" distB="45720" distL="114300" distR="114300" simplePos="0" relativeHeight="251683840" behindDoc="0" locked="0" layoutInCell="1" allowOverlap="1" wp14:anchorId="14B0920C" wp14:editId="76D90679">
+                <wp:simplePos x="0" y="0"/>
+                <wp:positionH relativeFrom="column">
+                  <wp:posOffset>2352040</wp:posOffset>
+                </wp:positionH>
+                <wp:positionV relativeFrom="paragraph">
+                  <wp:posOffset>410845</wp:posOffset>
+                </wp:positionV>
+                <wp:extent cx="982980" cy="301625"/>
+                <wp:effectExtent l="0" t="0" r="0" b="3175"/>
+                <wp:wrapSquare wrapText="bothSides"/>
+                <wp:docPr id="30" name="Szövegdoboz 2"/>
+                <wp:cNvGraphicFramePr>
+                  <a:graphicFrameLocks xmlns:a="http://schemas.openxmlformats.org/drawingml/2006/main"/>
+                </wp:cNvGraphicFramePr>
+                <a:graphic xmlns:a="http://schemas.openxmlformats.org/drawingml/2006/main">
+                  <a:graphicData uri="http://schemas.microsoft.com/office/word/2010/wordprocessingShape">
+                    <wps:wsp>
+                      <wps:cNvSpPr txBox="1">
+                        <a:spLocks noChangeArrowheads="1"/>
+                      </wps:cNvSpPr>
+                      <wps:spPr bwMode="auto">
+                        <a:xfrm>
+                          <a:off x="0" y="0"/>
+                          <a:ext cx="982980" cy="301625"/>
+                        </a:xfrm>
+                        <a:prstGeom prst="rect">
+                          <a:avLst/>
+                        </a:prstGeom>
+                        <a:noFill/>
+                        <a:ln w="9525">
+                          <a:noFill/>
+                          <a:miter lim="800000"/>
+                          <a:headEnd/>
+                          <a:tailEnd/>
+                        </a:ln>
+                      </wps:spPr>
+                      <wps:txbx>
+                        <w:txbxContent>
+                          <w:p>
+                            <w:r>
+                              <w:t>counter</w:t>
+                            </w:r>
+                            <w:r>
+                              <w:t>.html</w:t>
+                            </w:r>
+                          </w:p>
+                        </w:txbxContent>
+                      </wps:txbx>
+                      <wps:bodyPr rot="0" vert="horz" wrap="square" lIns="91440" tIns="45720" rIns="91440" bIns="45720" anchor="t" anchorCtr="0">
+                        <a:noAutofit/>
+                      </wps:bodyPr>
+                    </wps:wsp>
+                  </a:graphicData>
+                </a:graphic>
+                <wp14:sizeRelH relativeFrom="margin">
+                  <wp14:pctWidth>0</wp14:pctWidth>
+                </wp14:sizeRelH>
+                <wp14:sizeRelV relativeFrom="margin">
+                  <wp14:pctHeight>0</wp14:pctHeight>
+                </wp14:sizeRelV>
+              </wp:anchor>
+            </w:drawing>
+          </mc:Choice>
+          <mc:Fallback>
+            <w:pict>
+              <v:shape w14:anchorId="14B0920C" id="_x0000_s1032" type="#_x0000_t202" style="position:absolute;margin-left:185.2pt;margin-top:32.35pt;width:77.4pt;height:23.75pt;z-index:251683840;visibility:visible;mso-wrap-style:square;mso-width-percent:0;mso-height-percent:0;mso-wrap-distance-left:9pt;mso-wrap-distance-top:3.6pt;mso-wrap-distance-right:9pt;mso-wrap-distance-bottom:3.6pt;mso-position-horizontal:absolute;mso-position-horizontal-relative:text;mso-position-vertical:absolute;mso-position-vertical-relative:text;mso-width-percent:0;mso-height-percent:0;mso-width-relative:margin;mso-height-relative:margin;v-text-anchor:top" o:gfxdata="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" filled="f" stroked="f">
+                <v:textbox>
+                  <w:txbxContent>
+                    <w:p>
+                      <w:r>
+                        <w:t>counter</w:t>
+                      </w:r>
+                      <w:r>
+                        <w:t>.html</w:t>
+                      </w:r>
+                    </w:p>
+                  </w:txbxContent>
+                </v:textbox>
+                <w10:wrap type="square"/>
+              </v:shape>
+            </w:pict>
+          </mc:Fallback>
+        </mc:AlternateContent>
+      </w:r>
+      <w:proofErr w:type="spellStart"/>
+      <w:r>
+        <w:rPr>
+          <w:rFonts w:ascii="Times New Roman" w:hAnsi="Times New Roman" w:cs="Times New Roman"/>
+          <w:b/>
+          <w:bCs/>
+          <w:color w:val="auto"/>
+          <w:sz w:val="44"/>
+          <w:szCs w:val="44"/>
+          <w:u w:val="single"/>
+        </w:rPr>
+        <w:t>Validálá</w:t>
+      </w:r>
+      <w:r>
+        <w:rPr>
+          <w:rFonts w:ascii="Times New Roman" w:hAnsi="Times New Roman" w:cs="Times New Roman"/>
+          <w:b/>
+          <w:bCs/>
+          <w:color w:val="auto"/>
+          <w:sz w:val="44"/>
+          <w:szCs w:val="44"/>
+          <w:u w:val="single"/>
+        </w:rPr>
+        <w:t>s</w:t>
+      </w:r>
+      <w:proofErr w:type="spellEnd"/>
+      <w:r>
+        <w:rPr>
+          <w:rFonts w:ascii="Times New Roman" w:hAnsi="Times New Roman" w:cs="Times New Roman"/>
+          <w:b/>
+          <w:bCs/>
+          <w:color w:val="auto"/>
+          <w:sz w:val="44"/>
+          <w:szCs w:val="44"/>
+          <w:u w:val="single"/>
+        </w:rPr>
+        <w:t>:</w:t>
+      </w:r>
+      <w:bookmarkEnd w:id="9"/>
+    </w:p>
+    <w:p/>
+    <w:p>
+      <w:pPr>
+        <w:jc w:val="both"/>
+        <w:rPr>
+          <w:rFonts w:ascii="Times New Roman" w:hAnsi="Times New Roman" w:cs="Times New Roman"/>
+          <w:b/>
+          <w:bCs/>
+          <w:sz w:val="44"/>
+          <w:u w:val="single"/>
+        </w:rPr>
+      </w:pPr>
+      <w:r>
+        <w:rPr>
+          <w:rFonts w:ascii="Times New Roman" w:hAnsi="Times New Roman" w:cs="Times New Roman"/>
+          <w:b/>
+          <w:bCs/>
           <w:noProof/>
-        </w:rPr>
-        <w:t xml:space="preserve"> </w:t>
-      </w:r>
+          <w:sz w:val="44"/>
+          <w:u w:val="single"/>
+        </w:rPr>
+        <mc:AlternateContent>
+          <mc:Choice Requires="wps">
+            <w:drawing>
+              <wp:anchor distT="45720" distB="45720" distL="114300" distR="114300" simplePos="0" relativeHeight="251689984" behindDoc="0" locked="0" layoutInCell="1" allowOverlap="1" wp14:anchorId="74BDF9D8" wp14:editId="6E6D4FEB">
+                <wp:simplePos x="0" y="0"/>
+                <wp:positionH relativeFrom="column">
+                  <wp:posOffset>462891</wp:posOffset>
+                </wp:positionH>
+                <wp:positionV relativeFrom="paragraph">
+                  <wp:posOffset>1067734</wp:posOffset>
+                </wp:positionV>
+                <wp:extent cx="1052195" cy="301625"/>
+                <wp:effectExtent l="0" t="0" r="0" b="3175"/>
+                <wp:wrapSquare wrapText="bothSides"/>
+                <wp:docPr id="33" name="Szövegdoboz 2"/>
+                <wp:cNvGraphicFramePr>
+                  <a:graphicFrameLocks xmlns:a="http://schemas.openxmlformats.org/drawingml/2006/main"/>
+                </wp:cNvGraphicFramePr>
+                <a:graphic xmlns:a="http://schemas.openxmlformats.org/drawingml/2006/main">
+                  <a:graphicData uri="http://schemas.microsoft.com/office/word/2010/wordprocessingShape">
+                    <wps:wsp>
+                      <wps:cNvSpPr txBox="1">
+                        <a:spLocks noChangeArrowheads="1"/>
+                      </wps:cNvSpPr>
+                      <wps:spPr bwMode="auto">
+                        <a:xfrm>
+                          <a:off x="0" y="0"/>
+                          <a:ext cx="1052195" cy="301625"/>
+                        </a:xfrm>
+                        <a:prstGeom prst="rect">
+                          <a:avLst/>
+                        </a:prstGeom>
+                        <a:noFill/>
+                        <a:ln w="9525">
+                          <a:noFill/>
+                          <a:miter lim="800000"/>
+                          <a:headEnd/>
+                          <a:tailEnd/>
+                        </a:ln>
+                      </wps:spPr>
+                      <wps:txbx>
+                        <w:txbxContent>
+                          <w:p>
+                            <w:r>
+                              <w:t>blackjack</w:t>
+                            </w:r>
+                            <w:r>
+                              <w:t>.html</w:t>
+                            </w:r>
+                          </w:p>
+                        </w:txbxContent>
+                      </wps:txbx>
+                      <wps:bodyPr rot="0" vert="horz" wrap="square" lIns="91440" tIns="45720" rIns="91440" bIns="45720" anchor="t" anchorCtr="0">
+                        <a:noAutofit/>
+                      </wps:bodyPr>
+                    </wps:wsp>
+                  </a:graphicData>
+                </a:graphic>
+                <wp14:sizeRelH relativeFrom="margin">
+                  <wp14:pctWidth>0</wp14:pctWidth>
+                </wp14:sizeRelH>
+                <wp14:sizeRelV relativeFrom="margin">
+                  <wp14:pctHeight>0</wp14:pctHeight>
+                </wp14:sizeRelV>
+              </wp:anchor>
+            </w:drawing>
+          </mc:Choice>
+          <mc:Fallback>
+            <w:pict>
+              <v:shape w14:anchorId="74BDF9D8" id="_x0000_s1033" type="#_x0000_t202" style="position:absolute;left:0;text-align:left;margin-left:36.45pt;margin-top:84.05pt;width:82.85pt;height:23.75pt;z-index:251689984;visibility:visible;mso-wrap-style:square;mso-width-percent:0;mso-height-percent:0;mso-wrap-distance-left:9pt;mso-wrap-distance-top:3.6pt;mso-wrap-distance-right:9pt;mso-wrap-distance-bottom:3.6pt;mso-position-horizontal:absolute;mso-position-horizontal-relative:text;mso-position-vertical:absolute;mso-position-vertical-relative:text;mso-width-percent:0;mso-height-percent:0;mso-width-relative:margin;mso-height-relative:margin;v-text-anchor:top" o:gfxdata="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" filled="f" stroked="f">
+                <v:textbox>
+                  <w:txbxContent>
+                    <w:p>
+                      <w:r>
+                        <w:t>blackjack</w:t>
+                      </w:r>
+                      <w:r>
+                        <w:t>.html</w:t>
+                      </w:r>
+                    </w:p>
+                  </w:txbxContent>
+                </v:textbox>
+                <w10:wrap type="square"/>
+              </v:shape>
+            </w:pict>
+          </mc:Fallback>
+        </mc:AlternateContent>
+      </w:r>
+      <w:r>
+        <w:rPr>
+          <w:noProof/>
+        </w:rPr>
+        <w:drawing>
+          <wp:anchor distT="0" distB="0" distL="114300" distR="114300" simplePos="0" relativeHeight="251685888" behindDoc="0" locked="0" layoutInCell="1" allowOverlap="1" wp14:anchorId="69DE91EA" wp14:editId="14CDE1B0">
+            <wp:simplePos x="0" y="0"/>
+            <wp:positionH relativeFrom="column">
+              <wp:posOffset>100749</wp:posOffset>
+            </wp:positionH>
+            <wp:positionV relativeFrom="paragraph">
+              <wp:posOffset>1351735</wp:posOffset>
+            </wp:positionV>
+            <wp:extent cx="1831340" cy="866140"/>
+            <wp:effectExtent l="0" t="0" r="0" b="0"/>
+            <wp:wrapSquare wrapText="bothSides"/>
+            <wp:docPr id="20" name="Kép 20"/>
+            <wp:cNvGraphicFramePr>
+              <a:graphicFrameLocks xmlns:a="http://schemas.openxmlformats.org/drawingml/2006/main" noChangeAspect="1"/>
+            </wp:cNvGraphicFramePr>
+            <a:graphic xmlns:a="http://schemas.openxmlformats.org/drawingml/2006/main">
+              <a:graphicData uri="http://schemas.openxmlformats.org/drawingml/2006/picture">
+                <pic:pic xmlns:pic="http://schemas.openxmlformats.org/drawingml/2006/picture">
+                  <pic:nvPicPr>
+                    <pic:cNvPr id="1" name=""/>
+                    <pic:cNvPicPr/>
+                  </pic:nvPicPr>
+                  <pic:blipFill>
+                    <a:blip r:embed="rId19" cstate="print">
+                      <a:extLst>
+                        <a:ext uri="{28A0092B-C50C-407E-A947-70E740481C1C}">
+                          <a14:useLocalDpi xmlns:a14="http://schemas.microsoft.com/office/drawing/2010/main" val="0"/>
+                        </a:ext>
+                      </a:extLst>
+                    </a:blip>
+                    <a:stretch>
+                      <a:fillRect/>
+                    </a:stretch>
+                  </pic:blipFill>
+                  <pic:spPr>
+                    <a:xfrm>
+                      <a:off x="0" y="0"/>
+                      <a:ext cx="1831340" cy="866140"/>
+                    </a:xfrm>
+                    <a:prstGeom prst="rect">
+                      <a:avLst/>
+                    </a:prstGeom>
+                  </pic:spPr>
+                </pic:pic>
+              </a:graphicData>
+            </a:graphic>
+          </wp:anchor>
+        </w:drawing>
+      </w:r>
+      <w:r>
+        <w:rPr>
+          <w:noProof/>
+        </w:rPr>
+        <w:drawing>
+          <wp:anchor distT="0" distB="0" distL="114300" distR="114300" simplePos="0" relativeHeight="251681792" behindDoc="0" locked="0" layoutInCell="1" allowOverlap="1" wp14:anchorId="449BFE11" wp14:editId="5E981EF0">
+            <wp:simplePos x="0" y="0"/>
+            <wp:positionH relativeFrom="column">
+              <wp:posOffset>2075815</wp:posOffset>
+            </wp:positionH>
+            <wp:positionV relativeFrom="paragraph">
+              <wp:posOffset>271792</wp:posOffset>
+            </wp:positionV>
+            <wp:extent cx="1595886" cy="794977"/>
+            <wp:effectExtent l="0" t="0" r="4445" b="5715"/>
+            <wp:wrapSquare wrapText="bothSides"/>
+            <wp:docPr id="18" name="Kép 18"/>
+            <wp:cNvGraphicFramePr>
+              <a:graphicFrameLocks xmlns:a="http://schemas.openxmlformats.org/drawingml/2006/main" noChangeAspect="1"/>
+            </wp:cNvGraphicFramePr>
+            <a:graphic xmlns:a="http://schemas.openxmlformats.org/drawingml/2006/main">
+              <a:graphicData uri="http://schemas.openxmlformats.org/drawingml/2006/picture">
+                <pic:pic xmlns:pic="http://schemas.openxmlformats.org/drawingml/2006/picture">
+                  <pic:nvPicPr>
+                    <pic:cNvPr id="1" name=""/>
+                    <pic:cNvPicPr/>
+                  </pic:nvPicPr>
+                  <pic:blipFill>
+                    <a:blip r:embed="rId20" cstate="print">
+                      <a:extLst>
+                        <a:ext uri="{28A0092B-C50C-407E-A947-70E740481C1C}">
+                          <a14:useLocalDpi xmlns:a14="http://schemas.microsoft.com/office/drawing/2010/main" val="0"/>
+                        </a:ext>
+                      </a:extLst>
+                    </a:blip>
+                    <a:stretch>
+                      <a:fillRect/>
+                    </a:stretch>
+                  </pic:blipFill>
+                  <pic:spPr>
+                    <a:xfrm>
+                      <a:off x="0" y="0"/>
+                      <a:ext cx="1595886" cy="794977"/>
+                    </a:xfrm>
+                    <a:prstGeom prst="rect">
+                      <a:avLst/>
+                    </a:prstGeom>
+                  </pic:spPr>
+                </pic:pic>
+              </a:graphicData>
+            </a:graphic>
+          </wp:anchor>
+        </w:drawing>
+      </w:r>
+      <w:r>
+        <w:rPr>
+          <w:noProof/>
+        </w:rPr>
+        <w:drawing>
+          <wp:anchor distT="0" distB="0" distL="114300" distR="114300" simplePos="0" relativeHeight="251680768" behindDoc="0" locked="0" layoutInCell="1" allowOverlap="1" wp14:anchorId="53EB8BE8" wp14:editId="2464F30F">
+            <wp:simplePos x="0" y="0"/>
+            <wp:positionH relativeFrom="column">
+              <wp:posOffset>-5128</wp:posOffset>
+            </wp:positionH>
+            <wp:positionV relativeFrom="paragraph">
+              <wp:posOffset>281317</wp:posOffset>
+            </wp:positionV>
+            <wp:extent cx="1831340" cy="784860"/>
+            <wp:effectExtent l="0" t="0" r="0" b="0"/>
+            <wp:wrapSquare wrapText="bothSides"/>
+            <wp:docPr id="17" name="Kép 17"/>
+            <wp:cNvGraphicFramePr>
+              <a:graphicFrameLocks xmlns:a="http://schemas.openxmlformats.org/drawingml/2006/main" noChangeAspect="1"/>
+            </wp:cNvGraphicFramePr>
+            <a:graphic xmlns:a="http://schemas.openxmlformats.org/drawingml/2006/main">
+              <a:graphicData uri="http://schemas.openxmlformats.org/drawingml/2006/picture">
+                <pic:pic xmlns:pic="http://schemas.openxmlformats.org/drawingml/2006/picture">
+                  <pic:nvPicPr>
+                    <pic:cNvPr id="1" name=""/>
+                    <pic:cNvPicPr/>
+                  </pic:nvPicPr>
+                  <pic:blipFill>
+                    <a:blip r:embed="rId21" cstate="print">
+                      <a:extLst>
+                        <a:ext uri="{28A0092B-C50C-407E-A947-70E740481C1C}">
+                          <a14:useLocalDpi xmlns:a14="http://schemas.microsoft.com/office/drawing/2010/main" val="0"/>
+                        </a:ext>
+                      </a:extLst>
+                    </a:blip>
+                    <a:stretch>
+                      <a:fillRect/>
+                    </a:stretch>
+                  </pic:blipFill>
+                  <pic:spPr>
+                    <a:xfrm>
+                      <a:off x="0" y="0"/>
+                      <a:ext cx="1831340" cy="784860"/>
+                    </a:xfrm>
+                    <a:prstGeom prst="rect">
+                      <a:avLst/>
+                    </a:prstGeom>
+                  </pic:spPr>
+                </pic:pic>
+              </a:graphicData>
+            </a:graphic>
+          </wp:anchor>
+        </w:drawing>
+      </w:r>
+    </w:p>
+    <w:p>
+      <w:pPr>
+        <w:jc w:val="both"/>
+        <w:rPr>
+          <w:rFonts w:ascii="Times New Roman" w:hAnsi="Times New Roman" w:cs="Times New Roman"/>
+          <w:b/>
+          <w:bCs/>
+          <w:sz w:val="44"/>
+          <w:u w:val="single"/>
+        </w:rPr>
+      </w:pPr>
+      <w:r>
+        <w:rPr>
+          <w:rFonts w:ascii="Times New Roman" w:hAnsi="Times New Roman" w:cs="Times New Roman"/>
+          <w:b/>
+          <w:bCs/>
+          <w:noProof/>
+          <w:sz w:val="44"/>
+          <w:u w:val="single"/>
+        </w:rPr>
+        <mc:AlternateContent>
+          <mc:Choice Requires="wps">
+            <w:drawing>
+              <wp:anchor distT="45720" distB="45720" distL="114300" distR="114300" simplePos="0" relativeHeight="251702272" behindDoc="0" locked="0" layoutInCell="1" allowOverlap="1" wp14:anchorId="5B95748F" wp14:editId="4FAD8C97">
+                <wp:simplePos x="0" y="0"/>
+                <wp:positionH relativeFrom="column">
+                  <wp:posOffset>3676015</wp:posOffset>
+                </wp:positionH>
+                <wp:positionV relativeFrom="paragraph">
+                  <wp:posOffset>1537970</wp:posOffset>
+                </wp:positionV>
+                <wp:extent cx="939800" cy="301625"/>
+                <wp:effectExtent l="0" t="0" r="0" b="3175"/>
+                <wp:wrapSquare wrapText="bothSides"/>
+                <wp:docPr id="37" name="Szövegdoboz 2"/>
+                <wp:cNvGraphicFramePr>
+                  <a:graphicFrameLocks xmlns:a="http://schemas.openxmlformats.org/drawingml/2006/main"/>
+                </wp:cNvGraphicFramePr>
+                <a:graphic xmlns:a="http://schemas.openxmlformats.org/drawingml/2006/main">
+                  <a:graphicData uri="http://schemas.microsoft.com/office/word/2010/wordprocessingShape">
+                    <wps:wsp>
+                      <wps:cNvSpPr txBox="1">
+                        <a:spLocks noChangeArrowheads="1"/>
+                      </wps:cNvSpPr>
+                      <wps:spPr bwMode="auto">
+                        <a:xfrm>
+                          <a:off x="0" y="0"/>
+                          <a:ext cx="939800" cy="301625"/>
+                        </a:xfrm>
+                        <a:prstGeom prst="rect">
+                          <a:avLst/>
+                        </a:prstGeom>
+                        <a:noFill/>
+                        <a:ln w="9525">
+                          <a:noFill/>
+                          <a:miter lim="800000"/>
+                          <a:headEnd/>
+                          <a:tailEnd/>
+                        </a:ln>
+                      </wps:spPr>
+                      <wps:txbx>
+                        <w:txbxContent>
+                          <w:p>
+                            <w:r>
+                              <w:t>aloldal</w:t>
+                            </w:r>
+                            <w:r>
+                              <w:t>4</w:t>
+                            </w:r>
+                            <w:r>
+                              <w:t>.css</w:t>
+                            </w:r>
+                          </w:p>
+                        </w:txbxContent>
+                      </wps:txbx>
+                      <wps:bodyPr rot="0" vert="horz" wrap="square" lIns="91440" tIns="45720" rIns="91440" bIns="45720" anchor="t" anchorCtr="0">
+                        <a:noAutofit/>
+                      </wps:bodyPr>
+                    </wps:wsp>
+                  </a:graphicData>
+                </a:graphic>
+                <wp14:sizeRelH relativeFrom="margin">
+                  <wp14:pctWidth>0</wp14:pctWidth>
+                </wp14:sizeRelH>
+                <wp14:sizeRelV relativeFrom="margin">
+                  <wp14:pctHeight>0</wp14:pctHeight>
+                </wp14:sizeRelV>
+              </wp:anchor>
+            </w:drawing>
+          </mc:Choice>
+          <mc:Fallback>
+            <w:pict>
+              <v:shape w14:anchorId="5B95748F" id="_x0000_s1034" type="#_x0000_t202" style="position:absolute;left:0;text-align:left;margin-left:289.45pt;margin-top:121.1pt;width:74pt;height:23.75pt;z-index:251702272;visibility:visible;mso-wrap-style:square;mso-width-percent:0;mso-height-percent:0;mso-wrap-distance-left:9pt;mso-wrap-distance-top:3.6pt;mso-wrap-distance-right:9pt;mso-wrap-distance-bottom:3.6pt;mso-position-horizontal:absolute;mso-position-horizontal-relative:text;mso-position-vertical:absolute;mso-position-vertical-relative:text;mso-width-percent:0;mso-height-percent:0;mso-width-relative:margin;mso-height-relative:margin;v-text-anchor:top" o:gfxdata="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" filled="f" stroked="f">
+                <v:textbox>
+                  <w:txbxContent>
+                    <w:p>
+                      <w:r>
+                        <w:t>aloldal</w:t>
+                      </w:r>
+                      <w:r>
+                        <w:t>4</w:t>
+                      </w:r>
+                      <w:r>
+                        <w:t>.css</w:t>
+                      </w:r>
+                    </w:p>
+                  </w:txbxContent>
+                </v:textbox>
+                <w10:wrap type="square"/>
+              </v:shape>
+            </w:pict>
+          </mc:Fallback>
+        </mc:AlternateContent>
+      </w:r>
+      <w:r>
+        <w:rPr>
+          <w:rFonts w:ascii="Times New Roman" w:hAnsi="Times New Roman" w:cs="Times New Roman"/>
+          <w:b/>
+          <w:bCs/>
+          <w:noProof/>
+          <w:sz w:val="44"/>
+          <w:u w:val="single"/>
+        </w:rPr>
+        <mc:AlternateContent>
+          <mc:Choice Requires="wps">
+            <w:drawing>
+              <wp:anchor distT="45720" distB="45720" distL="114300" distR="114300" simplePos="0" relativeHeight="251696128" behindDoc="0" locked="0" layoutInCell="1" allowOverlap="1" wp14:anchorId="35829739" wp14:editId="523BD8DF">
+                <wp:simplePos x="0" y="0"/>
+                <wp:positionH relativeFrom="column">
+                  <wp:posOffset>1069340</wp:posOffset>
+                </wp:positionH>
+                <wp:positionV relativeFrom="paragraph">
+                  <wp:posOffset>678815</wp:posOffset>
+                </wp:positionV>
+                <wp:extent cx="939800" cy="301625"/>
+                <wp:effectExtent l="0" t="0" r="0" b="3175"/>
+                <wp:wrapSquare wrapText="bothSides"/>
+                <wp:docPr id="34" name="Szövegdoboz 2"/>
+                <wp:cNvGraphicFramePr>
+                  <a:graphicFrameLocks xmlns:a="http://schemas.openxmlformats.org/drawingml/2006/main"/>
+                </wp:cNvGraphicFramePr>
+                <a:graphic xmlns:a="http://schemas.openxmlformats.org/drawingml/2006/main">
+                  <a:graphicData uri="http://schemas.microsoft.com/office/word/2010/wordprocessingShape">
+                    <wps:wsp>
+                      <wps:cNvSpPr txBox="1">
+                        <a:spLocks noChangeArrowheads="1"/>
+                      </wps:cNvSpPr>
+                      <wps:spPr bwMode="auto">
+                        <a:xfrm>
+                          <a:off x="0" y="0"/>
+                          <a:ext cx="939800" cy="301625"/>
+                        </a:xfrm>
+                        <a:prstGeom prst="rect">
+                          <a:avLst/>
+                        </a:prstGeom>
+                        <a:noFill/>
+                        <a:ln w="9525">
+                          <a:noFill/>
+                          <a:miter lim="800000"/>
+                          <a:headEnd/>
+                          <a:tailEnd/>
+                        </a:ln>
+                      </wps:spPr>
+                      <wps:txbx>
+                        <w:txbxContent>
+                          <w:p>
+                            <w:r>
+                              <w:t>aloldal1.css</w:t>
+                            </w:r>
+                          </w:p>
+                        </w:txbxContent>
+                      </wps:txbx>
+                      <wps:bodyPr rot="0" vert="horz" wrap="square" lIns="91440" tIns="45720" rIns="91440" bIns="45720" anchor="t" anchorCtr="0">
+                        <a:noAutofit/>
+                      </wps:bodyPr>
+                    </wps:wsp>
+                  </a:graphicData>
+                </a:graphic>
+                <wp14:sizeRelH relativeFrom="margin">
+                  <wp14:pctWidth>0</wp14:pctWidth>
+                </wp14:sizeRelH>
+                <wp14:sizeRelV relativeFrom="margin">
+                  <wp14:pctHeight>0</wp14:pctHeight>
+                </wp14:sizeRelV>
+              </wp:anchor>
+            </w:drawing>
+          </mc:Choice>
+          <mc:Fallback>
+            <w:pict>
+              <v:shape w14:anchorId="35829739" id="_x0000_s1035" type="#_x0000_t202" style="position:absolute;left:0;text-align:left;margin-left:84.2pt;margin-top:53.45pt;width:74pt;height:23.75pt;z-index:251696128;visibility:visible;mso-wrap-style:square;mso-width-percent:0;mso-height-percent:0;mso-wrap-distance-left:9pt;mso-wrap-distance-top:3.6pt;mso-wrap-distance-right:9pt;mso-wrap-distance-bottom:3.6pt;mso-position-horizontal:absolute;mso-position-horizontal-relative:text;mso-position-vertical:absolute;mso-position-vertical-relative:text;mso-width-percent:0;mso-height-percent:0;mso-width-relative:margin;mso-height-relative:margin;v-text-anchor:top" o:gfxdata="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" filled="f" stroked="f">
+                <v:textbox>
+                  <w:txbxContent>
+                    <w:p>
+                      <w:r>
+                        <w:t>aloldal1.css</w:t>
+                      </w:r>
+                    </w:p>
+                  </w:txbxContent>
+                </v:textbox>
+                <w10:wrap type="square"/>
+              </v:shape>
+            </w:pict>
+          </mc:Fallback>
+        </mc:AlternateContent>
+      </w:r>
+      <w:r>
+        <w:rPr>
+          <w:rFonts w:ascii="Times New Roman" w:hAnsi="Times New Roman" w:cs="Times New Roman"/>
+          <w:b/>
+          <w:bCs/>
+          <w:noProof/>
+          <w:sz w:val="44"/>
+          <w:u w:val="single"/>
+        </w:rPr>
+        <mc:AlternateContent>
+          <mc:Choice Requires="wps">
+            <w:drawing>
+              <wp:anchor distT="45720" distB="45720" distL="114300" distR="114300" simplePos="0" relativeHeight="251700224" behindDoc="0" locked="0" layoutInCell="1" allowOverlap="1" wp14:anchorId="02CC142B" wp14:editId="24F505DE">
+                <wp:simplePos x="0" y="0"/>
+                <wp:positionH relativeFrom="column">
+                  <wp:posOffset>1046815</wp:posOffset>
+                </wp:positionH>
+                <wp:positionV relativeFrom="paragraph">
+                  <wp:posOffset>1506220</wp:posOffset>
+                </wp:positionV>
+                <wp:extent cx="939800" cy="301625"/>
+                <wp:effectExtent l="0" t="0" r="0" b="3175"/>
+                <wp:wrapSquare wrapText="bothSides"/>
+                <wp:docPr id="36" name="Szövegdoboz 2"/>
+                <wp:cNvGraphicFramePr>
+                  <a:graphicFrameLocks xmlns:a="http://schemas.openxmlformats.org/drawingml/2006/main"/>
+                </wp:cNvGraphicFramePr>
+                <a:graphic xmlns:a="http://schemas.openxmlformats.org/drawingml/2006/main">
+                  <a:graphicData uri="http://schemas.microsoft.com/office/word/2010/wordprocessingShape">
+                    <wps:wsp>
+                      <wps:cNvSpPr txBox="1">
+                        <a:spLocks noChangeArrowheads="1"/>
+                      </wps:cNvSpPr>
+                      <wps:spPr bwMode="auto">
+                        <a:xfrm>
+                          <a:off x="0" y="0"/>
+                          <a:ext cx="939800" cy="301625"/>
+                        </a:xfrm>
+                        <a:prstGeom prst="rect">
+                          <a:avLst/>
+                        </a:prstGeom>
+                        <a:noFill/>
+                        <a:ln w="9525">
+                          <a:noFill/>
+                          <a:miter lim="800000"/>
+                          <a:headEnd/>
+                          <a:tailEnd/>
+                        </a:ln>
+                      </wps:spPr>
+                      <wps:txbx>
+                        <w:txbxContent>
+                          <w:p>
+                            <w:r>
+                              <w:t>aloldal</w:t>
+                            </w:r>
+                            <w:r>
+                              <w:t>3</w:t>
+                            </w:r>
+                            <w:r>
+                              <w:t>.css</w:t>
+                            </w:r>
+                          </w:p>
+                        </w:txbxContent>
+                      </wps:txbx>
+                      <wps:bodyPr rot="0" vert="horz" wrap="square" lIns="91440" tIns="45720" rIns="91440" bIns="45720" anchor="t" anchorCtr="0">
+                        <a:noAutofit/>
+                      </wps:bodyPr>
+                    </wps:wsp>
+                  </a:graphicData>
+                </a:graphic>
+                <wp14:sizeRelH relativeFrom="margin">
+                  <wp14:pctWidth>0</wp14:pctWidth>
+                </wp14:sizeRelH>
+                <wp14:sizeRelV relativeFrom="margin">
+                  <wp14:pctHeight>0</wp14:pctHeight>
+                </wp14:sizeRelV>
+              </wp:anchor>
+            </w:drawing>
+          </mc:Choice>
+          <mc:Fallback>
+            <w:pict>
+              <v:shape w14:anchorId="02CC142B" id="_x0000_s1036" type="#_x0000_t202" style="position:absolute;left:0;text-align:left;margin-left:82.45pt;margin-top:118.6pt;width:74pt;height:23.75pt;z-index:251700224;visibility:visible;mso-wrap-style:square;mso-width-percent:0;mso-height-percent:0;mso-wrap-distance-left:9pt;mso-wrap-distance-top:3.6pt;mso-wrap-distance-right:9pt;mso-wrap-distance-bottom:3.6pt;mso-position-horizontal:absolute;mso-position-horizontal-relative:text;mso-position-vertical:absolute;mso-position-vertical-relative:text;mso-width-percent:0;mso-height-percent:0;mso-width-relative:margin;mso-height-relative:margin;v-text-anchor:top" o:gfxdata="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" filled="f" stroked="f">
+                <v:textbox>
+                  <w:txbxContent>
+                    <w:p>
+                      <w:r>
+                        <w:t>aloldal</w:t>
+                      </w:r>
+                      <w:r>
+                        <w:t>3</w:t>
+                      </w:r>
+                      <w:r>
+                        <w:t>.css</w:t>
+                      </w:r>
+                    </w:p>
+                  </w:txbxContent>
+                </v:textbox>
+                <w10:wrap type="square"/>
+              </v:shape>
+            </w:pict>
+          </mc:Fallback>
+        </mc:AlternateContent>
+      </w:r>
+      <w:r>
+        <w:rPr>
+          <w:rFonts w:ascii="Times New Roman" w:hAnsi="Times New Roman" w:cs="Times New Roman"/>
+          <w:b/>
+          <w:bCs/>
+          <w:noProof/>
+          <w:sz w:val="44"/>
+          <w:u w:val="single"/>
+        </w:rPr>
+        <mc:AlternateContent>
+          <mc:Choice Requires="wps">
+            <w:drawing>
+              <wp:anchor distT="45720" distB="45720" distL="114300" distR="114300" simplePos="0" relativeHeight="251698176" behindDoc="0" locked="0" layoutInCell="1" allowOverlap="1" wp14:anchorId="638A8D10" wp14:editId="679E232F">
+                <wp:simplePos x="0" y="0"/>
+                <wp:positionH relativeFrom="column">
+                  <wp:posOffset>3669030</wp:posOffset>
+                </wp:positionH>
+                <wp:positionV relativeFrom="paragraph">
+                  <wp:posOffset>675005</wp:posOffset>
+                </wp:positionV>
+                <wp:extent cx="939800" cy="301625"/>
+                <wp:effectExtent l="0" t="0" r="0" b="3175"/>
+                <wp:wrapSquare wrapText="bothSides"/>
+                <wp:docPr id="35" name="Szövegdoboz 2"/>
+                <wp:cNvGraphicFramePr>
+                  <a:graphicFrameLocks xmlns:a="http://schemas.openxmlformats.org/drawingml/2006/main"/>
+                </wp:cNvGraphicFramePr>
+                <a:graphic xmlns:a="http://schemas.openxmlformats.org/drawingml/2006/main">
+                  <a:graphicData uri="http://schemas.microsoft.com/office/word/2010/wordprocessingShape">
+                    <wps:wsp>
+                      <wps:cNvSpPr txBox="1">
+                        <a:spLocks noChangeArrowheads="1"/>
+                      </wps:cNvSpPr>
+                      <wps:spPr bwMode="auto">
+                        <a:xfrm>
+                          <a:off x="0" y="0"/>
+                          <a:ext cx="939800" cy="301625"/>
+                        </a:xfrm>
+                        <a:prstGeom prst="rect">
+                          <a:avLst/>
+                        </a:prstGeom>
+                        <a:noFill/>
+                        <a:ln w="9525">
+                          <a:noFill/>
+                          <a:miter lim="800000"/>
+                          <a:headEnd/>
+                          <a:tailEnd/>
+                        </a:ln>
+                      </wps:spPr>
+                      <wps:txbx>
+                        <w:txbxContent>
+                          <w:p>
+                            <w:r>
+                              <w:t>aloldal</w:t>
+                            </w:r>
+                            <w:r>
+                              <w:t>2</w:t>
+                            </w:r>
+                            <w:r>
+                              <w:t>.css</w:t>
+                            </w:r>
+                          </w:p>
+                        </w:txbxContent>
+                      </wps:txbx>
+                      <wps:bodyPr rot="0" vert="horz" wrap="square" lIns="91440" tIns="45720" rIns="91440" bIns="45720" anchor="t" anchorCtr="0">
+                        <a:noAutofit/>
+                      </wps:bodyPr>
+                    </wps:wsp>
+                  </a:graphicData>
+                </a:graphic>
+                <wp14:sizeRelH relativeFrom="margin">
+                  <wp14:pctWidth>0</wp14:pctWidth>
+                </wp14:sizeRelH>
+                <wp14:sizeRelV relativeFrom="margin">
+                  <wp14:pctHeight>0</wp14:pctHeight>
+                </wp14:sizeRelV>
+              </wp:anchor>
+            </w:drawing>
+          </mc:Choice>
+          <mc:Fallback>
+            <w:pict>
+              <v:shape w14:anchorId="638A8D10" id="_x0000_s1037" type="#_x0000_t202" style="position:absolute;left:0;text-align:left;margin-left:288.9pt;margin-top:53.15pt;width:74pt;height:23.75pt;z-index:251698176;visibility:visible;mso-wrap-style:square;mso-width-percent:0;mso-height-percent:0;mso-wrap-distance-left:9pt;mso-wrap-distance-top:3.6pt;mso-wrap-distance-right:9pt;mso-wrap-distance-bottom:3.6pt;mso-position-horizontal:absolute;mso-position-horizontal-relative:text;mso-position-vertical:absolute;mso-position-vertical-relative:text;mso-width-percent:0;mso-height-percent:0;mso-width-relative:margin;mso-height-relative:margin;v-text-anchor:top" o:gfxdata="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" filled="f" stroked="f">
+                <v:textbox>
+                  <w:txbxContent>
+                    <w:p>
+                      <w:r>
+                        <w:t>aloldal</w:t>
+                      </w:r>
+                      <w:r>
+                        <w:t>2</w:t>
+                      </w:r>
+                      <w:r>
+                        <w:t>.css</w:t>
+                      </w:r>
+                    </w:p>
+                  </w:txbxContent>
+                </v:textbox>
+                <w10:wrap type="square"/>
+              </v:shape>
+            </w:pict>
+          </mc:Fallback>
+        </mc:AlternateContent>
+      </w:r>
+      <w:r>
+        <w:rPr>
+          <w:noProof/>
+        </w:rPr>
+        <w:drawing>
+          <wp:anchor distT="0" distB="0" distL="114300" distR="114300" simplePos="0" relativeHeight="251692032" behindDoc="0" locked="0" layoutInCell="1" allowOverlap="1" wp14:anchorId="1A49BB27" wp14:editId="352B63EE">
+            <wp:simplePos x="0" y="0"/>
+            <wp:positionH relativeFrom="column">
+              <wp:posOffset>2894330</wp:posOffset>
+            </wp:positionH>
+            <wp:positionV relativeFrom="paragraph">
+              <wp:posOffset>928370</wp:posOffset>
+            </wp:positionV>
+            <wp:extent cx="2803525" cy="729615"/>
+            <wp:effectExtent l="0" t="0" r="0" b="0"/>
+            <wp:wrapSquare wrapText="bothSides"/>
+            <wp:docPr id="22" name="Kép 22"/>
+            <wp:cNvGraphicFramePr>
+              <a:graphicFrameLocks xmlns:a="http://schemas.openxmlformats.org/drawingml/2006/main" noChangeAspect="1"/>
+            </wp:cNvGraphicFramePr>
+            <a:graphic xmlns:a="http://schemas.openxmlformats.org/drawingml/2006/main">
+              <a:graphicData uri="http://schemas.openxmlformats.org/drawingml/2006/picture">
+                <pic:pic xmlns:pic="http://schemas.openxmlformats.org/drawingml/2006/picture">
+                  <pic:nvPicPr>
+                    <pic:cNvPr id="1" name=""/>
+                    <pic:cNvPicPr/>
+                  </pic:nvPicPr>
+                  <pic:blipFill>
+                    <a:blip r:embed="rId22" cstate="print">
+                      <a:extLst>
+                        <a:ext uri="{28A0092B-C50C-407E-A947-70E740481C1C}">
+                          <a14:useLocalDpi xmlns:a14="http://schemas.microsoft.com/office/drawing/2010/main" val="0"/>
+                        </a:ext>
+                      </a:extLst>
+                    </a:blip>
+                    <a:stretch>
+                      <a:fillRect/>
+                    </a:stretch>
+                  </pic:blipFill>
+                  <pic:spPr>
+                    <a:xfrm>
+                      <a:off x="0" y="0"/>
+                      <a:ext cx="2803525" cy="729615"/>
+                    </a:xfrm>
+                    <a:prstGeom prst="rect">
+                      <a:avLst/>
+                    </a:prstGeom>
+                  </pic:spPr>
+                </pic:pic>
+              </a:graphicData>
+            </a:graphic>
+          </wp:anchor>
+        </w:drawing>
+      </w:r>
+      <w:r>
+        <w:rPr>
+          <w:noProof/>
+        </w:rPr>
+        <w:drawing>
+          <wp:anchor distT="0" distB="0" distL="114300" distR="114300" simplePos="0" relativeHeight="251694080" behindDoc="0" locked="0" layoutInCell="1" allowOverlap="1" wp14:anchorId="5118176C" wp14:editId="3B9892C0">
+            <wp:simplePos x="0" y="0"/>
+            <wp:positionH relativeFrom="column">
+              <wp:posOffset>2963545</wp:posOffset>
+            </wp:positionH>
+            <wp:positionV relativeFrom="paragraph">
+              <wp:posOffset>1812925</wp:posOffset>
+            </wp:positionV>
+            <wp:extent cx="2846070" cy="676910"/>
+            <wp:effectExtent l="0" t="0" r="0" b="8890"/>
+            <wp:wrapSquare wrapText="bothSides"/>
+            <wp:docPr id="24" name="Kép 24"/>
+            <wp:cNvGraphicFramePr>
+              <a:graphicFrameLocks xmlns:a="http://schemas.openxmlformats.org/drawingml/2006/main" noChangeAspect="1"/>
+            </wp:cNvGraphicFramePr>
+            <a:graphic xmlns:a="http://schemas.openxmlformats.org/drawingml/2006/main">
+              <a:graphicData uri="http://schemas.openxmlformats.org/drawingml/2006/picture">
+                <pic:pic xmlns:pic="http://schemas.openxmlformats.org/drawingml/2006/picture">
+                  <pic:nvPicPr>
+                    <pic:cNvPr id="1" name=""/>
+                    <pic:cNvPicPr/>
+                  </pic:nvPicPr>
+                  <pic:blipFill>
+                    <a:blip r:embed="rId23" cstate="print">
+                      <a:extLst>
+                        <a:ext uri="{28A0092B-C50C-407E-A947-70E740481C1C}">
+                          <a14:useLocalDpi xmlns:a14="http://schemas.microsoft.com/office/drawing/2010/main" val="0"/>
+                        </a:ext>
+                      </a:extLst>
+                    </a:blip>
+                    <a:stretch>
+                      <a:fillRect/>
+                    </a:stretch>
+                  </pic:blipFill>
+                  <pic:spPr>
+                    <a:xfrm>
+                      <a:off x="0" y="0"/>
+                      <a:ext cx="2846070" cy="676910"/>
+                    </a:xfrm>
+                    <a:prstGeom prst="rect">
+                      <a:avLst/>
+                    </a:prstGeom>
+                  </pic:spPr>
+                </pic:pic>
+              </a:graphicData>
+            </a:graphic>
+          </wp:anchor>
+        </w:drawing>
+      </w:r>
+      <w:r>
+        <w:rPr>
+          <w:noProof/>
+        </w:rPr>
+        <w:drawing>
+          <wp:anchor distT="0" distB="0" distL="114300" distR="114300" simplePos="0" relativeHeight="251693056" behindDoc="0" locked="0" layoutInCell="1" allowOverlap="1" wp14:anchorId="7A8A4371" wp14:editId="6E6FC153">
+            <wp:simplePos x="0" y="0"/>
+            <wp:positionH relativeFrom="column">
+              <wp:posOffset>48895</wp:posOffset>
+            </wp:positionH>
+            <wp:positionV relativeFrom="paragraph">
+              <wp:posOffset>1810373</wp:posOffset>
+            </wp:positionV>
+            <wp:extent cx="2846070" cy="681355"/>
+            <wp:effectExtent l="0" t="0" r="0" b="4445"/>
+            <wp:wrapSquare wrapText="bothSides"/>
+            <wp:docPr id="23" name="Kép 23"/>
+            <wp:cNvGraphicFramePr>
+              <a:graphicFrameLocks xmlns:a="http://schemas.openxmlformats.org/drawingml/2006/main" noChangeAspect="1"/>
+            </wp:cNvGraphicFramePr>
+            <a:graphic xmlns:a="http://schemas.openxmlformats.org/drawingml/2006/main">
+              <a:graphicData uri="http://schemas.openxmlformats.org/drawingml/2006/picture">
+                <pic:pic xmlns:pic="http://schemas.openxmlformats.org/drawingml/2006/picture">
+                  <pic:nvPicPr>
+                    <pic:cNvPr id="1" name=""/>
+                    <pic:cNvPicPr/>
+                  </pic:nvPicPr>
+                  <pic:blipFill>
+                    <a:blip r:embed="rId24" cstate="print">
+                      <a:extLst>
+                        <a:ext uri="{28A0092B-C50C-407E-A947-70E740481C1C}">
+                          <a14:useLocalDpi xmlns:a14="http://schemas.microsoft.com/office/drawing/2010/main" val="0"/>
+                        </a:ext>
+                      </a:extLst>
+                    </a:blip>
+                    <a:stretch>
+                      <a:fillRect/>
+                    </a:stretch>
+                  </pic:blipFill>
+                  <pic:spPr>
+                    <a:xfrm>
+                      <a:off x="0" y="0"/>
+                      <a:ext cx="2846070" cy="681355"/>
+                    </a:xfrm>
+                    <a:prstGeom prst="rect">
+                      <a:avLst/>
+                    </a:prstGeom>
+                  </pic:spPr>
+                </pic:pic>
+              </a:graphicData>
+            </a:graphic>
+          </wp:anchor>
+        </w:drawing>
+      </w:r>
+      <w:r>
+        <w:rPr>
+          <w:noProof/>
+        </w:rPr>
+        <w:drawing>
+          <wp:anchor distT="0" distB="0" distL="114300" distR="114300" simplePos="0" relativeHeight="251691008" behindDoc="0" locked="0" layoutInCell="1" allowOverlap="1" wp14:anchorId="16EBAFEF" wp14:editId="6447B8A4">
+            <wp:simplePos x="0" y="0"/>
+            <wp:positionH relativeFrom="column">
+              <wp:posOffset>41304</wp:posOffset>
+            </wp:positionH>
+            <wp:positionV relativeFrom="paragraph">
+              <wp:posOffset>981506</wp:posOffset>
+            </wp:positionV>
+            <wp:extent cx="2803585" cy="702750"/>
+            <wp:effectExtent l="0" t="0" r="0" b="2540"/>
+            <wp:wrapSquare wrapText="bothSides"/>
+            <wp:docPr id="21" name="Kép 21"/>
+            <wp:cNvGraphicFramePr>
+              <a:graphicFrameLocks xmlns:a="http://schemas.openxmlformats.org/drawingml/2006/main" noChangeAspect="1"/>
+            </wp:cNvGraphicFramePr>
+            <a:graphic xmlns:a="http://schemas.openxmlformats.org/drawingml/2006/main">
+              <a:graphicData uri="http://schemas.openxmlformats.org/drawingml/2006/picture">
+                <pic:pic xmlns:pic="http://schemas.openxmlformats.org/drawingml/2006/picture">
+                  <pic:nvPicPr>
+                    <pic:cNvPr id="1" name=""/>
+                    <pic:cNvPicPr/>
+                  </pic:nvPicPr>
+                  <pic:blipFill>
+                    <a:blip r:embed="rId25" cstate="print">
+                      <a:extLst>
+                        <a:ext uri="{28A0092B-C50C-407E-A947-70E740481C1C}">
+                          <a14:useLocalDpi xmlns:a14="http://schemas.microsoft.com/office/drawing/2010/main" val="0"/>
+                        </a:ext>
+                      </a:extLst>
+                    </a:blip>
+                    <a:stretch>
+                      <a:fillRect/>
+                    </a:stretch>
+                  </pic:blipFill>
+                  <pic:spPr>
+                    <a:xfrm>
+                      <a:off x="0" y="0"/>
+                      <a:ext cx="2803585" cy="702750"/>
+                    </a:xfrm>
+                    <a:prstGeom prst="rect">
+                      <a:avLst/>
+                    </a:prstGeom>
+                  </pic:spPr>
+                </pic:pic>
+              </a:graphicData>
+            </a:graphic>
+          </wp:anchor>
+        </w:drawing>
+      </w:r>
+    </w:p>
+    <w:p>
+      <w:pPr>
+        <w:jc w:val="both"/>
+        <w:rPr>
+          <w:rFonts w:ascii="Times New Roman" w:hAnsi="Times New Roman" w:cs="Times New Roman"/>
+          <w:b/>
+          <w:bCs/>
+          <w:sz w:val="44"/>
+          <w:u w:val="single"/>
+        </w:rPr>
+      </w:pPr>
+      <w:r>
+        <w:rPr>
+          <w:rFonts w:ascii="Times New Roman" w:hAnsi="Times New Roman" w:cs="Times New Roman"/>
+          <w:b/>
+          <w:bCs/>
+          <w:noProof/>
+          <w:sz w:val="44"/>
+          <w:u w:val="single"/>
+        </w:rPr>
+        <mc:AlternateContent>
+          <mc:Choice Requires="wps">
+            <w:drawing>
+              <wp:anchor distT="45720" distB="45720" distL="114300" distR="114300" simplePos="0" relativeHeight="251717632" behindDoc="1" locked="0" layoutInCell="1" allowOverlap="1" wp14:anchorId="2CBFA409" wp14:editId="3CCA6BF7">
+                <wp:simplePos x="0" y="0"/>
+                <wp:positionH relativeFrom="column">
+                  <wp:posOffset>3999865</wp:posOffset>
+                </wp:positionH>
+                <wp:positionV relativeFrom="paragraph">
+                  <wp:posOffset>3672840</wp:posOffset>
+                </wp:positionV>
+                <wp:extent cx="692150" cy="301625"/>
+                <wp:effectExtent l="0" t="0" r="0" b="3175"/>
+                <wp:wrapTight wrapText="bothSides">
+                  <wp:wrapPolygon edited="0">
+                    <wp:start x="1783" y="0"/>
+                    <wp:lineTo x="1783" y="20463"/>
+                    <wp:lineTo x="19618" y="20463"/>
+                    <wp:lineTo x="19618" y="0"/>
+                    <wp:lineTo x="1783" y="0"/>
+                  </wp:wrapPolygon>
+                </wp:wrapTight>
+                <wp:docPr id="42" name="Szövegdoboz 2"/>
+                <wp:cNvGraphicFramePr>
+                  <a:graphicFrameLocks xmlns:a="http://schemas.openxmlformats.org/drawingml/2006/main"/>
+                </wp:cNvGraphicFramePr>
+                <a:graphic xmlns:a="http://schemas.openxmlformats.org/drawingml/2006/main">
+                  <a:graphicData uri="http://schemas.microsoft.com/office/word/2010/wordprocessingShape">
+                    <wps:wsp>
+                      <wps:cNvSpPr txBox="1">
+                        <a:spLocks noChangeArrowheads="1"/>
+                      </wps:cNvSpPr>
+                      <wps:spPr bwMode="auto">
+                        <a:xfrm>
+                          <a:off x="0" y="0"/>
+                          <a:ext cx="692150" cy="301625"/>
+                        </a:xfrm>
+                        <a:prstGeom prst="rect">
+                          <a:avLst/>
+                        </a:prstGeom>
+                        <a:noFill/>
+                        <a:ln w="9525">
+                          <a:noFill/>
+                          <a:miter lim="800000"/>
+                          <a:headEnd/>
+                          <a:tailEnd/>
+                        </a:ln>
+                      </wps:spPr>
+                      <wps:txbx>
+                        <w:txbxContent>
+                          <w:p>
+                            <w:r>
+                              <w:t>style</w:t>
+                            </w:r>
+                            <w:r>
+                              <w:t>4</w:t>
+                            </w:r>
+                            <w:r>
+                              <w:t>.css</w:t>
+                            </w:r>
+                          </w:p>
+                        </w:txbxContent>
+                      </wps:txbx>
+                      <wps:bodyPr rot="0" vert="horz" wrap="square" lIns="91440" tIns="45720" rIns="91440" bIns="45720" anchor="t" anchorCtr="0">
+                        <a:noAutofit/>
+                      </wps:bodyPr>
+                    </wps:wsp>
+                  </a:graphicData>
+                </a:graphic>
+                <wp14:sizeRelH relativeFrom="margin">
+                  <wp14:pctWidth>0</wp14:pctWidth>
+                </wp14:sizeRelH>
+                <wp14:sizeRelV relativeFrom="margin">
+                  <wp14:pctHeight>0</wp14:pctHeight>
+                </wp14:sizeRelV>
+              </wp:anchor>
+            </w:drawing>
+          </mc:Choice>
+          <mc:Fallback>
+            <w:pict>
+              <v:shape w14:anchorId="2CBFA409" id="_x0000_s1038" type="#_x0000_t202" style="position:absolute;left:0;text-align:left;margin-left:314.95pt;margin-top:289.2pt;width:54.5pt;height:23.75pt;z-index:-251598848;visibility:visible;mso-wrap-style:square;mso-width-percent:0;mso-height-percent:0;mso-wrap-distance-left:9pt;mso-wrap-distance-top:3.6pt;mso-wrap-distance-right:9pt;mso-wrap-distance-bottom:3.6pt;mso-position-horizontal:absolute;mso-position-horizontal-relative:text;mso-position-vertical:absolute;mso-position-vertical-relative:text;mso-width-percent:0;mso-height-percent:0;mso-width-relative:margin;mso-height-relative:margin;v-text-anchor:top" o:gfxdata="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" filled="f" stroked="f">
+                <v:textbox>
+                  <w:txbxContent>
+                    <w:p>
+                      <w:r>
+                        <w:t>style</w:t>
+                      </w:r>
+                      <w:r>
+                        <w:t>4</w:t>
+                      </w:r>
+                      <w:r>
+                        <w:t>.css</w:t>
+                      </w:r>
+                    </w:p>
+                  </w:txbxContent>
+                </v:textbox>
+                <w10:wrap type="tight"/>
+              </v:shape>
+            </w:pict>
+          </mc:Fallback>
+        </mc:AlternateContent>
+      </w:r>
+      <w:r>
+        <w:rPr>
+          <w:rFonts w:ascii="Times New Roman" w:hAnsi="Times New Roman" w:cs="Times New Roman"/>
+          <w:b/>
+          <w:bCs/>
+          <w:noProof/>
+          <w:sz w:val="44"/>
+          <w:u w:val="single"/>
+        </w:rPr>
+        <mc:AlternateContent>
+          <mc:Choice Requires="wps">
+            <w:drawing>
+              <wp:anchor distT="45720" distB="45720" distL="114300" distR="114300" simplePos="0" relativeHeight="251715584" behindDoc="1" locked="0" layoutInCell="1" allowOverlap="1" wp14:anchorId="5EEBE047" wp14:editId="1F0FD0D0">
+                <wp:simplePos x="0" y="0"/>
+                <wp:positionH relativeFrom="column">
+                  <wp:posOffset>1196340</wp:posOffset>
+                </wp:positionH>
+                <wp:positionV relativeFrom="paragraph">
+                  <wp:posOffset>3689985</wp:posOffset>
+                </wp:positionV>
+                <wp:extent cx="692150" cy="301625"/>
+                <wp:effectExtent l="0" t="0" r="0" b="3175"/>
+                <wp:wrapTight wrapText="bothSides">
+                  <wp:wrapPolygon edited="0">
+                    <wp:start x="1783" y="0"/>
+                    <wp:lineTo x="1783" y="20463"/>
+                    <wp:lineTo x="19618" y="20463"/>
+                    <wp:lineTo x="19618" y="0"/>
+                    <wp:lineTo x="1783" y="0"/>
+                  </wp:wrapPolygon>
+                </wp:wrapTight>
+                <wp:docPr id="41" name="Szövegdoboz 2"/>
+                <wp:cNvGraphicFramePr>
+                  <a:graphicFrameLocks xmlns:a="http://schemas.openxmlformats.org/drawingml/2006/main"/>
+                </wp:cNvGraphicFramePr>
+                <a:graphic xmlns:a="http://schemas.openxmlformats.org/drawingml/2006/main">
+                  <a:graphicData uri="http://schemas.microsoft.com/office/word/2010/wordprocessingShape">
+                    <wps:wsp>
+                      <wps:cNvSpPr txBox="1">
+                        <a:spLocks noChangeArrowheads="1"/>
+                      </wps:cNvSpPr>
+                      <wps:spPr bwMode="auto">
+                        <a:xfrm>
+                          <a:off x="0" y="0"/>
+                          <a:ext cx="692150" cy="301625"/>
+                        </a:xfrm>
+                        <a:prstGeom prst="rect">
+                          <a:avLst/>
+                        </a:prstGeom>
+                        <a:noFill/>
+                        <a:ln w="9525">
+                          <a:noFill/>
+                          <a:miter lim="800000"/>
+                          <a:headEnd/>
+                          <a:tailEnd/>
+                        </a:ln>
+                      </wps:spPr>
+                      <wps:txbx>
+                        <w:txbxContent>
+                          <w:p>
+                            <w:r>
+                              <w:t>style</w:t>
+                            </w:r>
+                            <w:r>
+                              <w:t>3</w:t>
+                            </w:r>
+                            <w:r>
+                              <w:t>.css</w:t>
+                            </w:r>
+                          </w:p>
+                        </w:txbxContent>
+                      </wps:txbx>
+                      <wps:bodyPr rot="0" vert="horz" wrap="square" lIns="91440" tIns="45720" rIns="91440" bIns="45720" anchor="t" anchorCtr="0">
+                        <a:noAutofit/>
+                      </wps:bodyPr>
+                    </wps:wsp>
+                  </a:graphicData>
+                </a:graphic>
+                <wp14:sizeRelH relativeFrom="margin">
+                  <wp14:pctWidth>0</wp14:pctWidth>
+                </wp14:sizeRelH>
+                <wp14:sizeRelV relativeFrom="margin">
+                  <wp14:pctHeight>0</wp14:pctHeight>
+                </wp14:sizeRelV>
+              </wp:anchor>
+            </w:drawing>
+          </mc:Choice>
+          <mc:Fallback>
+            <w:pict>
+              <v:shape w14:anchorId="5EEBE047" id="_x0000_s1039" type="#_x0000_t202" style="position:absolute;left:0;text-align:left;margin-left:94.2pt;margin-top:290.55pt;width:54.5pt;height:23.75pt;z-index:-251600896;visibility:visible;mso-wrap-style:square;mso-width-percent:0;mso-height-percent:0;mso-wrap-distance-left:9pt;mso-wrap-distance-top:3.6pt;mso-wrap-distance-right:9pt;mso-wrap-distance-bottom:3.6pt;mso-position-horizontal:absolute;mso-position-horizontal-relative:text;mso-position-vertical:absolute;mso-position-vertical-relative:text;mso-width-percent:0;mso-height-percent:0;mso-width-relative:margin;mso-height-relative:margin;v-text-anchor:top" o:gfxdata="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" filled="f" stroked="f">
+                <v:textbox>
+                  <w:txbxContent>
+                    <w:p>
+                      <w:r>
+                        <w:t>style</w:t>
+                      </w:r>
+                      <w:r>
+                        <w:t>3</w:t>
+                      </w:r>
+                      <w:r>
+                        <w:t>.css</w:t>
+                      </w:r>
+                    </w:p>
+                  </w:txbxContent>
+                </v:textbox>
+                <w10:wrap type="tight"/>
+              </v:shape>
+            </w:pict>
+          </mc:Fallback>
+        </mc:AlternateContent>
+      </w:r>
+      <w:r>
+        <w:rPr>
+          <w:rFonts w:ascii="Times New Roman" w:hAnsi="Times New Roman" w:cs="Times New Roman"/>
+          <w:b/>
+          <w:bCs/>
+          <w:noProof/>
+          <w:sz w:val="44"/>
+          <w:u w:val="single"/>
+        </w:rPr>
+        <mc:AlternateContent>
+          <mc:Choice Requires="wps">
+            <w:drawing>
+              <wp:anchor distT="45720" distB="45720" distL="114300" distR="114300" simplePos="0" relativeHeight="251713536" behindDoc="1" locked="0" layoutInCell="1" allowOverlap="1" wp14:anchorId="56978202" wp14:editId="352672D3">
+                <wp:simplePos x="0" y="0"/>
+                <wp:positionH relativeFrom="column">
+                  <wp:posOffset>3939540</wp:posOffset>
+                </wp:positionH>
+                <wp:positionV relativeFrom="paragraph">
+                  <wp:posOffset>2818765</wp:posOffset>
+                </wp:positionV>
+                <wp:extent cx="692150" cy="301625"/>
+                <wp:effectExtent l="0" t="0" r="0" b="3175"/>
+                <wp:wrapTight wrapText="bothSides">
+                  <wp:wrapPolygon edited="0">
+                    <wp:start x="1783" y="0"/>
+                    <wp:lineTo x="1783" y="20463"/>
+                    <wp:lineTo x="19618" y="20463"/>
+                    <wp:lineTo x="19618" y="0"/>
+                    <wp:lineTo x="1783" y="0"/>
+                  </wp:wrapPolygon>
+                </wp:wrapTight>
+                <wp:docPr id="40" name="Szövegdoboz 2"/>
+                <wp:cNvGraphicFramePr>
+                  <a:graphicFrameLocks xmlns:a="http://schemas.openxmlformats.org/drawingml/2006/main"/>
+                </wp:cNvGraphicFramePr>
+                <a:graphic xmlns:a="http://schemas.openxmlformats.org/drawingml/2006/main">
+                  <a:graphicData uri="http://schemas.microsoft.com/office/word/2010/wordprocessingShape">
+                    <wps:wsp>
+                      <wps:cNvSpPr txBox="1">
+                        <a:spLocks noChangeArrowheads="1"/>
+                      </wps:cNvSpPr>
+                      <wps:spPr bwMode="auto">
+                        <a:xfrm>
+                          <a:off x="0" y="0"/>
+                          <a:ext cx="692150" cy="301625"/>
+                        </a:xfrm>
+                        <a:prstGeom prst="rect">
+                          <a:avLst/>
+                        </a:prstGeom>
+                        <a:noFill/>
+                        <a:ln w="9525">
+                          <a:noFill/>
+                          <a:miter lim="800000"/>
+                          <a:headEnd/>
+                          <a:tailEnd/>
+                        </a:ln>
+                      </wps:spPr>
+                      <wps:txbx>
+                        <w:txbxContent>
+                          <w:p>
+                            <w:r>
+                              <w:t>style</w:t>
+                            </w:r>
+                            <w:r>
+                              <w:t>2</w:t>
+                            </w:r>
+                            <w:r>
+                              <w:t>.css</w:t>
+                            </w:r>
+                          </w:p>
+                        </w:txbxContent>
+                      </wps:txbx>
+                      <wps:bodyPr rot="0" vert="horz" wrap="square" lIns="91440" tIns="45720" rIns="91440" bIns="45720" anchor="t" anchorCtr="0">
+                        <a:noAutofit/>
+                      </wps:bodyPr>
+                    </wps:wsp>
+                  </a:graphicData>
+                </a:graphic>
+                <wp14:sizeRelH relativeFrom="margin">
+                  <wp14:pctWidth>0</wp14:pctWidth>
+                </wp14:sizeRelH>
+                <wp14:sizeRelV relativeFrom="margin">
+                  <wp14:pctHeight>0</wp14:pctHeight>
+                </wp14:sizeRelV>
+              </wp:anchor>
+            </w:drawing>
+          </mc:Choice>
+          <mc:Fallback>
+            <w:pict>
+              <v:shape w14:anchorId="56978202" id="_x0000_s1040" type="#_x0000_t202" style="position:absolute;left:0;text-align:left;margin-left:310.2pt;margin-top:221.95pt;width:54.5pt;height:23.75pt;z-index:-251602944;visibility:visible;mso-wrap-style:square;mso-width-percent:0;mso-height-percent:0;mso-wrap-distance-left:9pt;mso-wrap-distance-top:3.6pt;mso-wrap-distance-right:9pt;mso-wrap-distance-bottom:3.6pt;mso-position-horizontal:absolute;mso-position-horizontal-relative:text;mso-position-vertical:absolute;mso-position-vertical-relative:text;mso-width-percent:0;mso-height-percent:0;mso-width-relative:margin;mso-height-relative:margin;v-text-anchor:top" o:gfxdata="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" filled="f" stroked="f">
+                <v:textbox>
+                  <w:txbxContent>
+                    <w:p>
+                      <w:r>
+                        <w:t>style</w:t>
+                      </w:r>
+                      <w:r>
+                        <w:t>2</w:t>
+                      </w:r>
+                      <w:r>
+                        <w:t>.css</w:t>
+                      </w:r>
+                    </w:p>
+                  </w:txbxContent>
+                </v:textbox>
+                <w10:wrap type="tight"/>
+              </v:shape>
+            </w:pict>
+          </mc:Fallback>
+        </mc:AlternateContent>
+      </w:r>
+      <w:r>
+        <w:rPr>
+          <w:rFonts w:ascii="Times New Roman" w:hAnsi="Times New Roman" w:cs="Times New Roman"/>
+          <w:b/>
+          <w:bCs/>
+          <w:noProof/>
+          <w:sz w:val="44"/>
+          <w:u w:val="single"/>
+        </w:rPr>
+        <mc:AlternateContent>
+          <mc:Choice Requires="wps">
+            <w:drawing>
+              <wp:anchor distT="45720" distB="45720" distL="114300" distR="114300" simplePos="0" relativeHeight="251711488" behindDoc="1" locked="0" layoutInCell="1" allowOverlap="1" wp14:anchorId="172EC55C" wp14:editId="4B3E6E9E">
+                <wp:simplePos x="0" y="0"/>
+                <wp:positionH relativeFrom="column">
+                  <wp:posOffset>1239520</wp:posOffset>
+                </wp:positionH>
+                <wp:positionV relativeFrom="paragraph">
+                  <wp:posOffset>2853690</wp:posOffset>
+                </wp:positionV>
+                <wp:extent cx="692150" cy="301625"/>
+                <wp:effectExtent l="0" t="0" r="0" b="3175"/>
+                <wp:wrapTight wrapText="bothSides">
+                  <wp:wrapPolygon edited="0">
+                    <wp:start x="1783" y="0"/>
+                    <wp:lineTo x="1783" y="20463"/>
+                    <wp:lineTo x="19618" y="20463"/>
+                    <wp:lineTo x="19618" y="0"/>
+                    <wp:lineTo x="1783" y="0"/>
+                  </wp:wrapPolygon>
+                </wp:wrapTight>
+                <wp:docPr id="39" name="Szövegdoboz 2"/>
+                <wp:cNvGraphicFramePr>
+                  <a:graphicFrameLocks xmlns:a="http://schemas.openxmlformats.org/drawingml/2006/main"/>
+                </wp:cNvGraphicFramePr>
+                <a:graphic xmlns:a="http://schemas.openxmlformats.org/drawingml/2006/main">
+                  <a:graphicData uri="http://schemas.microsoft.com/office/word/2010/wordprocessingShape">
+                    <wps:wsp>
+                      <wps:cNvSpPr txBox="1">
+                        <a:spLocks noChangeArrowheads="1"/>
+                      </wps:cNvSpPr>
+                      <wps:spPr bwMode="auto">
+                        <a:xfrm>
+                          <a:off x="0" y="0"/>
+                          <a:ext cx="692150" cy="301625"/>
+                        </a:xfrm>
+                        <a:prstGeom prst="rect">
+                          <a:avLst/>
+                        </a:prstGeom>
+                        <a:noFill/>
+                        <a:ln w="9525">
+                          <a:noFill/>
+                          <a:miter lim="800000"/>
+                          <a:headEnd/>
+                          <a:tailEnd/>
+                        </a:ln>
+                      </wps:spPr>
+                      <wps:txbx>
+                        <w:txbxContent>
+                          <w:p>
+                            <w:r>
+                              <w:t>style1</w:t>
+                            </w:r>
+                            <w:r>
+                              <w:t>.css</w:t>
+                            </w:r>
+                          </w:p>
+                        </w:txbxContent>
+                      </wps:txbx>
+                      <wps:bodyPr rot="0" vert="horz" wrap="square" lIns="91440" tIns="45720" rIns="91440" bIns="45720" anchor="t" anchorCtr="0">
+                        <a:noAutofit/>
+                      </wps:bodyPr>
+                    </wps:wsp>
+                  </a:graphicData>
+                </a:graphic>
+                <wp14:sizeRelH relativeFrom="margin">
+                  <wp14:pctWidth>0</wp14:pctWidth>
+                </wp14:sizeRelH>
+                <wp14:sizeRelV relativeFrom="margin">
+                  <wp14:pctHeight>0</wp14:pctHeight>
+                </wp14:sizeRelV>
+              </wp:anchor>
+            </w:drawing>
+          </mc:Choice>
+          <mc:Fallback>
+            <w:pict>
+              <v:shape w14:anchorId="172EC55C" id="_x0000_s1041" type="#_x0000_t202" style="position:absolute;left:0;text-align:left;margin-left:97.6pt;margin-top:224.7pt;width:54.5pt;height:23.75pt;z-index:-251604992;visibility:visible;mso-wrap-style:square;mso-width-percent:0;mso-height-percent:0;mso-wrap-distance-left:9pt;mso-wrap-distance-top:3.6pt;mso-wrap-distance-right:9pt;mso-wrap-distance-bottom:3.6pt;mso-position-horizontal:absolute;mso-position-horizontal-relative:text;mso-position-vertical:absolute;mso-position-vertical-relative:text;mso-width-percent:0;mso-height-percent:0;mso-width-relative:margin;mso-height-relative:margin;v-text-anchor:top" o:gfxdata="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" filled="f" stroked="f">
+                <v:textbox>
+                  <w:txbxContent>
+                    <w:p>
+                      <w:r>
+                        <w:t>style1</w:t>
+                      </w:r>
+                      <w:r>
+                        <w:t>.css</w:t>
+                      </w:r>
+                    </w:p>
+                  </w:txbxContent>
+                </v:textbox>
+                <w10:wrap type="tight"/>
+              </v:shape>
+            </w:pict>
+          </mc:Fallback>
+        </mc:AlternateContent>
+      </w:r>
+      <w:r>
+        <w:rPr>
+          <w:noProof/>
+        </w:rPr>
+        <w:drawing>
+          <wp:anchor distT="0" distB="0" distL="114300" distR="114300" simplePos="0" relativeHeight="251709440" behindDoc="1" locked="0" layoutInCell="1" allowOverlap="1" wp14:anchorId="36503991" wp14:editId="15DFF172">
+            <wp:simplePos x="0" y="0"/>
+            <wp:positionH relativeFrom="column">
+              <wp:posOffset>2895600</wp:posOffset>
+            </wp:positionH>
+            <wp:positionV relativeFrom="paragraph">
+              <wp:posOffset>3871595</wp:posOffset>
+            </wp:positionV>
+            <wp:extent cx="2950210" cy="755015"/>
+            <wp:effectExtent l="0" t="0" r="2540" b="6985"/>
+            <wp:wrapTight wrapText="bothSides">
+              <wp:wrapPolygon edited="0">
+                <wp:start x="0" y="0"/>
+                <wp:lineTo x="0" y="21255"/>
+                <wp:lineTo x="21479" y="21255"/>
+                <wp:lineTo x="21479" y="0"/>
+                <wp:lineTo x="0" y="0"/>
+              </wp:wrapPolygon>
+            </wp:wrapTight>
+            <wp:docPr id="29" name="Kép 29"/>
+            <wp:cNvGraphicFramePr>
+              <a:graphicFrameLocks xmlns:a="http://schemas.openxmlformats.org/drawingml/2006/main" noChangeAspect="1"/>
+            </wp:cNvGraphicFramePr>
+            <a:graphic xmlns:a="http://schemas.openxmlformats.org/drawingml/2006/main">
+              <a:graphicData uri="http://schemas.openxmlformats.org/drawingml/2006/picture">
+                <pic:pic xmlns:pic="http://schemas.openxmlformats.org/drawingml/2006/picture">
+                  <pic:nvPicPr>
+                    <pic:cNvPr id="1" name=""/>
+                    <pic:cNvPicPr/>
+                  </pic:nvPicPr>
+                  <pic:blipFill>
+                    <a:blip r:embed="rId26">
+                      <a:extLst>
+                        <a:ext uri="{28A0092B-C50C-407E-A947-70E740481C1C}">
+                          <a14:useLocalDpi xmlns:a14="http://schemas.microsoft.com/office/drawing/2010/main" val="0"/>
+                        </a:ext>
+                      </a:extLst>
+                    </a:blip>
+                    <a:stretch>
+                      <a:fillRect/>
+                    </a:stretch>
+                  </pic:blipFill>
+                  <pic:spPr>
+                    <a:xfrm>
+                      <a:off x="0" y="0"/>
+                      <a:ext cx="2950210" cy="755015"/>
+                    </a:xfrm>
+                    <a:prstGeom prst="rect">
+                      <a:avLst/>
+                    </a:prstGeom>
+                  </pic:spPr>
+                </pic:pic>
+              </a:graphicData>
+            </a:graphic>
+          </wp:anchor>
+        </w:drawing>
+      </w:r>
+      <w:r>
+        <w:rPr>
+          <w:noProof/>
+        </w:rPr>
+        <w:drawing>
+          <wp:anchor distT="0" distB="0" distL="114300" distR="114300" simplePos="0" relativeHeight="251707392" behindDoc="1" locked="0" layoutInCell="1" allowOverlap="1" wp14:anchorId="4F650F6C" wp14:editId="40ABB232">
+            <wp:simplePos x="0" y="0"/>
+            <wp:positionH relativeFrom="column">
+              <wp:posOffset>2861310</wp:posOffset>
+            </wp:positionH>
+            <wp:positionV relativeFrom="paragraph">
+              <wp:posOffset>3077845</wp:posOffset>
+            </wp:positionV>
+            <wp:extent cx="2967355" cy="697865"/>
+            <wp:effectExtent l="0" t="0" r="4445" b="6985"/>
+            <wp:wrapTight wrapText="bothSides">
+              <wp:wrapPolygon edited="0">
+                <wp:start x="0" y="0"/>
+                <wp:lineTo x="0" y="21227"/>
+                <wp:lineTo x="21494" y="21227"/>
+                <wp:lineTo x="21494" y="0"/>
+                <wp:lineTo x="0" y="0"/>
+              </wp:wrapPolygon>
+            </wp:wrapTight>
+            <wp:docPr id="27" name="Kép 27"/>
+            <wp:cNvGraphicFramePr>
+              <a:graphicFrameLocks xmlns:a="http://schemas.openxmlformats.org/drawingml/2006/main" noChangeAspect="1"/>
+            </wp:cNvGraphicFramePr>
+            <a:graphic xmlns:a="http://schemas.openxmlformats.org/drawingml/2006/main">
+              <a:graphicData uri="http://schemas.openxmlformats.org/drawingml/2006/picture">
+                <pic:pic xmlns:pic="http://schemas.openxmlformats.org/drawingml/2006/picture">
+                  <pic:nvPicPr>
+                    <pic:cNvPr id="1" name=""/>
+                    <pic:cNvPicPr/>
+                  </pic:nvPicPr>
+                  <pic:blipFill>
+                    <a:blip r:embed="rId27" cstate="print">
+                      <a:extLst>
+                        <a:ext uri="{28A0092B-C50C-407E-A947-70E740481C1C}">
+                          <a14:useLocalDpi xmlns:a14="http://schemas.microsoft.com/office/drawing/2010/main" val="0"/>
+                        </a:ext>
+                      </a:extLst>
+                    </a:blip>
+                    <a:stretch>
+                      <a:fillRect/>
+                    </a:stretch>
+                  </pic:blipFill>
+                  <pic:spPr>
+                    <a:xfrm>
+                      <a:off x="0" y="0"/>
+                      <a:ext cx="2967355" cy="697865"/>
+                    </a:xfrm>
+                    <a:prstGeom prst="rect">
+                      <a:avLst/>
+                    </a:prstGeom>
+                  </pic:spPr>
+                </pic:pic>
+              </a:graphicData>
+            </a:graphic>
+          </wp:anchor>
+        </w:drawing>
+      </w:r>
+      <w:r>
+        <w:rPr>
+          <w:rFonts w:ascii="Times New Roman" w:hAnsi="Times New Roman" w:cs="Times New Roman"/>
+          <w:b/>
+          <w:bCs/>
+          <w:noProof/>
+          <w:sz w:val="44"/>
+          <w:u w:val="single"/>
+        </w:rPr>
+        <mc:AlternateContent>
+          <mc:Choice Requires="wps">
+            <w:drawing>
+              <wp:anchor distT="45720" distB="45720" distL="114300" distR="114300" simplePos="0" relativeHeight="251705344" behindDoc="0" locked="0" layoutInCell="1" allowOverlap="1" wp14:anchorId="348676DF" wp14:editId="686D3589">
+                <wp:simplePos x="0" y="0"/>
+                <wp:positionH relativeFrom="column">
+                  <wp:posOffset>1051560</wp:posOffset>
+                </wp:positionH>
+                <wp:positionV relativeFrom="paragraph">
+                  <wp:posOffset>2046605</wp:posOffset>
+                </wp:positionV>
+                <wp:extent cx="939800" cy="301625"/>
+                <wp:effectExtent l="0" t="0" r="0" b="3175"/>
+                <wp:wrapSquare wrapText="bothSides"/>
+                <wp:docPr id="38" name="Szövegdoboz 2"/>
+                <wp:cNvGraphicFramePr>
+                  <a:graphicFrameLocks xmlns:a="http://schemas.openxmlformats.org/drawingml/2006/main"/>
+                </wp:cNvGraphicFramePr>
+                <a:graphic xmlns:a="http://schemas.openxmlformats.org/drawingml/2006/main">
+                  <a:graphicData uri="http://schemas.microsoft.com/office/word/2010/wordprocessingShape">
+                    <wps:wsp>
+                      <wps:cNvSpPr txBox="1">
+                        <a:spLocks noChangeArrowheads="1"/>
+                      </wps:cNvSpPr>
+                      <wps:spPr bwMode="auto">
+                        <a:xfrm>
+                          <a:off x="0" y="0"/>
+                          <a:ext cx="939800" cy="301625"/>
+                        </a:xfrm>
+                        <a:prstGeom prst="rect">
+                          <a:avLst/>
+                        </a:prstGeom>
+                        <a:noFill/>
+                        <a:ln w="9525">
+                          <a:noFill/>
+                          <a:miter lim="800000"/>
+                          <a:headEnd/>
+                          <a:tailEnd/>
+                        </a:ln>
+                      </wps:spPr>
+                      <wps:txbx>
+                        <w:txbxContent>
+                          <w:p>
+                            <w:r>
+                              <w:t>blackjack</w:t>
+                            </w:r>
+                            <w:r>
+                              <w:t>.css</w:t>
+                            </w:r>
+                          </w:p>
+                        </w:txbxContent>
+                      </wps:txbx>
+                      <wps:bodyPr rot="0" vert="horz" wrap="square" lIns="91440" tIns="45720" rIns="91440" bIns="45720" anchor="t" anchorCtr="0">
+                        <a:noAutofit/>
+                      </wps:bodyPr>
+                    </wps:wsp>
+                  </a:graphicData>
+                </a:graphic>
+                <wp14:sizeRelH relativeFrom="margin">
+                  <wp14:pctWidth>0</wp14:pctWidth>
+                </wp14:sizeRelH>
+                <wp14:sizeRelV relativeFrom="margin">
+                  <wp14:pctHeight>0</wp14:pctHeight>
+                </wp14:sizeRelV>
+              </wp:anchor>
+            </w:drawing>
+          </mc:Choice>
+          <mc:Fallback>
+            <w:pict>
+              <v:shape w14:anchorId="348676DF" id="_x0000_s1042" type="#_x0000_t202" style="position:absolute;left:0;text-align:left;margin-left:82.8pt;margin-top:161.15pt;width:74pt;height:23.75pt;z-index:251705344;visibility:visible;mso-wrap-style:square;mso-width-percent:0;mso-height-percent:0;mso-wrap-distance-left:9pt;mso-wrap-distance-top:3.6pt;mso-wrap-distance-right:9pt;mso-wrap-distance-bottom:3.6pt;mso-position-horizontal:absolute;mso-position-horizontal-relative:text;mso-position-vertical:absolute;mso-position-vertical-relative:text;mso-width-percent:0;mso-height-percent:0;mso-width-relative:margin;mso-height-relative:margin;v-text-anchor:top" o:gfxdata="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" filled="f" stroked="f">
+                <v:textbox>
+                  <w:txbxContent>
+                    <w:p>
+                      <w:r>
+                        <w:t>blackjack</w:t>
+                      </w:r>
+                      <w:r>
+                        <w:t>.css</w:t>
+                      </w:r>
+                    </w:p>
+                  </w:txbxContent>
+                </v:textbox>
+                <w10:wrap type="square"/>
+              </v:shape>
+            </w:pict>
+          </mc:Fallback>
+        </mc:AlternateContent>
+      </w:r>
+      <w:r>
+        <w:rPr>
+          <w:noProof/>
+        </w:rPr>
+        <w:drawing>
+          <wp:anchor distT="0" distB="0" distL="114300" distR="114300" simplePos="0" relativeHeight="251703296" behindDoc="1" locked="0" layoutInCell="1" allowOverlap="1" wp14:anchorId="0C407960" wp14:editId="498CC61C">
+            <wp:simplePos x="0" y="0"/>
+            <wp:positionH relativeFrom="column">
+              <wp:posOffset>109220</wp:posOffset>
+            </wp:positionH>
+            <wp:positionV relativeFrom="paragraph">
+              <wp:posOffset>2301780</wp:posOffset>
+            </wp:positionV>
+            <wp:extent cx="2689860" cy="646430"/>
+            <wp:effectExtent l="0" t="0" r="0" b="1270"/>
+            <wp:wrapTight wrapText="bothSides">
+              <wp:wrapPolygon edited="0">
+                <wp:start x="0" y="0"/>
+                <wp:lineTo x="0" y="21006"/>
+                <wp:lineTo x="21416" y="21006"/>
+                <wp:lineTo x="21416" y="0"/>
+                <wp:lineTo x="0" y="0"/>
+              </wp:wrapPolygon>
+            </wp:wrapTight>
+            <wp:docPr id="25" name="Kép 25"/>
+            <wp:cNvGraphicFramePr>
+              <a:graphicFrameLocks xmlns:a="http://schemas.openxmlformats.org/drawingml/2006/main" noChangeAspect="1"/>
+            </wp:cNvGraphicFramePr>
+            <a:graphic xmlns:a="http://schemas.openxmlformats.org/drawingml/2006/main">
+              <a:graphicData uri="http://schemas.openxmlformats.org/drawingml/2006/picture">
+                <pic:pic xmlns:pic="http://schemas.openxmlformats.org/drawingml/2006/picture">
+                  <pic:nvPicPr>
+                    <pic:cNvPr id="1" name=""/>
+                    <pic:cNvPicPr/>
+                  </pic:nvPicPr>
+                  <pic:blipFill>
+                    <a:blip r:embed="rId28" cstate="print">
+                      <a:extLst>
+                        <a:ext uri="{28A0092B-C50C-407E-A947-70E740481C1C}">
+                          <a14:useLocalDpi xmlns:a14="http://schemas.microsoft.com/office/drawing/2010/main" val="0"/>
+                        </a:ext>
+                      </a:extLst>
+                    </a:blip>
+                    <a:stretch>
+                      <a:fillRect/>
+                    </a:stretch>
+                  </pic:blipFill>
+                  <pic:spPr>
+                    <a:xfrm>
+                      <a:off x="0" y="0"/>
+                      <a:ext cx="2689860" cy="646430"/>
+                    </a:xfrm>
+                    <a:prstGeom prst="rect">
+                      <a:avLst/>
+                    </a:prstGeom>
+                  </pic:spPr>
+                </pic:pic>
+              </a:graphicData>
+            </a:graphic>
+          </wp:anchor>
+        </w:drawing>
+      </w:r>
+      <w:r>
+        <w:rPr>
+          <w:noProof/>
+        </w:rPr>
+        <w:drawing>
+          <wp:anchor distT="0" distB="0" distL="114300" distR="114300" simplePos="0" relativeHeight="251708416" behindDoc="1" locked="0" layoutInCell="1" allowOverlap="1" wp14:anchorId="2B6A8976" wp14:editId="1B6E12F1">
+            <wp:simplePos x="0" y="0"/>
+            <wp:positionH relativeFrom="column">
+              <wp:posOffset>109220</wp:posOffset>
+            </wp:positionH>
+            <wp:positionV relativeFrom="paragraph">
+              <wp:posOffset>3879850</wp:posOffset>
+            </wp:positionV>
+            <wp:extent cx="2717165" cy="713740"/>
+            <wp:effectExtent l="0" t="0" r="6985" b="0"/>
+            <wp:wrapTight wrapText="bothSides">
+              <wp:wrapPolygon edited="0">
+                <wp:start x="0" y="0"/>
+                <wp:lineTo x="0" y="20754"/>
+                <wp:lineTo x="21504" y="20754"/>
+                <wp:lineTo x="21504" y="0"/>
+                <wp:lineTo x="0" y="0"/>
+              </wp:wrapPolygon>
+            </wp:wrapTight>
+            <wp:docPr id="28" name="Kép 28"/>
+            <wp:cNvGraphicFramePr>
+              <a:graphicFrameLocks xmlns:a="http://schemas.openxmlformats.org/drawingml/2006/main" noChangeAspect="1"/>
+            </wp:cNvGraphicFramePr>
+            <a:graphic xmlns:a="http://schemas.openxmlformats.org/drawingml/2006/main">
+              <a:graphicData uri="http://schemas.openxmlformats.org/drawingml/2006/picture">
+                <pic:pic xmlns:pic="http://schemas.openxmlformats.org/drawingml/2006/picture">
+                  <pic:nvPicPr>
+                    <pic:cNvPr id="1" name=""/>
+                    <pic:cNvPicPr/>
+                  </pic:nvPicPr>
+                  <pic:blipFill>
+                    <a:blip r:embed="rId29" cstate="print">
+                      <a:extLst>
+                        <a:ext uri="{28A0092B-C50C-407E-A947-70E740481C1C}">
+                          <a14:useLocalDpi xmlns:a14="http://schemas.microsoft.com/office/drawing/2010/main" val="0"/>
+                        </a:ext>
+                      </a:extLst>
+                    </a:blip>
+                    <a:stretch>
+                      <a:fillRect/>
+                    </a:stretch>
+                  </pic:blipFill>
+                  <pic:spPr>
+                    <a:xfrm>
+                      <a:off x="0" y="0"/>
+                      <a:ext cx="2717165" cy="713740"/>
+                    </a:xfrm>
+                    <a:prstGeom prst="rect">
+                      <a:avLst/>
+                    </a:prstGeom>
+                  </pic:spPr>
+                </pic:pic>
+              </a:graphicData>
+            </a:graphic>
+          </wp:anchor>
+        </w:drawing>
+      </w:r>
+      <w:r>
+        <w:rPr>
+          <w:noProof/>
+        </w:rPr>
+        <w:drawing>
+          <wp:anchor distT="0" distB="0" distL="114300" distR="114300" simplePos="0" relativeHeight="251706368" behindDoc="1" locked="0" layoutInCell="1" allowOverlap="1" wp14:anchorId="59BB86AA" wp14:editId="68D96524">
+            <wp:simplePos x="0" y="0"/>
+            <wp:positionH relativeFrom="column">
+              <wp:posOffset>109220</wp:posOffset>
+            </wp:positionH>
+            <wp:positionV relativeFrom="paragraph">
+              <wp:posOffset>3154680</wp:posOffset>
+            </wp:positionV>
+            <wp:extent cx="2717165" cy="681990"/>
+            <wp:effectExtent l="0" t="0" r="6985" b="3810"/>
+            <wp:wrapTight wrapText="bothSides">
+              <wp:wrapPolygon edited="0">
+                <wp:start x="0" y="0"/>
+                <wp:lineTo x="0" y="21117"/>
+                <wp:lineTo x="21504" y="21117"/>
+                <wp:lineTo x="21504" y="0"/>
+                <wp:lineTo x="0" y="0"/>
+              </wp:wrapPolygon>
+            </wp:wrapTight>
+            <wp:docPr id="26" name="Kép 26"/>
+            <wp:cNvGraphicFramePr>
+              <a:graphicFrameLocks xmlns:a="http://schemas.openxmlformats.org/drawingml/2006/main" noChangeAspect="1"/>
+            </wp:cNvGraphicFramePr>
+            <a:graphic xmlns:a="http://schemas.openxmlformats.org/drawingml/2006/main">
+              <a:graphicData uri="http://schemas.openxmlformats.org/drawingml/2006/picture">
+                <pic:pic xmlns:pic="http://schemas.openxmlformats.org/drawingml/2006/picture">
+                  <pic:nvPicPr>
+                    <pic:cNvPr id="1" name=""/>
+                    <pic:cNvPicPr/>
+                  </pic:nvPicPr>
+                  <pic:blipFill>
+                    <a:blip r:embed="rId30" cstate="print">
+                      <a:extLst>
+                        <a:ext uri="{28A0092B-C50C-407E-A947-70E740481C1C}">
+                          <a14:useLocalDpi xmlns:a14="http://schemas.microsoft.com/office/drawing/2010/main" val="0"/>
+                        </a:ext>
+                      </a:extLst>
+                    </a:blip>
+                    <a:stretch>
+                      <a:fillRect/>
+                    </a:stretch>
+                  </pic:blipFill>
+                  <pic:spPr>
+                    <a:xfrm>
+                      <a:off x="0" y="0"/>
+                      <a:ext cx="2717165" cy="681990"/>
+                    </a:xfrm>
+                    <a:prstGeom prst="rect">
+                      <a:avLst/>
+                    </a:prstGeom>
+                  </pic:spPr>
+                </pic:pic>
+              </a:graphicData>
+            </a:graphic>
+          </wp:anchor>
+        </w:drawing>
+      </w:r>
+    </w:p>
+    <w:p>
+      <w:pPr>
+        <w:rPr>
+          <w:rFonts w:ascii="Times New Roman" w:hAnsi="Times New Roman" w:cs="Times New Roman"/>
+          <w:b/>
+          <w:bCs/>
+          <w:sz w:val="44"/>
+          <w:u w:val="single"/>
+        </w:rPr>
+      </w:pPr>
+      <w:r>
+        <w:rPr>
+          <w:rFonts w:ascii="Times New Roman" w:hAnsi="Times New Roman" w:cs="Times New Roman"/>
+          <w:b/>
+          <w:bCs/>
+          <w:sz w:val="44"/>
+          <w:u w:val="single"/>
+        </w:rPr>
+        <w:br w:type="page"/>
+      </w:r>
+    </w:p>
+    <w:sdt>
+      <w:sdtPr>
+        <w:id w:val="786635919"/>
+        <w:docPartObj>
+          <w:docPartGallery w:val="Table of Contents"/>
+          <w:docPartUnique/>
+        </w:docPartObj>
+      </w:sdtPr>
+      <w:sdtEndPr>
+        <w:rPr>
+          <w:rFonts w:asciiTheme="minorHAnsi" w:eastAsiaTheme="minorHAnsi" w:hAnsiTheme="minorHAnsi" w:cstheme="minorBidi"/>
+          <w:b/>
+          <w:bCs/>
+          <w:color w:val="auto"/>
+          <w:sz w:val="22"/>
+          <w:szCs w:val="22"/>
+          <w:lang w:eastAsia="en-US"/>
+        </w:rPr>
+      </w:sdtEndPr>
+      <w:sdtContent>
+        <w:p>
+          <w:pPr>
+            <w:pStyle w:val="Tartalomjegyzkcmsora"/>
+          </w:pPr>
+          <w:r>
+            <w:t>Tartalom</w:t>
+          </w:r>
+        </w:p>
+        <w:p>
+          <w:pPr>
+            <w:pStyle w:val="TJ1"/>
+            <w:tabs>
+              <w:tab w:val="right" w:leader="dot" w:pos="9062"/>
+            </w:tabs>
+            <w:rPr>
+              <w:rFonts w:cstheme="minorBidi"/>
+              <w:noProof/>
+            </w:rPr>
+          </w:pPr>
+          <w:r>
+            <w:fldChar w:fldCharType="begin"/>
+          </w:r>
+          <w:r>
+            <w:instrText xml:space="preserve"> TOC \o "1-3" \h \z \u </w:instrText>
+          </w:r>
+          <w:r>
+            <w:fldChar w:fldCharType="separate"/>
+          </w:r>
+          <w:hyperlink w:anchor="_Toc132741257" w:history="1">
+            <w:r>
+              <w:rPr>
+                <w:rStyle w:val="Hiperhivatkozs"/>
+                <w:rFonts w:ascii="Times New Roman" w:hAnsi="Times New Roman"/>
+                <w:b/>
+                <w:bCs/>
+                <w:noProof/>
+              </w:rPr>
+              <w:t>Terv:</w:t>
+            </w:r>
+            <w:r>
+              <w:rPr>
+                <w:noProof/>
+                <w:webHidden/>
+              </w:rPr>
+              <w:tab/>
+            </w:r>
+            <w:r>
+              <w:rPr>
+                <w:noProof/>
+                <w:webHidden/>
+              </w:rPr>
+              <w:fldChar w:fldCharType="begin"/>
+            </w:r>
+            <w:r>
+              <w:rPr>
+                <w:noProof/>
+                <w:webHidden/>
+              </w:rPr>
+              <w:instrText xml:space="preserve"> PAGEREF _Toc132741257 \h </w:instrText>
+            </w:r>
+            <w:r>
+              <w:rPr>
+                <w:noProof/>
+                <w:webHidden/>
+              </w:rPr>
+            </w:r>
+            <w:r>
+              <w:rPr>
+                <w:noProof/>
+                <w:webHidden/>
+              </w:rPr>
+              <w:fldChar w:fldCharType="separate"/>
+            </w:r>
+            <w:r>
+              <w:rPr>
+                <w:noProof/>
+                <w:webHidden/>
+              </w:rPr>
+              <w:t>2</w:t>
+            </w:r>
+            <w:r>
+              <w:rPr>
+                <w:noProof/>
+                <w:webHidden/>
+              </w:rPr>
+              <w:fldChar w:fldCharType="end"/>
+            </w:r>
+          </w:hyperlink>
+        </w:p>
+        <w:p>
+          <w:pPr>
+            <w:pStyle w:val="TJ1"/>
+            <w:tabs>
+              <w:tab w:val="right" w:leader="dot" w:pos="9062"/>
+            </w:tabs>
+            <w:rPr>
+              <w:rFonts w:cstheme="minorBidi"/>
+              <w:noProof/>
+            </w:rPr>
+          </w:pPr>
+          <w:hyperlink w:anchor="_Toc132741258" w:history="1">
+            <w:r>
+              <w:rPr>
+                <w:rStyle w:val="Hiperhivatkozs"/>
+                <w:rFonts w:ascii="Times New Roman" w:hAnsi="Times New Roman"/>
+                <w:b/>
+                <w:bCs/>
+                <w:noProof/>
+              </w:rPr>
+              <w:t>Oldalak tervezete, szerkezetük bemutatása:</w:t>
+            </w:r>
+            <w:r>
+              <w:rPr>
+                <w:noProof/>
+                <w:webHidden/>
+              </w:rPr>
+              <w:tab/>
+            </w:r>
+            <w:r>
+              <w:rPr>
+                <w:noProof/>
+                <w:webHidden/>
+              </w:rPr>
+              <w:fldChar w:fldCharType="begin"/>
+            </w:r>
+            <w:r>
+              <w:rPr>
+                <w:noProof/>
+                <w:webHidden/>
+              </w:rPr>
+              <w:instrText xml:space="preserve"> PAGEREF _Toc132741258 \h </w:instrText>
+            </w:r>
+            <w:r>
+              <w:rPr>
+                <w:noProof/>
+                <w:webHidden/>
+              </w:rPr>
+            </w:r>
+            <w:r>
+              <w:rPr>
+                <w:noProof/>
+                <w:webHidden/>
+              </w:rPr>
+              <w:fldChar w:fldCharType="separate"/>
+            </w:r>
+            <w:r>
+              <w:rPr>
+                <w:noProof/>
+                <w:webHidden/>
+              </w:rPr>
+              <w:t>2</w:t>
+            </w:r>
+            <w:r>
+              <w:rPr>
+                <w:noProof/>
+                <w:webHidden/>
+              </w:rPr>
+              <w:fldChar w:fldCharType="end"/>
+            </w:r>
+          </w:hyperlink>
+        </w:p>
+        <w:p>
+          <w:pPr>
+            <w:pStyle w:val="TJ2"/>
+            <w:tabs>
+              <w:tab w:val="right" w:leader="dot" w:pos="9062"/>
+            </w:tabs>
+            <w:rPr>
+              <w:rFonts w:cstheme="minorBidi"/>
+              <w:noProof/>
+            </w:rPr>
+          </w:pPr>
+          <w:hyperlink w:anchor="_Toc132741259" w:history="1">
+            <w:r>
+              <w:rPr>
+                <w:rStyle w:val="Hiperhivatkozs"/>
+                <w:rFonts w:ascii="Times New Roman" w:hAnsi="Times New Roman"/>
+                <w:noProof/>
+              </w:rPr>
+              <w:t>Főoldal</w:t>
+            </w:r>
+            <w:r>
+              <w:rPr>
+                <w:noProof/>
+                <w:webHidden/>
+              </w:rPr>
+              <w:tab/>
+            </w:r>
+            <w:r>
+              <w:rPr>
+                <w:noProof/>
+                <w:webHidden/>
+              </w:rPr>
+              <w:fldChar w:fldCharType="begin"/>
+            </w:r>
+            <w:r>
+              <w:rPr>
+                <w:noProof/>
+                <w:webHidden/>
+              </w:rPr>
+              <w:instrText xml:space="preserve"> PAGEREF _Toc132741259 \h </w:instrText>
+            </w:r>
+            <w:r>
+              <w:rPr>
+                <w:noProof/>
+                <w:webHidden/>
+              </w:rPr>
+            </w:r>
+            <w:r>
+              <w:rPr>
+                <w:noProof/>
+                <w:webHidden/>
+              </w:rPr>
+              <w:fldChar w:fldCharType="separate"/>
+            </w:r>
+            <w:r>
+              <w:rPr>
+                <w:noProof/>
+                <w:webHidden/>
+              </w:rPr>
+              <w:t>2</w:t>
+            </w:r>
+            <w:r>
+              <w:rPr>
+                <w:noProof/>
+                <w:webHidden/>
+              </w:rPr>
+              <w:fldChar w:fldCharType="end"/>
+            </w:r>
+          </w:hyperlink>
+        </w:p>
+        <w:p>
+          <w:pPr>
+            <w:pStyle w:val="TJ2"/>
+            <w:tabs>
+              <w:tab w:val="right" w:leader="dot" w:pos="9062"/>
+            </w:tabs>
+            <w:rPr>
+              <w:rFonts w:cstheme="minorBidi"/>
+              <w:noProof/>
+            </w:rPr>
+          </w:pPr>
+          <w:hyperlink w:anchor="_Toc132741260" w:history="1">
+            <w:r>
+              <w:rPr>
+                <w:rStyle w:val="Hiperhivatkozs"/>
+                <w:rFonts w:ascii="Times New Roman" w:hAnsi="Times New Roman"/>
+                <w:noProof/>
+              </w:rPr>
+              <w:t>Aloldalak</w:t>
+            </w:r>
+            <w:r>
+              <w:rPr>
+                <w:noProof/>
+                <w:webHidden/>
+              </w:rPr>
+              <w:tab/>
+            </w:r>
+            <w:r>
+              <w:rPr>
+                <w:noProof/>
+                <w:webHidden/>
+              </w:rPr>
+              <w:fldChar w:fldCharType="begin"/>
+            </w:r>
+            <w:r>
+              <w:rPr>
+                <w:noProof/>
+                <w:webHidden/>
+              </w:rPr>
+              <w:instrText xml:space="preserve"> PAGEREF _Toc132741260 \h </w:instrText>
+            </w:r>
+            <w:r>
+              <w:rPr>
+                <w:noProof/>
+                <w:webHidden/>
+              </w:rPr>
+            </w:r>
+            <w:r>
+              <w:rPr>
+                <w:noProof/>
+                <w:webHidden/>
+              </w:rPr>
+              <w:fldChar w:fldCharType="separate"/>
+            </w:r>
+            <w:r>
+              <w:rPr>
+                <w:noProof/>
+                <w:webHidden/>
+              </w:rPr>
+              <w:t>3</w:t>
+            </w:r>
+            <w:r>
+              <w:rPr>
+                <w:noProof/>
+                <w:webHidden/>
+              </w:rPr>
+              <w:fldChar w:fldCharType="end"/>
+            </w:r>
+          </w:hyperlink>
+        </w:p>
+        <w:p>
+          <w:pPr>
+            <w:pStyle w:val="TJ2"/>
+            <w:tabs>
+              <w:tab w:val="right" w:leader="dot" w:pos="9062"/>
+            </w:tabs>
+            <w:rPr>
+              <w:rFonts w:cstheme="minorBidi"/>
+              <w:noProof/>
+            </w:rPr>
+          </w:pPr>
+          <w:hyperlink w:anchor="_Toc132741261" w:history="1">
+            <w:r>
+              <w:rPr>
+                <w:rStyle w:val="Hiperhivatkozs"/>
+                <w:rFonts w:ascii="Times New Roman" w:hAnsi="Times New Roman"/>
+                <w:noProof/>
+              </w:rPr>
+              <w:t>Javascript játék: Blackjack</w:t>
+            </w:r>
+            <w:r>
+              <w:rPr>
+                <w:noProof/>
+                <w:webHidden/>
+              </w:rPr>
+              <w:tab/>
+            </w:r>
+            <w:r>
+              <w:rPr>
+                <w:noProof/>
+                <w:webHidden/>
+              </w:rPr>
+              <w:fldChar w:fldCharType="begin"/>
+            </w:r>
+            <w:r>
+              <w:rPr>
+                <w:noProof/>
+                <w:webHidden/>
+              </w:rPr>
+              <w:instrText xml:space="preserve"> PAGEREF _Toc132741261 \h </w:instrText>
+            </w:r>
+            <w:r>
+              <w:rPr>
+                <w:noProof/>
+                <w:webHidden/>
+              </w:rPr>
+            </w:r>
+            <w:r>
+              <w:rPr>
+                <w:noProof/>
+                <w:webHidden/>
+              </w:rPr>
+              <w:fldChar w:fldCharType="separate"/>
+            </w:r>
+            <w:r>
+              <w:rPr>
+                <w:noProof/>
+                <w:webHidden/>
+              </w:rPr>
+              <w:t>4</w:t>
+            </w:r>
+            <w:r>
+              <w:rPr>
+                <w:noProof/>
+                <w:webHidden/>
+              </w:rPr>
+              <w:fldChar w:fldCharType="end"/>
+            </w:r>
+          </w:hyperlink>
+        </w:p>
+        <w:p>
+          <w:pPr>
+            <w:pStyle w:val="TJ1"/>
+            <w:tabs>
+              <w:tab w:val="right" w:leader="dot" w:pos="9062"/>
+            </w:tabs>
+            <w:rPr>
+              <w:rFonts w:cstheme="minorBidi"/>
+              <w:noProof/>
+            </w:rPr>
+          </w:pPr>
+          <w:hyperlink w:anchor="_Toc132741262" w:history="1">
+            <w:r>
+              <w:rPr>
+                <w:rStyle w:val="Hiperhivatkozs"/>
+                <w:rFonts w:ascii="Times New Roman" w:hAnsi="Times New Roman"/>
+                <w:b/>
+                <w:bCs/>
+                <w:noProof/>
+              </w:rPr>
+              <w:t>Munkamegosztás:</w:t>
+            </w:r>
+            <w:r>
+              <w:rPr>
+                <w:noProof/>
+                <w:webHidden/>
+              </w:rPr>
+              <w:tab/>
+            </w:r>
+            <w:r>
+              <w:rPr>
+                <w:noProof/>
+                <w:webHidden/>
+              </w:rPr>
+              <w:fldChar w:fldCharType="begin"/>
+            </w:r>
+            <w:r>
+              <w:rPr>
+                <w:noProof/>
+                <w:webHidden/>
+              </w:rPr>
+              <w:instrText xml:space="preserve"> PAGEREF _Toc132741262 \h </w:instrText>
+            </w:r>
+            <w:r>
+              <w:rPr>
+                <w:noProof/>
+                <w:webHidden/>
+              </w:rPr>
+            </w:r>
+            <w:r>
+              <w:rPr>
+                <w:noProof/>
+                <w:webHidden/>
+              </w:rPr>
+              <w:fldChar w:fldCharType="separate"/>
+            </w:r>
+            <w:r>
+              <w:rPr>
+                <w:noProof/>
+                <w:webHidden/>
+              </w:rPr>
+              <w:t>4</w:t>
+            </w:r>
+            <w:r>
+              <w:rPr>
+                <w:noProof/>
+                <w:webHidden/>
+              </w:rPr>
+              <w:fldChar w:fldCharType="end"/>
+            </w:r>
+          </w:hyperlink>
+        </w:p>
+        <w:p>
+          <w:pPr>
+            <w:pStyle w:val="TJ1"/>
+            <w:tabs>
+              <w:tab w:val="right" w:leader="dot" w:pos="9062"/>
+            </w:tabs>
+            <w:rPr>
+              <w:rFonts w:cstheme="minorBidi"/>
+              <w:noProof/>
+            </w:rPr>
+          </w:pPr>
+          <w:hyperlink w:anchor="_Toc132741263" w:history="1">
+            <w:r>
+              <w:rPr>
+                <w:rStyle w:val="Hiperhivatkozs"/>
+                <w:rFonts w:ascii="Times New Roman" w:hAnsi="Times New Roman"/>
+                <w:b/>
+                <w:bCs/>
+                <w:noProof/>
+              </w:rPr>
+              <w:t>Fejlesztési, tesztelési környezet:</w:t>
+            </w:r>
+            <w:r>
+              <w:rPr>
+                <w:noProof/>
+                <w:webHidden/>
+              </w:rPr>
+              <w:tab/>
+            </w:r>
+            <w:r>
+              <w:rPr>
+                <w:noProof/>
+                <w:webHidden/>
+              </w:rPr>
+              <w:fldChar w:fldCharType="begin"/>
+            </w:r>
+            <w:r>
+              <w:rPr>
+                <w:noProof/>
+                <w:webHidden/>
+              </w:rPr>
+              <w:instrText xml:space="preserve"> PAGEREF _Toc132741263 \h </w:instrText>
+            </w:r>
+            <w:r>
+              <w:rPr>
+                <w:noProof/>
+                <w:webHidden/>
+              </w:rPr>
+            </w:r>
+            <w:r>
+              <w:rPr>
+                <w:noProof/>
+                <w:webHidden/>
+              </w:rPr>
+              <w:fldChar w:fldCharType="separate"/>
+            </w:r>
+            <w:r>
+              <w:rPr>
+                <w:noProof/>
+                <w:webHidden/>
+              </w:rPr>
+              <w:t>5</w:t>
+            </w:r>
+            <w:r>
+              <w:rPr>
+                <w:noProof/>
+                <w:webHidden/>
+              </w:rPr>
+              <w:fldChar w:fldCharType="end"/>
+            </w:r>
+          </w:hyperlink>
+        </w:p>
+        <w:p>
+          <w:pPr>
+            <w:pStyle w:val="TJ1"/>
+            <w:tabs>
+              <w:tab w:val="right" w:leader="dot" w:pos="9062"/>
+            </w:tabs>
+            <w:rPr>
+              <w:rFonts w:cstheme="minorBidi"/>
+              <w:noProof/>
+            </w:rPr>
+          </w:pPr>
+          <w:hyperlink w:anchor="_Toc132741264" w:history="1">
+            <w:r>
+              <w:rPr>
+                <w:rStyle w:val="Hiperhivatkozs"/>
+                <w:rFonts w:ascii="Times New Roman" w:hAnsi="Times New Roman"/>
+                <w:b/>
+                <w:bCs/>
+                <w:noProof/>
+              </w:rPr>
+              <w:t>Megvalósítás:</w:t>
+            </w:r>
+            <w:r>
+              <w:rPr>
+                <w:noProof/>
+                <w:webHidden/>
+              </w:rPr>
+              <w:tab/>
+            </w:r>
+            <w:r>
+              <w:rPr>
+                <w:noProof/>
+                <w:webHidden/>
+              </w:rPr>
+              <w:fldChar w:fldCharType="begin"/>
+            </w:r>
+            <w:r>
+              <w:rPr>
+                <w:noProof/>
+                <w:webHidden/>
+              </w:rPr>
+              <w:instrText xml:space="preserve"> PAGEREF _Toc132741264 \h </w:instrText>
+            </w:r>
+            <w:r>
+              <w:rPr>
+                <w:noProof/>
+                <w:webHidden/>
+              </w:rPr>
+            </w:r>
+            <w:r>
+              <w:rPr>
+                <w:noProof/>
+                <w:webHidden/>
+              </w:rPr>
+              <w:fldChar w:fldCharType="separate"/>
+            </w:r>
+            <w:r>
+              <w:rPr>
+                <w:noProof/>
+                <w:webHidden/>
+              </w:rPr>
+              <w:t>5</w:t>
+            </w:r>
+            <w:r>
+              <w:rPr>
+                <w:noProof/>
+                <w:webHidden/>
+              </w:rPr>
+              <w:fldChar w:fldCharType="end"/>
+            </w:r>
+          </w:hyperlink>
+        </w:p>
+        <w:p>
+          <w:pPr>
+            <w:pStyle w:val="TJ2"/>
+            <w:tabs>
+              <w:tab w:val="right" w:leader="dot" w:pos="9062"/>
+            </w:tabs>
+            <w:rPr>
+              <w:rFonts w:cstheme="minorBidi"/>
+              <w:noProof/>
+            </w:rPr>
+          </w:pPr>
+          <w:hyperlink w:anchor="_Toc132741265" w:history="1">
+            <w:r>
+              <w:rPr>
+                <w:rStyle w:val="Hiperhivatkozs"/>
+                <w:rFonts w:ascii="Times New Roman" w:hAnsi="Times New Roman"/>
+                <w:noProof/>
+              </w:rPr>
+              <w:t>Felhasználási feltételek, ajánlott böngészők</w:t>
+            </w:r>
+            <w:r>
+              <w:rPr>
+                <w:noProof/>
+                <w:webHidden/>
+              </w:rPr>
+              <w:tab/>
+            </w:r>
+            <w:r>
+              <w:rPr>
+                <w:noProof/>
+                <w:webHidden/>
+              </w:rPr>
+              <w:fldChar w:fldCharType="begin"/>
+            </w:r>
+            <w:r>
+              <w:rPr>
+                <w:noProof/>
+                <w:webHidden/>
+              </w:rPr>
+              <w:instrText xml:space="preserve"> PAGEREF _Toc132741265 \h </w:instrText>
+            </w:r>
+            <w:r>
+              <w:rPr>
+                <w:noProof/>
+                <w:webHidden/>
+              </w:rPr>
+            </w:r>
+            <w:r>
+              <w:rPr>
+                <w:noProof/>
+                <w:webHidden/>
+              </w:rPr>
+              <w:fldChar w:fldCharType="separate"/>
+            </w:r>
+            <w:r>
+              <w:rPr>
+                <w:noProof/>
+                <w:webHidden/>
+              </w:rPr>
+              <w:t>6</w:t>
+            </w:r>
+            <w:r>
+              <w:rPr>
+                <w:noProof/>
+                <w:webHidden/>
+              </w:rPr>
+              <w:fldChar w:fldCharType="end"/>
+            </w:r>
+          </w:hyperlink>
+        </w:p>
+        <w:p>
+          <w:pPr>
+            <w:pStyle w:val="TJ1"/>
+            <w:tabs>
+              <w:tab w:val="right" w:leader="dot" w:pos="9062"/>
+            </w:tabs>
+            <w:rPr>
+              <w:rFonts w:cstheme="minorBidi"/>
+              <w:noProof/>
+            </w:rPr>
+          </w:pPr>
+          <w:hyperlink w:anchor="_Toc132741266" w:history="1">
+            <w:r>
+              <w:rPr>
+                <w:rStyle w:val="Hiperhivatkozs"/>
+                <w:rFonts w:ascii="Times New Roman" w:hAnsi="Times New Roman"/>
+                <w:b/>
+                <w:bCs/>
+                <w:noProof/>
+              </w:rPr>
+              <w:t>Validálás:</w:t>
+            </w:r>
+            <w:r>
+              <w:rPr>
+                <w:noProof/>
+                <w:webHidden/>
+              </w:rPr>
+              <w:tab/>
+            </w:r>
+            <w:r>
+              <w:rPr>
+                <w:noProof/>
+                <w:webHidden/>
+              </w:rPr>
+              <w:fldChar w:fldCharType="begin"/>
+            </w:r>
+            <w:r>
+              <w:rPr>
+                <w:noProof/>
+                <w:webHidden/>
+              </w:rPr>
+              <w:instrText xml:space="preserve"> PAGEREF _Toc132741266 \h </w:instrText>
+            </w:r>
+            <w:r>
+              <w:rPr>
+                <w:noProof/>
+                <w:webHidden/>
+              </w:rPr>
+            </w:r>
+            <w:r>
+              <w:rPr>
+                <w:noProof/>
+                <w:webHidden/>
+              </w:rPr>
+              <w:fldChar w:fldCharType="separate"/>
+            </w:r>
+            <w:r>
+              <w:rPr>
+                <w:noProof/>
+                <w:webHidden/>
+              </w:rPr>
+              <w:t>7</w:t>
+            </w:r>
+            <w:r>
+              <w:rPr>
+                <w:noProof/>
+                <w:webHidden/>
+              </w:rPr>
+              <w:fldChar w:fldCharType="end"/>
+            </w:r>
+          </w:hyperlink>
+        </w:p>
+        <w:p>
+          <w:r>
+            <w:rPr>
+              <w:b/>
+              <w:bCs/>
+            </w:rPr>
+            <w:fldChar w:fldCharType="end"/>
+          </w:r>
+        </w:p>
+      </w:sdtContent>
+    </w:sdt>
+    <w:p>
+      <w:pPr>
+        <w:pStyle w:val="Tartalomjegyzkcmsora"/>
+      </w:pPr>
+    </w:p>
+    <w:p>
+      <w:pPr>
+        <w:jc w:val="both"/>
+        <w:rPr>
+          <w:rFonts w:ascii="Times New Roman" w:hAnsi="Times New Roman" w:cs="Times New Roman"/>
+          <w:b/>
+          <w:bCs/>
+          <w:sz w:val="44"/>
+          <w:u w:val="single"/>
+        </w:rPr>
+      </w:pPr>
     </w:p>
     <w:sectPr>
       <w:pgSz w:w="11906" w:h="16838"/>
@@ -3688,6 +7109,49 @@
     <w:qFormat/>
     <w:rsid w:val="00AE1A4E"/>
   </w:style>
+  <w:style w:type="paragraph" w:styleId="Cmsor1">
+    <w:name w:val="heading 1"/>
+    <w:basedOn w:val="Norml"/>
+    <w:next w:val="Norml"/>
+    <w:link w:val="Cmsor1Char"/>
+    <w:uiPriority w:val="9"/>
+    <w:qFormat/>
+    <w:rsid w:val="008241AA"/>
+    <w:pPr>
+      <w:keepNext/>
+      <w:keepLines/>
+      <w:spacing w:before="240" w:after="0"/>
+      <w:outlineLvl w:val="0"/>
+    </w:pPr>
+    <w:rPr>
+      <w:rFonts w:asciiTheme="majorHAnsi" w:eastAsiaTheme="majorEastAsia" w:hAnsiTheme="majorHAnsi" w:cstheme="majorBidi"/>
+      <w:color w:val="2F5496" w:themeColor="accent1" w:themeShade="BF"/>
+      <w:sz w:val="32"/>
+      <w:szCs w:val="32"/>
+    </w:rPr>
+  </w:style>
+  <w:style w:type="paragraph" w:styleId="Cmsor2">
+    <w:name w:val="heading 2"/>
+    <w:basedOn w:val="Norml"/>
+    <w:next w:val="Norml"/>
+    <w:link w:val="Cmsor2Char"/>
+    <w:uiPriority w:val="9"/>
+    <w:unhideWhenUsed/>
+    <w:qFormat/>
+    <w:rsid w:val="00D22DF5"/>
+    <w:pPr>
+      <w:keepNext/>
+      <w:keepLines/>
+      <w:spacing w:before="40" w:after="0"/>
+      <w:outlineLvl w:val="1"/>
+    </w:pPr>
+    <w:rPr>
+      <w:rFonts w:asciiTheme="majorHAnsi" w:eastAsiaTheme="majorEastAsia" w:hAnsiTheme="majorHAnsi" w:cstheme="majorBidi"/>
+      <w:color w:val="2F5496" w:themeColor="accent1" w:themeShade="BF"/>
+      <w:sz w:val="26"/>
+      <w:szCs w:val="26"/>
+    </w:rPr>
+  </w:style>
   <w:style w:type="character" w:default="1" w:styleId="Bekezdsalapbettpusa">
     <w:name w:val="Default Paragraph Font"/>
     <w:uiPriority w:val="1"/>
@@ -3725,6 +7189,108 @@
       <w:ind w:left="720"/>
       <w:contextualSpacing/>
     </w:pPr>
+  </w:style>
+  <w:style w:type="character" w:customStyle="1" w:styleId="Cmsor1Char">
+    <w:name w:val="Címsor 1 Char"/>
+    <w:basedOn w:val="Bekezdsalapbettpusa"/>
+    <w:link w:val="Cmsor1"/>
+    <w:uiPriority w:val="9"/>
+    <w:rsid w:val="008241AA"/>
+    <w:rPr>
+      <w:rFonts w:asciiTheme="majorHAnsi" w:eastAsiaTheme="majorEastAsia" w:hAnsiTheme="majorHAnsi" w:cstheme="majorBidi"/>
+      <w:color w:val="2F5496" w:themeColor="accent1" w:themeShade="BF"/>
+      <w:sz w:val="32"/>
+      <w:szCs w:val="32"/>
+    </w:rPr>
+  </w:style>
+  <w:style w:type="paragraph" w:styleId="Tartalomjegyzkcmsora">
+    <w:name w:val="TOC Heading"/>
+    <w:basedOn w:val="Cmsor1"/>
+    <w:next w:val="Norml"/>
+    <w:uiPriority w:val="39"/>
+    <w:unhideWhenUsed/>
+    <w:qFormat/>
+    <w:rsid w:val="008241AA"/>
+    <w:pPr>
+      <w:outlineLvl w:val="9"/>
+    </w:pPr>
+    <w:rPr>
+      <w:lang w:eastAsia="hu-HU"/>
+    </w:rPr>
+  </w:style>
+  <w:style w:type="paragraph" w:styleId="TJ2">
+    <w:name w:val="toc 2"/>
+    <w:basedOn w:val="Norml"/>
+    <w:next w:val="Norml"/>
+    <w:autoRedefine/>
+    <w:uiPriority w:val="39"/>
+    <w:unhideWhenUsed/>
+    <w:rsid w:val="00984959"/>
+    <w:pPr>
+      <w:spacing w:after="100"/>
+      <w:ind w:left="220"/>
+    </w:pPr>
+    <w:rPr>
+      <w:rFonts w:eastAsiaTheme="minorEastAsia" w:cs="Times New Roman"/>
+      <w:lang w:eastAsia="hu-HU"/>
+    </w:rPr>
+  </w:style>
+  <w:style w:type="paragraph" w:styleId="TJ1">
+    <w:name w:val="toc 1"/>
+    <w:basedOn w:val="Norml"/>
+    <w:next w:val="Norml"/>
+    <w:autoRedefine/>
+    <w:uiPriority w:val="39"/>
+    <w:unhideWhenUsed/>
+    <w:rsid w:val="00984959"/>
+    <w:pPr>
+      <w:spacing w:after="100"/>
+    </w:pPr>
+    <w:rPr>
+      <w:rFonts w:eastAsiaTheme="minorEastAsia" w:cs="Times New Roman"/>
+      <w:lang w:eastAsia="hu-HU"/>
+    </w:rPr>
+  </w:style>
+  <w:style w:type="paragraph" w:styleId="TJ3">
+    <w:name w:val="toc 3"/>
+    <w:basedOn w:val="Norml"/>
+    <w:next w:val="Norml"/>
+    <w:autoRedefine/>
+    <w:uiPriority w:val="39"/>
+    <w:unhideWhenUsed/>
+    <w:rsid w:val="00984959"/>
+    <w:pPr>
+      <w:spacing w:after="100"/>
+      <w:ind w:left="440"/>
+    </w:pPr>
+    <w:rPr>
+      <w:rFonts w:eastAsiaTheme="minorEastAsia" w:cs="Times New Roman"/>
+      <w:lang w:eastAsia="hu-HU"/>
+    </w:rPr>
+  </w:style>
+  <w:style w:type="character" w:customStyle="1" w:styleId="Cmsor2Char">
+    <w:name w:val="Címsor 2 Char"/>
+    <w:basedOn w:val="Bekezdsalapbettpusa"/>
+    <w:link w:val="Cmsor2"/>
+    <w:uiPriority w:val="9"/>
+    <w:rsid w:val="00D22DF5"/>
+    <w:rPr>
+      <w:rFonts w:asciiTheme="majorHAnsi" w:eastAsiaTheme="majorEastAsia" w:hAnsiTheme="majorHAnsi" w:cstheme="majorBidi"/>
+      <w:color w:val="2F5496" w:themeColor="accent1" w:themeShade="BF"/>
+      <w:sz w:val="26"/>
+      <w:szCs w:val="26"/>
+    </w:rPr>
+  </w:style>
+  <w:style w:type="character" w:styleId="Hiperhivatkozs">
+    <w:name w:val="Hyperlink"/>
+    <w:basedOn w:val="Bekezdsalapbettpusa"/>
+    <w:uiPriority w:val="99"/>
+    <w:unhideWhenUsed/>
+    <w:rsid w:val="001F1CBE"/>
+    <w:rPr>
+      <w:color w:val="0563C1" w:themeColor="hyperlink"/>
+      <w:u w:val="single"/>
+    </w:rPr>
   </w:style>
 </w:styles>
 </file>
@@ -4022,4 +7588,16 @@
     </a:ext>
   </a:extLst>
 </a:theme>
+</file>
+
+<file path=customXml/item1.xml><?xml version="1.0" encoding="utf-8"?>
+<b:Sources xmlns:b="http://schemas.openxmlformats.org/officeDocument/2006/bibliography" xmlns="http://schemas.openxmlformats.org/officeDocument/2006/bibliography" SelectedStyle="\APASixthEditionOfficeOnline.xsl" StyleName="APA" Version="6"/>
+</file>
+
+<file path=customXml/itemProps1.xml><?xml version="1.0" encoding="utf-8"?>
+<ds:datastoreItem xmlns:ds="http://schemas.openxmlformats.org/officeDocument/2006/customXml" ds:itemID="{8C916A1C-F098-4CE4-905D-B563B48DFA07}">
+  <ds:schemaRefs>
+    <ds:schemaRef ds:uri="http://schemas.openxmlformats.org/officeDocument/2006/bibliography"/>
+  </ds:schemaRefs>
+</ds:datastoreItem>
 </file>